--- a/files/John-Morgan_Manos_cv.docx
+++ b/files/John-Morgan_Manos_cv.docx
@@ -1,6 +1,6 @@
 
 <file path=word/document.xml><?xml version="1.0" encoding="utf-8"?>
-<w:document xmlns:wpc="http://schemas.microsoft.com/office/word/2010/wordprocessingCanvas" xmlns:cx="http://schemas.microsoft.com/office/drawing/2014/chartex" xmlns:cx1="http://schemas.microsoft.com/office/drawing/2015/9/8/chartex" xmlns:cx2="http://schemas.microsoft.com/office/drawing/2015/10/21/chartex" xmlns:cx3="http://schemas.microsoft.com/office/drawing/2016/5/9/chartex" xmlns:cx4="http://schemas.microsoft.com/office/drawing/2016/5/10/chartex" xmlns:cx5="http://schemas.microsoft.com/office/drawing/2016/5/11/chartex" xmlns:cx6="http://schemas.microsoft.com/office/drawing/2016/5/12/chartex" xmlns:cx7="http://schemas.microsoft.com/office/drawing/2016/5/13/chartex" xmlns:cx8="http://schemas.microsoft.com/office/drawing/2016/5/14/chartex" xmlns:mc="http://schemas.openxmlformats.org/markup-compatibility/2006" xmlns:aink="http://schemas.microsoft.com/office/drawing/2016/ink" xmlns:am3d="http://schemas.microsoft.com/office/drawing/2017/model3d" xmlns:o="urn:schemas-microsoft-com:office:office" xmlns:r="http://schemas.openxmlformats.org/officeDocument/2006/relationships" xmlns:m="http://schemas.openxmlformats.org/officeDocument/2006/math" xmlns:v="urn:schemas-microsoft-com:vml" xmlns:wp14="http://schemas.microsoft.com/office/word/2010/wordprocessingDrawing" xmlns:wp="http://schemas.openxmlformats.org/drawingml/2006/wordprocessingDrawing" xmlns:w10="urn:schemas-microsoft-com:office:word" xmlns:w="http://schemas.openxmlformats.org/wordprocessingml/2006/main" xmlns:w14="http://schemas.microsoft.com/office/word/2010/wordml" xmlns:w15="http://schemas.microsoft.com/office/word/2012/wordml" xmlns:w16cex="http://schemas.microsoft.com/office/word/2018/wordml/cex" xmlns:w16cid="http://schemas.microsoft.com/office/word/2016/wordml/cid" xmlns:w16="http://schemas.microsoft.com/office/word/2018/wordml" xmlns:w16sdtdh="http://schemas.microsoft.com/office/word/2020/wordml/sdtdatahash" xmlns:w16se="http://schemas.microsoft.com/office/word/2015/wordml/symex" xmlns:wpg="http://schemas.microsoft.com/office/word/2010/wordprocessingGroup" xmlns:wpi="http://schemas.microsoft.com/office/word/2010/wordprocessingInk" xmlns:wne="http://schemas.microsoft.com/office/word/2006/wordml" xmlns:wps="http://schemas.microsoft.com/office/word/2010/wordprocessingShape" mc:Ignorable="w14 w15 w16se w16cid w16 w16cex w16sdtdh wp14">
+<w:document xmlns:wpc="http://schemas.microsoft.com/office/word/2010/wordprocessingCanvas" xmlns:cx="http://schemas.microsoft.com/office/drawing/2014/chartex" xmlns:cx1="http://schemas.microsoft.com/office/drawing/2015/9/8/chartex" xmlns:cx2="http://schemas.microsoft.com/office/drawing/2015/10/21/chartex" xmlns:cx3="http://schemas.microsoft.com/office/drawing/2016/5/9/chartex" xmlns:cx4="http://schemas.microsoft.com/office/drawing/2016/5/10/chartex" xmlns:cx5="http://schemas.microsoft.com/office/drawing/2016/5/11/chartex" xmlns:cx6="http://schemas.microsoft.com/office/drawing/2016/5/12/chartex" xmlns:cx7="http://schemas.microsoft.com/office/drawing/2016/5/13/chartex" xmlns:cx8="http://schemas.microsoft.com/office/drawing/2016/5/14/chartex" xmlns:mc="http://schemas.openxmlformats.org/markup-compatibility/2006" xmlns:aink="http://schemas.microsoft.com/office/drawing/2016/ink" xmlns:am3d="http://schemas.microsoft.com/office/drawing/2017/model3d" xmlns:o="urn:schemas-microsoft-com:office:office" xmlns:oel="http://schemas.microsoft.com/office/2019/extlst" xmlns:r="http://schemas.openxmlformats.org/officeDocument/2006/relationships" xmlns:m="http://schemas.openxmlformats.org/officeDocument/2006/math" xmlns:v="urn:schemas-microsoft-com:vml" xmlns:wp14="http://schemas.microsoft.com/office/word/2010/wordprocessingDrawing" xmlns:wp="http://schemas.openxmlformats.org/drawingml/2006/wordprocessingDrawing" xmlns:w10="urn:schemas-microsoft-com:office:word" xmlns:w="http://schemas.openxmlformats.org/wordprocessingml/2006/main" xmlns:w14="http://schemas.microsoft.com/office/word/2010/wordml" xmlns:w15="http://schemas.microsoft.com/office/word/2012/wordml" xmlns:w16cex="http://schemas.microsoft.com/office/word/2018/wordml/cex" xmlns:w16cid="http://schemas.microsoft.com/office/word/2016/wordml/cid" xmlns:w16="http://schemas.microsoft.com/office/word/2018/wordml" xmlns:w16du="http://schemas.microsoft.com/office/word/2023/wordml/word16du" xmlns:w16sdtdh="http://schemas.microsoft.com/office/word/2020/wordml/sdtdatahash" xmlns:w16sdtfl="http://schemas.microsoft.com/office/word/2024/wordml/sdtformatlock" xmlns:w16se="http://schemas.microsoft.com/office/word/2015/wordml/symex" xmlns:wpg="http://schemas.microsoft.com/office/word/2010/wordprocessingGroup" xmlns:wpi="http://schemas.microsoft.com/office/word/2010/wordprocessingInk" xmlns:wne="http://schemas.microsoft.com/office/word/2006/wordml" xmlns:wps="http://schemas.microsoft.com/office/word/2010/wordprocessingShape" mc:Ignorable="w14 w15 w16se w16cid w16 w16cex w16sdtdh w16sdtfl w16du wp14">
   <w:body>
     <w:p>
       <w:pPr>
@@ -65,19 +65,25 @@
         <w:rPr>
           <w:rFonts w:ascii="Times New Roman" w:hAnsi="Times New Roman" w:cs="Times New Roman"/>
         </w:rPr>
-        <w:t>June</w:t>
-      </w:r>
-      <w:r>
-        <w:rPr>
-          <w:rFonts w:ascii="Times New Roman" w:hAnsi="Times New Roman" w:cs="Times New Roman"/>
-        </w:rPr>
-        <w:t xml:space="preserve"> 202</w:t>
-      </w:r>
-      <w:r>
-        <w:rPr>
-          <w:rFonts w:ascii="Times New Roman" w:hAnsi="Times New Roman" w:cs="Times New Roman"/>
-        </w:rPr>
-        <w:t>1</w:t>
+        <w:t>January</w:t>
+      </w:r>
+      <w:r>
+        <w:rPr>
+          <w:rFonts w:ascii="Times New Roman" w:hAnsi="Times New Roman" w:cs="Times New Roman"/>
+        </w:rPr>
+        <w:t xml:space="preserve"> </w:t>
+      </w:r>
+      <w:r>
+        <w:rPr>
+          <w:rFonts w:ascii="Times New Roman" w:hAnsi="Times New Roman" w:cs="Times New Roman"/>
+        </w:rPr>
+        <w:t>202</w:t>
+      </w:r>
+      <w:r>
+        <w:rPr>
+          <w:rFonts w:ascii="Times New Roman" w:hAnsi="Times New Roman" w:cs="Times New Roman"/>
+        </w:rPr>
+        <w:t>6</w:t>
       </w:r>
     </w:p>
     <w:bookmarkEnd w:id="0"/>
@@ -100,7 +106,7 @@
           <w:szCs w:val="24"/>
         </w:rPr>
         <w:sectPr>
-          <w:footerReference w:type="default" r:id="rId7"/>
+          <w:footerReference w:type="default" r:id="rId8"/>
           <w:pgSz w:w="12240" w:h="15840"/>
           <w:pgMar w:top="1440" w:right="1440" w:bottom="1440" w:left="1440" w:header="720" w:footer="720" w:gutter="0"/>
           <w:cols w:space="720"/>
@@ -119,13 +125,7 @@
         <w:rPr>
           <w:rFonts w:ascii="Times New Roman" w:hAnsi="Times New Roman" w:cs="Times New Roman"/>
         </w:rPr>
-        <w:t>Johnson Hall Rm-</w:t>
-      </w:r>
-      <w:r>
-        <w:rPr>
-          <w:rFonts w:ascii="Times New Roman" w:hAnsi="Times New Roman" w:cs="Times New Roman"/>
-        </w:rPr>
-        <w:t>423</w:t>
+        <w:t>Department of Earth and Space Sciences</w:t>
       </w:r>
     </w:p>
     <w:p>
@@ -139,7 +139,7 @@
         <w:rPr>
           <w:rFonts w:ascii="Times New Roman" w:hAnsi="Times New Roman" w:cs="Times New Roman"/>
         </w:rPr>
-        <w:t>4000 15th Avenue NE</w:t>
+        <w:t>University of Washington</w:t>
       </w:r>
     </w:p>
     <w:p>
@@ -153,7 +153,13 @@
         <w:rPr>
           <w:rFonts w:ascii="Times New Roman" w:hAnsi="Times New Roman" w:cs="Times New Roman"/>
         </w:rPr>
-        <w:t>Seattle, WA 98195-1310</w:t>
+        <w:t xml:space="preserve">Seattle, WA </w:t>
+      </w:r>
+      <w:r>
+        <w:rPr>
+          <w:rFonts w:ascii="Times New Roman" w:hAnsi="Times New Roman" w:cs="Times New Roman"/>
+        </w:rPr>
+        <w:t>98103</w:t>
       </w:r>
       <w:r>
         <w:rPr>
@@ -161,20 +167,6 @@
         </w:rPr>
         <w:tab/>
         <w:t xml:space="preserve">                                                  </w:t>
-      </w:r>
-    </w:p>
-    <w:p>
-      <w:pPr>
-        <w:contextualSpacing/>
-        <w:rPr>
-          <w:rFonts w:ascii="Times New Roman" w:hAnsi="Times New Roman" w:cs="Times New Roman"/>
-        </w:rPr>
-      </w:pPr>
-      <w:r>
-        <w:rPr>
-          <w:rFonts w:ascii="Times New Roman" w:hAnsi="Times New Roman" w:cs="Times New Roman"/>
-        </w:rPr>
-        <w:t>Phone: (440) 488-8368</w:t>
       </w:r>
     </w:p>
     <w:p>
@@ -253,137 +245,140 @@
     </w:p>
     <w:p>
       <w:pPr>
+        <w:pStyle w:val="ListParagraph"/>
+        <w:numPr>
+          <w:ilvl w:val="0"/>
+          <w:numId w:val="1"/>
+        </w:numPr>
+        <w:spacing w:after="0" w:line="240" w:lineRule="auto"/>
+        <w:ind w:left="720"/>
+        <w:rPr>
+          <w:rFonts w:ascii="Times New Roman" w:hAnsi="Times New Roman" w:cs="Times New Roman"/>
+        </w:rPr>
+      </w:pPr>
+      <w:r>
+        <w:rPr>
+          <w:rFonts w:ascii="Times New Roman" w:hAnsi="Times New Roman" w:cs="Times New Roman"/>
+        </w:rPr>
+        <w:t>Better understanding glacier dynamics using new seismological</w:t>
+      </w:r>
+      <w:r>
+        <w:rPr>
+          <w:rFonts w:ascii="Times New Roman" w:hAnsi="Times New Roman" w:cs="Times New Roman"/>
+        </w:rPr>
+        <w:t>, radar,</w:t>
+      </w:r>
+      <w:r>
+        <w:rPr>
+          <w:rFonts w:ascii="Times New Roman" w:hAnsi="Times New Roman" w:cs="Times New Roman"/>
+        </w:rPr>
+        <w:t xml:space="preserve"> and geodetic methods.</w:t>
+      </w:r>
+    </w:p>
+    <w:p>
+      <w:pPr>
+        <w:pStyle w:val="ListParagraph"/>
+        <w:numPr>
+          <w:ilvl w:val="0"/>
+          <w:numId w:val="1"/>
+        </w:numPr>
+        <w:spacing w:after="0" w:line="240" w:lineRule="auto"/>
+        <w:ind w:left="720"/>
+        <w:rPr>
+          <w:rFonts w:ascii="Times New Roman" w:hAnsi="Times New Roman" w:cs="Times New Roman"/>
+        </w:rPr>
+      </w:pPr>
+      <w:r>
+        <w:rPr>
+          <w:rFonts w:ascii="Times New Roman" w:hAnsi="Times New Roman" w:cs="Times New Roman"/>
+        </w:rPr>
+        <w:t>Ice flow and dynamical modeling using machine learning and finite element modeling.</w:t>
+      </w:r>
+    </w:p>
+    <w:p>
+      <w:pPr>
+        <w:pStyle w:val="ListParagraph"/>
+        <w:numPr>
+          <w:ilvl w:val="0"/>
+          <w:numId w:val="1"/>
+        </w:numPr>
+        <w:spacing w:after="0" w:line="240" w:lineRule="auto"/>
+        <w:ind w:left="720"/>
+        <w:rPr>
+          <w:rFonts w:ascii="Times New Roman" w:hAnsi="Times New Roman" w:cs="Times New Roman"/>
+        </w:rPr>
+      </w:pPr>
+      <w:r>
+        <w:rPr>
+          <w:rFonts w:ascii="Times New Roman" w:hAnsi="Times New Roman" w:cs="Times New Roman"/>
+        </w:rPr>
+        <w:t>Ice-ocean-atmosphere interactions and implications for future climate change.</w:t>
+      </w:r>
+    </w:p>
+    <w:p>
+      <w:pPr>
         <w:spacing w:after="0" w:line="360" w:lineRule="auto"/>
-        <w:jc w:val="center"/>
-        <w:rPr>
-          <w:rFonts w:ascii="Times New Roman" w:hAnsi="Times New Roman" w:cs="Times New Roman"/>
-        </w:rPr>
-      </w:pPr>
-      <w:r>
-        <w:rPr>
-          <w:rFonts w:ascii="Times New Roman" w:hAnsi="Times New Roman" w:cs="Times New Roman"/>
-        </w:rPr>
-        <w:t>Glaci</w:t>
-      </w:r>
-      <w:r>
-        <w:rPr>
-          <w:rFonts w:ascii="Times New Roman" w:hAnsi="Times New Roman" w:cs="Times New Roman"/>
-        </w:rPr>
-        <w:t>er</w:t>
-      </w:r>
-      <w:r>
-        <w:rPr>
-          <w:rFonts w:ascii="Times New Roman" w:hAnsi="Times New Roman" w:cs="Times New Roman"/>
-        </w:rPr>
-        <w:t xml:space="preserve"> Environmental Change</w:t>
-      </w:r>
-      <w:r>
-        <w:rPr>
-          <w:rFonts w:ascii="Times New Roman" w:hAnsi="Times New Roman" w:cs="Times New Roman"/>
-        </w:rPr>
-        <w:t xml:space="preserve">  │  </w:t>
-      </w:r>
-      <w:r>
-        <w:rPr>
-          <w:rFonts w:ascii="Times New Roman" w:hAnsi="Times New Roman" w:cs="Times New Roman"/>
-        </w:rPr>
-        <w:t>Glacial Seismology</w:t>
-      </w:r>
-      <w:r>
-        <w:rPr>
-          <w:rFonts w:ascii="Times New Roman" w:hAnsi="Times New Roman" w:cs="Times New Roman"/>
-        </w:rPr>
-        <w:t xml:space="preserve">  │</w:t>
-      </w:r>
-      <w:r>
-        <w:rPr>
-          <w:rFonts w:ascii="Times New Roman" w:hAnsi="Times New Roman" w:cs="Times New Roman"/>
-        </w:rPr>
-        <w:t xml:space="preserve">  </w:t>
-      </w:r>
-      <w:r>
-        <w:rPr>
-          <w:rFonts w:ascii="Times New Roman" w:hAnsi="Times New Roman" w:cs="Times New Roman"/>
-        </w:rPr>
-        <w:t>Geophysics</w:t>
-      </w:r>
+        <w:rPr>
+          <w:rFonts w:ascii="Times New Roman" w:hAnsi="Times New Roman" w:cs="Times New Roman"/>
+          <w:b/>
+          <w:bCs/>
+          <w:sz w:val="24"/>
+          <w:szCs w:val="24"/>
+        </w:rPr>
+      </w:pPr>
     </w:p>
     <w:p>
       <w:pPr>
         <w:spacing w:after="0" w:line="360" w:lineRule="auto"/>
-        <w:jc w:val="center"/>
-        <w:rPr>
-          <w:rFonts w:ascii="Times New Roman" w:hAnsi="Times New Roman" w:cs="Times New Roman"/>
-        </w:rPr>
-      </w:pPr>
-      <w:r>
-        <w:rPr>
-          <w:rFonts w:ascii="Times New Roman" w:hAnsi="Times New Roman" w:cs="Times New Roman"/>
-        </w:rPr>
-        <w:t>Modeling</w:t>
-      </w:r>
-      <w:r>
-        <w:rPr>
-          <w:rFonts w:ascii="Times New Roman" w:hAnsi="Times New Roman" w:cs="Times New Roman"/>
-        </w:rPr>
-        <w:t xml:space="preserve">  │  Ice-Ocean-Climate Interactions  │  Glacier and Ice Sheet Dynamics</w:t>
+        <w:rPr>
+          <w:rFonts w:ascii="Times New Roman" w:hAnsi="Times New Roman" w:cs="Times New Roman"/>
+          <w:sz w:val="24"/>
+          <w:szCs w:val="24"/>
+        </w:rPr>
+      </w:pPr>
+      <w:r>
+        <w:rPr>
+          <w:rFonts w:ascii="Times New Roman" w:hAnsi="Times New Roman" w:cs="Times New Roman"/>
+          <w:b/>
+          <w:bCs/>
+          <w:sz w:val="24"/>
+          <w:szCs w:val="24"/>
+        </w:rPr>
+        <w:t>Education</w:t>
       </w:r>
     </w:p>
     <w:p>
       <w:pPr>
         <w:spacing w:after="0" w:line="360" w:lineRule="auto"/>
-        <w:jc w:val="center"/>
-        <w:rPr>
-          <w:rFonts w:ascii="Times New Roman" w:hAnsi="Times New Roman" w:cs="Times New Roman"/>
-        </w:rPr>
-      </w:pPr>
-      <w:r>
-        <w:rPr>
-          <w:rFonts w:ascii="Times New Roman" w:hAnsi="Times New Roman" w:cs="Times New Roman"/>
-        </w:rPr>
-        <w:t xml:space="preserve">Climate Change  │  </w:t>
-      </w:r>
-      <w:r>
-        <w:rPr>
-          <w:rFonts w:ascii="Times New Roman" w:hAnsi="Times New Roman" w:cs="Times New Roman"/>
-        </w:rPr>
-        <w:t>Remote Sensing</w:t>
-      </w:r>
-      <w:r>
-        <w:rPr>
-          <w:rFonts w:ascii="Times New Roman" w:hAnsi="Times New Roman" w:cs="Times New Roman"/>
-        </w:rPr>
-        <w:t xml:space="preserve">  │  </w:t>
-      </w:r>
-      <w:r>
-        <w:rPr>
-          <w:rFonts w:ascii="Times New Roman" w:hAnsi="Times New Roman" w:cs="Times New Roman"/>
-        </w:rPr>
-        <w:t>Photogrammetry</w:t>
-      </w:r>
-      <w:r>
-        <w:rPr>
-          <w:rFonts w:ascii="Times New Roman" w:hAnsi="Times New Roman" w:cs="Times New Roman"/>
-        </w:rPr>
-        <w:t xml:space="preserve">  │  </w:t>
-      </w:r>
-      <w:r>
-        <w:rPr>
-          <w:rFonts w:ascii="Times New Roman" w:hAnsi="Times New Roman" w:cs="Times New Roman"/>
-        </w:rPr>
-        <w:t xml:space="preserve">GPS </w:t>
-      </w:r>
-      <w:r>
-        <w:rPr>
-          <w:rFonts w:ascii="Times New Roman" w:hAnsi="Times New Roman" w:cs="Times New Roman"/>
-        </w:rPr>
-        <w:t>Surveying</w:t>
-      </w:r>
-      <w:r>
-        <w:rPr>
-          <w:rFonts w:ascii="Times New Roman" w:hAnsi="Times New Roman" w:cs="Times New Roman"/>
-        </w:rPr>
-        <w:t xml:space="preserve">  │  GIS</w:t>
+        <w:rPr>
+          <w:rFonts w:ascii="Times New Roman" w:hAnsi="Times New Roman" w:cs="Times New Roman"/>
+        </w:rPr>
+      </w:pPr>
+      <w:bookmarkStart w:id="1" w:name="_Hlk56035057"/>
+      <w:r>
+        <w:rPr>
+          <w:rFonts w:ascii="Times New Roman" w:hAnsi="Times New Roman" w:cs="Times New Roman"/>
+        </w:rPr>
+        <w:t>Ph.D</w:t>
+      </w:r>
+      <w:r>
+        <w:rPr>
+          <w:rFonts w:ascii="Times New Roman" w:hAnsi="Times New Roman" w:cs="Times New Roman"/>
+        </w:rPr>
+        <w:t>.</w:t>
+      </w:r>
+      <w:r>
+        <w:rPr>
+          <w:rFonts w:ascii="Times New Roman" w:hAnsi="Times New Roman" w:cs="Times New Roman"/>
+        </w:rPr>
+        <w:tab/>
+        <w:t xml:space="preserve">Earth and Space Sciences, University of Washington, </w:t>
+      </w:r>
+      <w:r>
+        <w:rPr>
+          <w:rFonts w:ascii="Times New Roman" w:hAnsi="Times New Roman" w:cs="Times New Roman"/>
+        </w:rPr>
+        <w:t>2026 (expected)</w:t>
       </w:r>
     </w:p>
     <w:p>
@@ -391,53 +386,109 @@
         <w:spacing w:after="0" w:line="360" w:lineRule="auto"/>
         <w:rPr>
           <w:rFonts w:ascii="Times New Roman" w:hAnsi="Times New Roman" w:cs="Times New Roman"/>
-          <w:sz w:val="24"/>
-          <w:szCs w:val="24"/>
-        </w:rPr>
-      </w:pPr>
-      <w:r>
-        <w:rPr>
-          <w:rFonts w:ascii="Times New Roman" w:hAnsi="Times New Roman" w:cs="Times New Roman"/>
-          <w:b/>
-          <w:bCs/>
-          <w:sz w:val="24"/>
-          <w:szCs w:val="24"/>
-        </w:rPr>
-        <w:t>Education</w:t>
-      </w:r>
+        </w:rPr>
+      </w:pPr>
+      <w:r>
+        <w:rPr>
+          <w:rFonts w:ascii="Times New Roman" w:hAnsi="Times New Roman" w:cs="Times New Roman"/>
+        </w:rPr>
+        <w:t>B.S.</w:t>
+      </w:r>
+      <w:r>
+        <w:rPr>
+          <w:rFonts w:ascii="Times New Roman" w:hAnsi="Times New Roman" w:cs="Times New Roman"/>
+        </w:rPr>
+        <w:tab/>
+        <w:t>Atmospheric Sciences, Ohio State University, 2018</w:t>
+      </w:r>
+      <w:bookmarkEnd w:id="1"/>
     </w:p>
     <w:p>
       <w:pPr>
         <w:spacing w:after="0" w:line="360" w:lineRule="auto"/>
         <w:rPr>
           <w:rFonts w:ascii="Times New Roman" w:hAnsi="Times New Roman" w:cs="Times New Roman"/>
-        </w:rPr>
-      </w:pPr>
-      <w:bookmarkStart w:id="1" w:name="_Hlk56035057"/>
-      <w:r>
-        <w:rPr>
-          <w:rFonts w:ascii="Times New Roman" w:hAnsi="Times New Roman" w:cs="Times New Roman"/>
-        </w:rPr>
-        <w:t>Ph.D</w:t>
-      </w:r>
-      <w:r>
-        <w:rPr>
-          <w:rFonts w:ascii="Times New Roman" w:hAnsi="Times New Roman" w:cs="Times New Roman"/>
-        </w:rPr>
-        <w:tab/>
-        <w:t xml:space="preserve">Earth and Space Sciences, University of Washington, </w:t>
-      </w:r>
-      <w:r>
-        <w:rPr>
-          <w:rFonts w:ascii="Times New Roman" w:hAnsi="Times New Roman" w:cs="Times New Roman"/>
-        </w:rPr>
-        <w:t>June 2021</w:t>
-      </w:r>
-      <w:r>
-        <w:rPr>
-          <w:rFonts w:ascii="Times New Roman" w:hAnsi="Times New Roman" w:cs="Times New Roman"/>
-        </w:rPr>
-        <w:t xml:space="preserve"> – 2026 (expected)</w:t>
+          <w:b/>
+          <w:bCs/>
+          <w:sz w:val="24"/>
+          <w:szCs w:val="24"/>
+        </w:rPr>
+      </w:pPr>
+      <w:r>
+        <w:rPr>
+          <w:rFonts w:ascii="Times New Roman" w:hAnsi="Times New Roman" w:cs="Times New Roman"/>
+          <w:b/>
+          <w:bCs/>
+          <w:sz w:val="24"/>
+          <w:szCs w:val="24"/>
+        </w:rPr>
+        <w:t>Positions</w:t>
+      </w:r>
+    </w:p>
+    <w:p>
+      <w:pPr>
+        <w:spacing w:line="240" w:lineRule="auto"/>
+        <w:rPr>
+          <w:rFonts w:ascii="Times New Roman" w:hAnsi="Times New Roman" w:cs="Times New Roman"/>
+        </w:rPr>
+      </w:pPr>
+      <w:r>
+        <w:rPr>
+          <w:rFonts w:ascii="Times New Roman" w:hAnsi="Times New Roman" w:cs="Times New Roman"/>
+        </w:rPr>
+        <w:t xml:space="preserve">2018 </w:t>
+      </w:r>
+      <w:r>
+        <w:rPr>
+          <w:rFonts w:ascii="Times New Roman" w:hAnsi="Times New Roman" w:cs="Times New Roman"/>
+        </w:rPr>
+        <w:t xml:space="preserve">– </w:t>
+      </w:r>
+      <w:r>
+        <w:rPr>
+          <w:rFonts w:ascii="Times New Roman" w:hAnsi="Times New Roman" w:cs="Times New Roman"/>
+        </w:rPr>
+        <w:t>2021</w:t>
+      </w:r>
+      <w:r>
+        <w:rPr>
+          <w:rFonts w:ascii="Times New Roman" w:hAnsi="Times New Roman" w:cs="Times New Roman"/>
+        </w:rPr>
+        <w:tab/>
+      </w:r>
+      <w:r>
+        <w:rPr>
+          <w:rFonts w:ascii="Times New Roman" w:hAnsi="Times New Roman" w:cs="Times New Roman"/>
+        </w:rPr>
+        <w:tab/>
+        <w:t>Remote Sensing Engineer, Maxar Technologies Inc.</w:t>
+      </w:r>
+    </w:p>
+    <w:p>
+      <w:pPr>
+        <w:spacing w:line="240" w:lineRule="auto"/>
+        <w:rPr>
+          <w:rFonts w:ascii="Times New Roman" w:hAnsi="Times New Roman" w:cs="Times New Roman"/>
+        </w:rPr>
+      </w:pPr>
+      <w:r>
+        <w:rPr>
+          <w:rFonts w:ascii="Times New Roman" w:hAnsi="Times New Roman" w:cs="Times New Roman"/>
+        </w:rPr>
+        <w:t xml:space="preserve">2015 – 2018 </w:t>
+      </w:r>
+      <w:r>
+        <w:rPr>
+          <w:rFonts w:ascii="Times New Roman" w:hAnsi="Times New Roman" w:cs="Times New Roman"/>
+        </w:rPr>
+        <w:tab/>
+      </w:r>
+      <w:r>
+        <w:rPr>
+          <w:rFonts w:ascii="Times New Roman" w:hAnsi="Times New Roman" w:cs="Times New Roman"/>
+        </w:rPr>
+        <w:tab/>
+        <w:t>Undergraduate Researcher, Byrd Polar and Climate Research Center</w:t>
       </w:r>
     </w:p>
     <w:p>
@@ -445,22 +496,404 @@
         <w:spacing w:after="0" w:line="360" w:lineRule="auto"/>
         <w:rPr>
           <w:rFonts w:ascii="Times New Roman" w:hAnsi="Times New Roman" w:cs="Times New Roman"/>
-        </w:rPr>
-      </w:pPr>
-      <w:r>
-        <w:rPr>
-          <w:rFonts w:ascii="Times New Roman" w:hAnsi="Times New Roman" w:cs="Times New Roman"/>
-        </w:rPr>
-        <w:t>B.S.</w:t>
-      </w:r>
-      <w:r>
-        <w:rPr>
-          <w:rFonts w:ascii="Times New Roman" w:hAnsi="Times New Roman" w:cs="Times New Roman"/>
-        </w:rPr>
-        <w:tab/>
-        <w:t>Atmospheric Sciences, Ohio State University, 2018</w:t>
-      </w:r>
-      <w:bookmarkEnd w:id="1"/>
+          <w:b/>
+          <w:bCs/>
+          <w:sz w:val="24"/>
+          <w:szCs w:val="24"/>
+        </w:rPr>
+      </w:pPr>
+      <w:r>
+        <w:rPr>
+          <w:rFonts w:ascii="Times New Roman" w:hAnsi="Times New Roman" w:cs="Times New Roman"/>
+          <w:b/>
+          <w:bCs/>
+          <w:sz w:val="24"/>
+          <w:szCs w:val="24"/>
+        </w:rPr>
+        <w:t>Publications</w:t>
+      </w:r>
+    </w:p>
+    <w:p>
+      <w:pPr>
+        <w:spacing w:after="0" w:line="240" w:lineRule="auto"/>
+        <w:ind w:left="720" w:hanging="720"/>
+        <w:rPr>
+          <w:rFonts w:ascii="Times New Roman" w:hAnsi="Times New Roman" w:cs="Times New Roman"/>
+        </w:rPr>
+      </w:pPr>
+      <w:r>
+        <w:rPr>
+          <w:rFonts w:ascii="Times New Roman" w:hAnsi="Times New Roman" w:cs="Times New Roman"/>
+        </w:rPr>
+        <w:t>2026</w:t>
+      </w:r>
+      <w:r>
+        <w:rPr>
+          <w:rFonts w:ascii="Times New Roman" w:hAnsi="Times New Roman" w:cs="Times New Roman"/>
+        </w:rPr>
+        <w:tab/>
+      </w:r>
+      <w:r>
+        <w:rPr>
+          <w:rFonts w:ascii="Times New Roman" w:hAnsi="Times New Roman" w:cs="Times New Roman"/>
+        </w:rPr>
+        <w:t xml:space="preserve">Stoll, N., Shaya, M., Kirkpatrick, L., Freitag, J., </w:t>
+      </w:r>
+      <w:proofErr w:type="spellStart"/>
+      <w:r>
+        <w:rPr>
+          <w:rFonts w:ascii="Times New Roman" w:hAnsi="Times New Roman" w:cs="Times New Roman"/>
+        </w:rPr>
+        <w:t>Hishamunda</w:t>
+      </w:r>
+      <w:proofErr w:type="spellEnd"/>
+      <w:r>
+        <w:rPr>
+          <w:rFonts w:ascii="Times New Roman" w:hAnsi="Times New Roman" w:cs="Times New Roman"/>
+        </w:rPr>
+        <w:t xml:space="preserve">, V., </w:t>
+      </w:r>
+      <w:r>
+        <w:rPr>
+          <w:rFonts w:ascii="Times New Roman" w:hAnsi="Times New Roman" w:cs="Times New Roman"/>
+          <w:b/>
+          <w:bCs/>
+        </w:rPr>
+        <w:t>Manos, J.-M.</w:t>
+      </w:r>
+      <w:r>
+        <w:rPr>
+          <w:rFonts w:ascii="Times New Roman" w:hAnsi="Times New Roman" w:cs="Times New Roman"/>
+        </w:rPr>
+        <w:t xml:space="preserve">, </w:t>
+      </w:r>
+      <w:r>
+        <w:rPr>
+          <w:rFonts w:ascii="Times New Roman" w:hAnsi="Times New Roman" w:cs="Times New Roman"/>
+        </w:rPr>
+        <w:t>et al.</w:t>
+      </w:r>
+      <w:r>
+        <w:rPr>
+          <w:rFonts w:ascii="Times New Roman" w:hAnsi="Times New Roman" w:cs="Times New Roman"/>
+        </w:rPr>
+        <w:t xml:space="preserve"> (2026). </w:t>
+      </w:r>
+      <w:r>
+        <w:rPr>
+          <w:rFonts w:ascii="Times New Roman" w:hAnsi="Times New Roman" w:cs="Times New Roman"/>
+        </w:rPr>
+        <w:t xml:space="preserve">Fabric, texture, and bubble characteristics of the </w:t>
+      </w:r>
+      <w:proofErr w:type="gramStart"/>
+      <w:r>
+        <w:rPr>
+          <w:rFonts w:ascii="Times New Roman" w:hAnsi="Times New Roman" w:cs="Times New Roman"/>
+        </w:rPr>
+        <w:t>million-year old</w:t>
+      </w:r>
+      <w:proofErr w:type="gramEnd"/>
+      <w:r>
+        <w:rPr>
+          <w:rFonts w:ascii="Times New Roman" w:hAnsi="Times New Roman" w:cs="Times New Roman"/>
+        </w:rPr>
+        <w:t xml:space="preserve"> Allan Hills blue ice core ALHIC1901</w:t>
+      </w:r>
+      <w:r>
+        <w:rPr>
+          <w:rFonts w:ascii="Times New Roman" w:hAnsi="Times New Roman" w:cs="Times New Roman"/>
+        </w:rPr>
+        <w:t>. https://eartharxiv.org/repository/view/11519/</w:t>
+      </w:r>
+    </w:p>
+    <w:p>
+      <w:pPr>
+        <w:spacing w:after="0" w:line="240" w:lineRule="auto"/>
+        <w:ind w:left="720" w:hanging="720"/>
+        <w:rPr>
+          <w:rFonts w:ascii="Times New Roman" w:hAnsi="Times New Roman" w:cs="Times New Roman"/>
+        </w:rPr>
+      </w:pPr>
+    </w:p>
+    <w:p>
+      <w:pPr>
+        <w:spacing w:after="0" w:line="240" w:lineRule="auto"/>
+        <w:ind w:left="720" w:hanging="720"/>
+        <w:rPr>
+          <w:rFonts w:ascii="Times New Roman" w:hAnsi="Times New Roman" w:cs="Times New Roman"/>
+        </w:rPr>
+      </w:pPr>
+      <w:r>
+        <w:rPr>
+          <w:rFonts w:ascii="Times New Roman" w:hAnsi="Times New Roman" w:cs="Times New Roman"/>
+        </w:rPr>
+        <w:t>202</w:t>
+      </w:r>
+      <w:r>
+        <w:rPr>
+          <w:rFonts w:ascii="Times New Roman" w:hAnsi="Times New Roman" w:cs="Times New Roman"/>
+        </w:rPr>
+        <w:t>5</w:t>
+      </w:r>
+      <w:r>
+        <w:rPr>
+          <w:rFonts w:ascii="Times New Roman" w:hAnsi="Times New Roman" w:cs="Times New Roman"/>
+        </w:rPr>
+        <w:tab/>
+      </w:r>
+      <w:r>
+        <w:rPr>
+          <w:rFonts w:ascii="Times New Roman" w:hAnsi="Times New Roman" w:cs="Times New Roman"/>
+        </w:rPr>
+        <w:t xml:space="preserve">Hoffman, A., Hoffman, A. O., Christianson, K., Karplus, M. S., Agnew, R. S., Pearce, E., Ranganathan, M., Anandakrishnan, S., Cortez, S. A., Beres, M., Bingham, R., Booth, A. D., Borthwick, L., Bodart, J. A., Broome, A. L., Cameron, E. F., Case, E., Clark, R. A., </w:t>
+      </w:r>
+      <w:proofErr w:type="spellStart"/>
+      <w:r>
+        <w:rPr>
+          <w:rFonts w:ascii="Times New Roman" w:hAnsi="Times New Roman" w:cs="Times New Roman"/>
+        </w:rPr>
+        <w:t>Hehlen</w:t>
+      </w:r>
+      <w:proofErr w:type="spellEnd"/>
+      <w:r>
+        <w:rPr>
+          <w:rFonts w:ascii="Times New Roman" w:hAnsi="Times New Roman" w:cs="Times New Roman"/>
+        </w:rPr>
+        <w:t xml:space="preserve">, M. E., </w:t>
+      </w:r>
+      <w:r>
+        <w:rPr>
+          <w:rFonts w:ascii="Times New Roman" w:hAnsi="Times New Roman" w:cs="Times New Roman"/>
+        </w:rPr>
+        <w:t>Holschuh</w:t>
+      </w:r>
+      <w:r>
+        <w:rPr>
+          <w:rFonts w:ascii="Times New Roman" w:hAnsi="Times New Roman" w:cs="Times New Roman"/>
+        </w:rPr>
+        <w:t xml:space="preserve">, N., Hunt, M., Johnson, J., </w:t>
+      </w:r>
+      <w:r>
+        <w:rPr>
+          <w:rFonts w:ascii="Times New Roman" w:hAnsi="Times New Roman" w:cs="Times New Roman"/>
+          <w:b/>
+          <w:bCs/>
+        </w:rPr>
+        <w:t>Manos J.-M.</w:t>
+      </w:r>
+      <w:r>
+        <w:rPr>
+          <w:rFonts w:ascii="Times New Roman" w:hAnsi="Times New Roman" w:cs="Times New Roman"/>
+        </w:rPr>
+        <w:t xml:space="preserve">, et al. </w:t>
+      </w:r>
+      <w:r>
+        <w:rPr>
+          <w:rFonts w:ascii="Times New Roman" w:hAnsi="Times New Roman" w:cs="Times New Roman"/>
+        </w:rPr>
+        <w:t xml:space="preserve">(2025). </w:t>
+      </w:r>
+      <w:r>
+        <w:rPr>
+          <w:rFonts w:ascii="Times New Roman" w:hAnsi="Times New Roman" w:cs="Times New Roman"/>
+        </w:rPr>
+        <w:t xml:space="preserve">Geophysical surveys and instrument incubation program across a glacier grounding zone: Eastwind Glacier’s contribution to McMurdo ice shelf mass balance. </w:t>
+      </w:r>
+      <w:r>
+        <w:rPr>
+          <w:rFonts w:ascii="Times New Roman" w:hAnsi="Times New Roman" w:cs="Times New Roman"/>
+        </w:rPr>
+        <w:t>https://doi.org/10.22541/essoar.173687398.85162904/v1</w:t>
+      </w:r>
+    </w:p>
+    <w:p>
+      <w:pPr>
+        <w:spacing w:after="0" w:line="240" w:lineRule="auto"/>
+        <w:rPr>
+          <w:rFonts w:ascii="Times New Roman" w:hAnsi="Times New Roman" w:cs="Times New Roman"/>
+        </w:rPr>
+      </w:pPr>
+    </w:p>
+    <w:p>
+      <w:pPr>
+        <w:spacing w:after="0" w:line="240" w:lineRule="auto"/>
+        <w:ind w:left="720" w:hanging="720"/>
+        <w:rPr>
+          <w:rFonts w:ascii="Times New Roman" w:hAnsi="Times New Roman" w:cs="Times New Roman"/>
+        </w:rPr>
+      </w:pPr>
+      <w:r>
+        <w:rPr>
+          <w:rFonts w:ascii="Times New Roman" w:hAnsi="Times New Roman" w:cs="Times New Roman"/>
+        </w:rPr>
+        <w:t>202</w:t>
+      </w:r>
+      <w:r>
+        <w:rPr>
+          <w:rFonts w:ascii="Times New Roman" w:hAnsi="Times New Roman" w:cs="Times New Roman"/>
+        </w:rPr>
+        <w:t xml:space="preserve">5 </w:t>
+      </w:r>
+      <w:r>
+        <w:rPr>
+          <w:rFonts w:ascii="Times New Roman" w:hAnsi="Times New Roman" w:cs="Times New Roman"/>
+        </w:rPr>
+        <w:tab/>
+      </w:r>
+      <w:r>
+        <w:rPr>
+          <w:rFonts w:ascii="Times New Roman" w:hAnsi="Times New Roman" w:cs="Times New Roman"/>
+        </w:rPr>
+        <w:t>Chien, C.-C., Gerstoft, P., Hatfield, W., Hollberg, L., Lipovsky, B. P., </w:t>
+      </w:r>
+      <w:r>
+        <w:rPr>
+          <w:rFonts w:ascii="Times New Roman" w:hAnsi="Times New Roman" w:cs="Times New Roman"/>
+          <w:b/>
+          <w:bCs/>
+        </w:rPr>
+        <w:t>Manos, J.-M</w:t>
+      </w:r>
+      <w:r>
+        <w:rPr>
+          <w:rFonts w:ascii="Times New Roman" w:hAnsi="Times New Roman" w:cs="Times New Roman"/>
+        </w:rPr>
+        <w:t xml:space="preserve">., et al. (2025). Calibrating strain measurements: A comparative study of DAS, </w:t>
+      </w:r>
+      <w:proofErr w:type="spellStart"/>
+      <w:r>
+        <w:rPr>
+          <w:rFonts w:ascii="Times New Roman" w:hAnsi="Times New Roman" w:cs="Times New Roman"/>
+        </w:rPr>
+        <w:t>strainmeter</w:t>
+      </w:r>
+      <w:proofErr w:type="spellEnd"/>
+      <w:r>
+        <w:rPr>
+          <w:rFonts w:ascii="Times New Roman" w:hAnsi="Times New Roman" w:cs="Times New Roman"/>
+        </w:rPr>
+        <w:t>, and seismic data. </w:t>
+      </w:r>
+      <w:r>
+        <w:rPr>
+          <w:rFonts w:ascii="Times New Roman" w:hAnsi="Times New Roman" w:cs="Times New Roman"/>
+          <w:i/>
+          <w:iCs/>
+        </w:rPr>
+        <w:t>Earth and Space Science</w:t>
+      </w:r>
+      <w:r>
+        <w:rPr>
+          <w:rFonts w:ascii="Times New Roman" w:hAnsi="Times New Roman" w:cs="Times New Roman"/>
+        </w:rPr>
+        <w:t>, 12, e2024EA003940. </w:t>
+      </w:r>
+      <w:hyperlink r:id="rId9" w:history="1">
+        <w:r>
+          <w:rPr>
+            <w:rStyle w:val="Hyperlink"/>
+            <w:rFonts w:ascii="Times New Roman" w:hAnsi="Times New Roman" w:cs="Times New Roman"/>
+            <w:color w:val="auto"/>
+            <w:u w:val="none"/>
+          </w:rPr>
+          <w:t>https://doi.org/10.1029/2024EA003940</w:t>
+        </w:r>
+      </w:hyperlink>
+    </w:p>
+    <w:p>
+      <w:pPr>
+        <w:spacing w:after="0" w:line="240" w:lineRule="auto"/>
+        <w:ind w:left="720" w:hanging="720"/>
+        <w:rPr>
+          <w:rFonts w:ascii="Times New Roman" w:hAnsi="Times New Roman" w:cs="Times New Roman"/>
+        </w:rPr>
+      </w:pPr>
+    </w:p>
+    <w:p>
+      <w:pPr>
+        <w:spacing w:after="0" w:line="240" w:lineRule="auto"/>
+        <w:ind w:left="720" w:hanging="720"/>
+        <w:rPr>
+          <w:rFonts w:ascii="Times New Roman" w:hAnsi="Times New Roman" w:cs="Times New Roman"/>
+        </w:rPr>
+      </w:pPr>
+      <w:r>
+        <w:rPr>
+          <w:rFonts w:ascii="Times New Roman" w:hAnsi="Times New Roman" w:cs="Times New Roman"/>
+        </w:rPr>
+        <w:t>2024</w:t>
+      </w:r>
+      <w:r>
+        <w:rPr>
+          <w:rFonts w:ascii="Times New Roman" w:hAnsi="Times New Roman" w:cs="Times New Roman"/>
+        </w:rPr>
+        <w:tab/>
+      </w:r>
+      <w:r>
+        <w:rPr>
+          <w:rFonts w:ascii="Times New Roman" w:hAnsi="Times New Roman" w:cs="Times New Roman"/>
+          <w:b/>
+          <w:bCs/>
+        </w:rPr>
+        <w:t>Manos J-M</w:t>
+      </w:r>
+      <w:r>
+        <w:rPr>
+          <w:rFonts w:ascii="Times New Roman" w:hAnsi="Times New Roman" w:cs="Times New Roman"/>
+        </w:rPr>
+        <w:t xml:space="preserve">, </w:t>
+      </w:r>
+      <w:proofErr w:type="spellStart"/>
+      <w:r>
+        <w:rPr>
+          <w:rFonts w:ascii="Times New Roman" w:hAnsi="Times New Roman" w:cs="Times New Roman"/>
+        </w:rPr>
+        <w:t>Gräff</w:t>
+      </w:r>
+      <w:proofErr w:type="spellEnd"/>
+      <w:r>
+        <w:rPr>
+          <w:rFonts w:ascii="Times New Roman" w:hAnsi="Times New Roman" w:cs="Times New Roman"/>
+        </w:rPr>
+        <w:t xml:space="preserve"> D, Martin ER, et al. DAS to discharge: using distributed acoustic sensing (DAS) to infer glacier runoff. </w:t>
+      </w:r>
+      <w:r>
+        <w:rPr>
+          <w:rFonts w:ascii="Times New Roman" w:hAnsi="Times New Roman" w:cs="Times New Roman"/>
+          <w:i/>
+          <w:iCs/>
+        </w:rPr>
+        <w:t>Journal of Glaciology</w:t>
+      </w:r>
+      <w:r>
+        <w:rPr>
+          <w:rFonts w:ascii="Times New Roman" w:hAnsi="Times New Roman" w:cs="Times New Roman"/>
+        </w:rPr>
+        <w:t>. 2024;</w:t>
+      </w:r>
+      <w:proofErr w:type="gramStart"/>
+      <w:r>
+        <w:rPr>
+          <w:rFonts w:ascii="Times New Roman" w:hAnsi="Times New Roman" w:cs="Times New Roman"/>
+        </w:rPr>
+        <w:t>70:e</w:t>
+      </w:r>
+      <w:proofErr w:type="gramEnd"/>
+      <w:r>
+        <w:rPr>
+          <w:rFonts w:ascii="Times New Roman" w:hAnsi="Times New Roman" w:cs="Times New Roman"/>
+        </w:rPr>
+        <w:t>67. doi:10.1017/jog.2024.46</w:t>
+      </w:r>
+    </w:p>
+    <w:p>
+      <w:pPr>
+        <w:spacing w:after="0" w:line="240" w:lineRule="auto"/>
+        <w:ind w:left="720" w:hanging="720"/>
+        <w:rPr>
+          <w:rFonts w:ascii="Times New Roman" w:hAnsi="Times New Roman" w:cs="Times New Roman"/>
+        </w:rPr>
+      </w:pPr>
     </w:p>
     <w:p>
       <w:pPr>
@@ -481,153 +914,75 @@
           <w:sz w:val="24"/>
           <w:szCs w:val="24"/>
         </w:rPr>
-        <w:t>Positions</w:t>
-      </w:r>
-    </w:p>
-    <w:p>
-      <w:pPr>
-        <w:spacing w:line="240" w:lineRule="auto"/>
-        <w:rPr>
-          <w:rFonts w:ascii="Times New Roman" w:hAnsi="Times New Roman" w:cs="Times New Roman"/>
-        </w:rPr>
-      </w:pPr>
-      <w:r>
-        <w:rPr>
-          <w:rFonts w:ascii="Times New Roman" w:hAnsi="Times New Roman" w:cs="Times New Roman"/>
-        </w:rPr>
-        <w:t xml:space="preserve">2018 </w:t>
-      </w:r>
-      <w:r>
-        <w:rPr>
-          <w:rFonts w:ascii="Times New Roman" w:hAnsi="Times New Roman" w:cs="Times New Roman"/>
-        </w:rPr>
-        <w:t>– Present</w:t>
-      </w:r>
-      <w:r>
-        <w:rPr>
-          <w:rFonts w:ascii="Times New Roman" w:hAnsi="Times New Roman" w:cs="Times New Roman"/>
-        </w:rPr>
-        <w:tab/>
-      </w:r>
-      <w:r>
-        <w:rPr>
-          <w:rFonts w:ascii="Times New Roman" w:hAnsi="Times New Roman" w:cs="Times New Roman"/>
-        </w:rPr>
-        <w:tab/>
-        <w:t>Remote Sensing Engineer, Maxar Technologies Inc.</w:t>
-      </w:r>
-    </w:p>
-    <w:p>
-      <w:pPr>
-        <w:spacing w:line="240" w:lineRule="auto"/>
-        <w:ind w:left="2160" w:hanging="2160"/>
-        <w:rPr>
-          <w:rFonts w:ascii="Times New Roman" w:hAnsi="Times New Roman" w:cs="Times New Roman"/>
-        </w:rPr>
-      </w:pPr>
-      <w:r>
-        <w:rPr>
-          <w:rFonts w:ascii="Times New Roman" w:hAnsi="Times New Roman" w:cs="Times New Roman"/>
-        </w:rPr>
-        <w:t xml:space="preserve">2017 – 2018 </w:t>
-      </w:r>
-      <w:r>
-        <w:rPr>
-          <w:rFonts w:ascii="Times New Roman" w:hAnsi="Times New Roman" w:cs="Times New Roman"/>
-        </w:rPr>
-        <w:tab/>
-        <w:t xml:space="preserve">GIS Assistant, </w:t>
-      </w:r>
-      <w:r>
-        <w:rPr>
-          <w:rFonts w:ascii="Times New Roman" w:hAnsi="Times New Roman" w:cs="Times New Roman"/>
-        </w:rPr>
-        <w:t xml:space="preserve">Facilities and Information Technology Services, </w:t>
-      </w:r>
-      <w:r>
-        <w:rPr>
-          <w:rFonts w:ascii="Times New Roman" w:hAnsi="Times New Roman" w:cs="Times New Roman"/>
-        </w:rPr>
-        <w:t>Ohio State University</w:t>
-      </w:r>
-    </w:p>
-    <w:p>
-      <w:pPr>
-        <w:spacing w:line="240" w:lineRule="auto"/>
-        <w:rPr>
-          <w:rFonts w:ascii="Times New Roman" w:hAnsi="Times New Roman" w:cs="Times New Roman"/>
-        </w:rPr>
-      </w:pPr>
-      <w:r>
-        <w:rPr>
-          <w:rFonts w:ascii="Times New Roman" w:hAnsi="Times New Roman" w:cs="Times New Roman"/>
-        </w:rPr>
-        <w:t xml:space="preserve">2015 – 2018 </w:t>
-      </w:r>
-      <w:r>
-        <w:rPr>
-          <w:rFonts w:ascii="Times New Roman" w:hAnsi="Times New Roman" w:cs="Times New Roman"/>
-        </w:rPr>
-        <w:tab/>
-      </w:r>
-      <w:r>
-        <w:rPr>
-          <w:rFonts w:ascii="Times New Roman" w:hAnsi="Times New Roman" w:cs="Times New Roman"/>
-        </w:rPr>
-        <w:tab/>
-        <w:t>Undergraduate Researcher, Byrd Polar and Climate Research Center</w:t>
-      </w:r>
-    </w:p>
-    <w:p>
-      <w:pPr>
-        <w:spacing w:after="0" w:line="360" w:lineRule="auto"/>
-        <w:rPr>
-          <w:rFonts w:ascii="Times New Roman" w:hAnsi="Times New Roman" w:cs="Times New Roman"/>
-          <w:b/>
-          <w:bCs/>
-          <w:sz w:val="24"/>
-          <w:szCs w:val="24"/>
-        </w:rPr>
-      </w:pPr>
-      <w:r>
-        <w:rPr>
-          <w:rFonts w:ascii="Times New Roman" w:hAnsi="Times New Roman" w:cs="Times New Roman"/>
-          <w:b/>
-          <w:bCs/>
-          <w:sz w:val="24"/>
-          <w:szCs w:val="24"/>
-        </w:rPr>
-        <w:t>Ab</w:t>
-      </w:r>
-      <w:r>
-        <w:rPr>
-          <w:rFonts w:ascii="Times New Roman" w:hAnsi="Times New Roman" w:cs="Times New Roman"/>
-          <w:b/>
-          <w:bCs/>
-          <w:sz w:val="24"/>
-          <w:szCs w:val="24"/>
-        </w:rPr>
-        <w:t>s</w:t>
-      </w:r>
-      <w:r>
-        <w:rPr>
-          <w:rFonts w:ascii="Times New Roman" w:hAnsi="Times New Roman" w:cs="Times New Roman"/>
-          <w:b/>
-          <w:bCs/>
-          <w:sz w:val="24"/>
-          <w:szCs w:val="24"/>
-        </w:rPr>
-        <w:t>tracts</w:t>
-      </w:r>
-      <w:r>
-        <w:rPr>
-          <w:rFonts w:ascii="Times New Roman" w:hAnsi="Times New Roman" w:cs="Times New Roman"/>
-          <w:b/>
-          <w:bCs/>
-          <w:sz w:val="24"/>
-          <w:szCs w:val="24"/>
-        </w:rPr>
-        <w:t xml:space="preserve"> Presented at Professional Meetings</w:t>
+        <w:t>Oral Presentations at Professional Meetings</w:t>
+      </w:r>
+    </w:p>
+    <w:p>
+      <w:pPr>
+        <w:spacing w:after="0" w:line="240" w:lineRule="auto"/>
+        <w:ind w:left="720" w:hanging="720"/>
+        <w:rPr>
+          <w:rFonts w:ascii="Times New Roman" w:hAnsi="Times New Roman" w:cs="Times New Roman"/>
+        </w:rPr>
+      </w:pPr>
+    </w:p>
+    <w:p>
+      <w:pPr>
+        <w:spacing w:after="0" w:line="240" w:lineRule="auto"/>
+        <w:ind w:left="720" w:hanging="720"/>
+        <w:rPr>
+          <w:rFonts w:ascii="Times New Roman" w:hAnsi="Times New Roman" w:cs="Times New Roman"/>
+          <w:sz w:val="28"/>
+          <w:szCs w:val="28"/>
+        </w:rPr>
+      </w:pPr>
+      <w:r>
+        <w:rPr>
+          <w:rFonts w:ascii="Times New Roman" w:hAnsi="Times New Roman" w:cs="Times New Roman"/>
+        </w:rPr>
+        <w:t>2025</w:t>
+      </w:r>
+      <w:r>
+        <w:rPr>
+          <w:rFonts w:ascii="Times New Roman" w:hAnsi="Times New Roman" w:cs="Times New Roman"/>
+        </w:rPr>
+        <w:tab/>
+      </w:r>
+      <w:r>
+        <w:rPr>
+          <w:rFonts w:ascii="Times New Roman" w:hAnsi="Times New Roman" w:cs="Times New Roman"/>
+          <w:b/>
+          <w:bCs/>
+          <w:color w:val="222222"/>
+          <w:shd w:val="clear" w:color="auto" w:fill="FFFFFF"/>
+        </w:rPr>
+        <w:t>Manos, J. M.</w:t>
+      </w:r>
+      <w:r>
+        <w:rPr>
+          <w:rFonts w:ascii="Times New Roman" w:hAnsi="Times New Roman" w:cs="Times New Roman"/>
+          <w:color w:val="222222"/>
+          <w:shd w:val="clear" w:color="auto" w:fill="FFFFFF"/>
+        </w:rPr>
+        <w:t>, Lipovsky, B. P., Shaya, M., &amp; Shapero, D. (2025). Old Ice Preservation Explained by Stagnation Flow in the Allan Hills BIA, Antarctica. </w:t>
+      </w:r>
+      <w:r>
+        <w:rPr>
+          <w:rFonts w:ascii="Times New Roman" w:hAnsi="Times New Roman" w:cs="Times New Roman"/>
+          <w:i/>
+          <w:iCs/>
+          <w:color w:val="222222"/>
+          <w:shd w:val="clear" w:color="auto" w:fill="FFFFFF"/>
+        </w:rPr>
+        <w:t>AGU25</w:t>
+      </w:r>
+      <w:r>
+        <w:rPr>
+          <w:rFonts w:ascii="Times New Roman" w:hAnsi="Times New Roman" w:cs="Times New Roman"/>
+          <w:color w:val="222222"/>
+          <w:shd w:val="clear" w:color="auto" w:fill="FFFFFF"/>
+        </w:rPr>
+        <w:t>.</w:t>
       </w:r>
     </w:p>
     <w:p>
@@ -638,210 +993,6 @@
           <w:rFonts w:ascii="Times New Roman" w:hAnsi="Times New Roman" w:cs="Times New Roman"/>
         </w:rPr>
       </w:pPr>
-      <w:r>
-        <w:rPr>
-          <w:rFonts w:ascii="Times New Roman" w:hAnsi="Times New Roman" w:cs="Times New Roman"/>
-        </w:rPr>
-        <w:t>2020</w:t>
-      </w:r>
-      <w:r>
-        <w:rPr>
-          <w:rFonts w:ascii="Times New Roman" w:hAnsi="Times New Roman" w:cs="Times New Roman"/>
-        </w:rPr>
-        <w:tab/>
-      </w:r>
-      <w:r>
-        <w:rPr>
-          <w:rFonts w:ascii="Times New Roman" w:hAnsi="Times New Roman" w:cs="Times New Roman"/>
-        </w:rPr>
-        <w:t xml:space="preserve">Schoessow, F., Soni, </w:t>
-      </w:r>
-      <w:r>
-        <w:rPr>
-          <w:rFonts w:ascii="Times New Roman" w:hAnsi="Times New Roman" w:cs="Times New Roman"/>
-        </w:rPr>
-        <w:t>N.</w:t>
-      </w:r>
-      <w:r>
-        <w:rPr>
-          <w:rFonts w:ascii="Times New Roman" w:hAnsi="Times New Roman" w:cs="Times New Roman"/>
-        </w:rPr>
-        <w:t>,</w:t>
-      </w:r>
-      <w:r>
-        <w:rPr>
-          <w:rFonts w:ascii="Times New Roman" w:hAnsi="Times New Roman" w:cs="Times New Roman"/>
-        </w:rPr>
-        <w:t xml:space="preserve"> </w:t>
-      </w:r>
-      <w:r>
-        <w:rPr>
-          <w:rFonts w:ascii="Times New Roman" w:hAnsi="Times New Roman" w:cs="Times New Roman"/>
-          <w:b/>
-          <w:bCs/>
-        </w:rPr>
-        <w:t>Manos</w:t>
-      </w:r>
-      <w:r>
-        <w:rPr>
-          <w:rFonts w:ascii="Times New Roman" w:hAnsi="Times New Roman" w:cs="Times New Roman"/>
-        </w:rPr>
-        <w:t xml:space="preserve">, </w:t>
-      </w:r>
-      <w:r>
-        <w:rPr>
-          <w:rFonts w:ascii="Times New Roman" w:hAnsi="Times New Roman" w:cs="Times New Roman"/>
-          <w:b/>
-          <w:bCs/>
-        </w:rPr>
-        <w:t>J.</w:t>
-      </w:r>
-      <w:r>
-        <w:rPr>
-          <w:rFonts w:ascii="Times New Roman" w:hAnsi="Times New Roman" w:cs="Times New Roman"/>
-        </w:rPr>
-        <w:t>,</w:t>
-      </w:r>
-      <w:r>
-        <w:rPr>
-          <w:rFonts w:ascii="Times New Roman" w:hAnsi="Times New Roman" w:cs="Times New Roman"/>
-          <w:b/>
-          <w:bCs/>
-        </w:rPr>
-        <w:t xml:space="preserve"> </w:t>
-      </w:r>
-      <w:r>
-        <w:rPr>
-          <w:rFonts w:ascii="Times New Roman" w:hAnsi="Times New Roman" w:cs="Times New Roman"/>
-        </w:rPr>
-        <w:t xml:space="preserve">Mark, </w:t>
-      </w:r>
-      <w:r>
-        <w:rPr>
-          <w:rFonts w:ascii="Times New Roman" w:hAnsi="Times New Roman" w:cs="Times New Roman"/>
-        </w:rPr>
-        <w:t>B.G.</w:t>
-      </w:r>
-      <w:r>
-        <w:rPr>
-          <w:rFonts w:ascii="Times New Roman" w:hAnsi="Times New Roman" w:cs="Times New Roman"/>
-        </w:rPr>
-        <w:t>,</w:t>
-      </w:r>
-      <w:r>
-        <w:rPr>
-          <w:rFonts w:ascii="Times New Roman" w:hAnsi="Times New Roman" w:cs="Times New Roman"/>
-        </w:rPr>
-        <w:t xml:space="preserve"> </w:t>
-      </w:r>
-      <w:r>
-        <w:rPr>
-          <w:rFonts w:ascii="Times New Roman" w:hAnsi="Times New Roman" w:cs="Times New Roman"/>
-        </w:rPr>
-        <w:t xml:space="preserve">DeGrand, </w:t>
-      </w:r>
-      <w:r>
-        <w:rPr>
-          <w:rFonts w:ascii="Times New Roman" w:hAnsi="Times New Roman" w:cs="Times New Roman"/>
-        </w:rPr>
-        <w:t>J.</w:t>
-      </w:r>
-      <w:r>
-        <w:rPr>
-          <w:rFonts w:ascii="Times New Roman" w:hAnsi="Times New Roman" w:cs="Times New Roman"/>
-        </w:rPr>
-        <w:t>,</w:t>
-      </w:r>
-      <w:r>
-        <w:rPr>
-          <w:rFonts w:ascii="Times New Roman" w:hAnsi="Times New Roman" w:cs="Times New Roman"/>
-        </w:rPr>
-        <w:t xml:space="preserve"> </w:t>
-      </w:r>
-      <w:r>
-        <w:rPr>
-          <w:rFonts w:ascii="Times New Roman" w:hAnsi="Times New Roman" w:cs="Times New Roman"/>
-        </w:rPr>
-        <w:t xml:space="preserve">Vega, </w:t>
-      </w:r>
-      <w:r>
-        <w:rPr>
-          <w:rFonts w:ascii="Times New Roman" w:hAnsi="Times New Roman" w:cs="Times New Roman"/>
-        </w:rPr>
-        <w:t>E.M.</w:t>
-      </w:r>
-      <w:r>
-        <w:rPr>
-          <w:rFonts w:ascii="Times New Roman" w:hAnsi="Times New Roman" w:cs="Times New Roman"/>
-        </w:rPr>
-        <w:t>,</w:t>
-      </w:r>
-      <w:r>
-        <w:rPr>
-          <w:rFonts w:ascii="Times New Roman" w:hAnsi="Times New Roman" w:cs="Times New Roman"/>
-        </w:rPr>
-        <w:t xml:space="preserve"> </w:t>
-      </w:r>
-      <w:r>
-        <w:rPr>
-          <w:rFonts w:ascii="Times New Roman" w:hAnsi="Times New Roman" w:cs="Times New Roman"/>
-        </w:rPr>
-        <w:t xml:space="preserve">Reinemann, </w:t>
-      </w:r>
-      <w:r>
-        <w:rPr>
-          <w:rFonts w:ascii="Times New Roman" w:hAnsi="Times New Roman" w:cs="Times New Roman"/>
-        </w:rPr>
-        <w:t>S.</w:t>
-      </w:r>
-      <w:r>
-        <w:rPr>
-          <w:rFonts w:ascii="Times New Roman" w:hAnsi="Times New Roman" w:cs="Times New Roman"/>
-        </w:rPr>
-        <w:t>,</w:t>
-      </w:r>
-      <w:r>
-        <w:rPr>
-          <w:rFonts w:ascii="Times New Roman" w:hAnsi="Times New Roman" w:cs="Times New Roman"/>
-        </w:rPr>
-        <w:t xml:space="preserve"> </w:t>
-      </w:r>
-      <w:r>
-        <w:rPr>
-          <w:rFonts w:ascii="Times New Roman" w:hAnsi="Times New Roman" w:cs="Times New Roman"/>
-        </w:rPr>
-        <w:t xml:space="preserve">and </w:t>
-      </w:r>
-      <w:r>
-        <w:rPr>
-          <w:rFonts w:ascii="Times New Roman" w:hAnsi="Times New Roman" w:cs="Times New Roman"/>
-        </w:rPr>
-        <w:t>Porinchu</w:t>
-      </w:r>
-      <w:r>
-        <w:rPr>
-          <w:rFonts w:ascii="Times New Roman" w:hAnsi="Times New Roman" w:cs="Times New Roman"/>
-        </w:rPr>
-        <w:t>,</w:t>
-      </w:r>
-      <w:r>
-        <w:rPr>
-          <w:rFonts w:ascii="Times New Roman" w:hAnsi="Times New Roman" w:cs="Times New Roman"/>
-        </w:rPr>
-        <w:t xml:space="preserve"> </w:t>
-      </w:r>
-      <w:r>
-        <w:rPr>
-          <w:rFonts w:ascii="Times New Roman" w:hAnsi="Times New Roman" w:cs="Times New Roman"/>
-        </w:rPr>
-        <w:t xml:space="preserve">D. </w:t>
-      </w:r>
-      <w:r>
-        <w:rPr>
-          <w:rFonts w:ascii="Times New Roman" w:hAnsi="Times New Roman" w:cs="Times New Roman"/>
-        </w:rPr>
-        <w:t>Multi-annual measures of rock glacier-wide volume change and surface kinematics in Great Basin National Park. Abstract GC026-0020. 2020 Fall Meeting, AGU, all virtual, 1-17 Dec.</w:t>
-      </w:r>
     </w:p>
     <w:p>
       <w:pPr>
@@ -855,45 +1006,50 @@
         <w:rPr>
           <w:rFonts w:ascii="Times New Roman" w:hAnsi="Times New Roman" w:cs="Times New Roman"/>
         </w:rPr>
-        <w:t>2019</w:t>
-      </w:r>
-      <w:r>
-        <w:rPr>
-          <w:rFonts w:ascii="Times New Roman" w:hAnsi="Times New Roman" w:cs="Times New Roman"/>
-        </w:rPr>
-        <w:tab/>
-      </w:r>
-      <w:r>
-        <w:rPr>
-          <w:rFonts w:ascii="Times New Roman" w:hAnsi="Times New Roman" w:cs="Times New Roman"/>
-        </w:rPr>
-        <w:t xml:space="preserve">Soni, N., Mark, </w:t>
-      </w:r>
-      <w:r>
-        <w:rPr>
-          <w:rFonts w:ascii="Times New Roman" w:hAnsi="Times New Roman" w:cs="Times New Roman"/>
-        </w:rPr>
-        <w:t>B.G.</w:t>
-      </w:r>
-      <w:r>
-        <w:rPr>
-          <w:rFonts w:ascii="Times New Roman" w:hAnsi="Times New Roman" w:cs="Times New Roman"/>
+        <w:lastRenderedPageBreak/>
+        <w:t>2025</w:t>
+      </w:r>
+      <w:r>
+        <w:rPr>
+          <w:rFonts w:ascii="Times New Roman" w:hAnsi="Times New Roman" w:cs="Times New Roman"/>
+        </w:rPr>
+        <w:tab/>
+      </w:r>
+      <w:r>
+        <w:rPr>
+          <w:rFonts w:ascii="Times New Roman" w:hAnsi="Times New Roman" w:cs="Times New Roman"/>
+          <w:b/>
+          <w:bCs/>
+        </w:rPr>
+        <w:t>Manos</w:t>
+      </w:r>
+      <w:r>
+        <w:rPr>
+          <w:rFonts w:ascii="Times New Roman" w:hAnsi="Times New Roman" w:cs="Times New Roman"/>
+          <w:b/>
+          <w:bCs/>
         </w:rPr>
         <w:t>,</w:t>
       </w:r>
       <w:r>
         <w:rPr>
           <w:rFonts w:ascii="Times New Roman" w:hAnsi="Times New Roman" w:cs="Times New Roman"/>
-        </w:rPr>
-        <w:t xml:space="preserve"> </w:t>
-      </w:r>
-      <w:r>
-        <w:rPr>
-          <w:rFonts w:ascii="Times New Roman" w:hAnsi="Times New Roman" w:cs="Times New Roman"/>
-          <w:b/>
-          <w:bCs/>
-        </w:rPr>
-        <w:t>Manos</w:t>
+          <w:b/>
+          <w:bCs/>
+        </w:rPr>
+        <w:t xml:space="preserve"> J-M</w:t>
+      </w:r>
+      <w:r>
+        <w:rPr>
+          <w:rFonts w:ascii="Times New Roman" w:hAnsi="Times New Roman" w:cs="Times New Roman"/>
+        </w:rPr>
+        <w:t xml:space="preserve">., </w:t>
+      </w:r>
+      <w:r>
+        <w:rPr>
+          <w:rFonts w:ascii="Times New Roman" w:hAnsi="Times New Roman" w:cs="Times New Roman"/>
+        </w:rPr>
+        <w:t>Lipovsky, B. P.</w:t>
       </w:r>
       <w:r>
         <w:rPr>
@@ -904,102 +1060,26 @@
       <w:r>
         <w:rPr>
           <w:rFonts w:ascii="Times New Roman" w:hAnsi="Times New Roman" w:cs="Times New Roman"/>
-          <w:b/>
-          <w:bCs/>
-        </w:rPr>
-        <w:t>J.</w:t>
-      </w:r>
-      <w:r>
-        <w:rPr>
-          <w:rFonts w:ascii="Times New Roman" w:hAnsi="Times New Roman" w:cs="Times New Roman"/>
-        </w:rPr>
-        <w:t>,</w:t>
-      </w:r>
-      <w:r>
-        <w:rPr>
-          <w:rFonts w:ascii="Times New Roman" w:hAnsi="Times New Roman" w:cs="Times New Roman"/>
-          <w:b/>
-          <w:bCs/>
-        </w:rPr>
-        <w:t xml:space="preserve"> </w:t>
-      </w:r>
-      <w:r>
-        <w:rPr>
-          <w:rFonts w:ascii="Times New Roman" w:hAnsi="Times New Roman" w:cs="Times New Roman"/>
-        </w:rPr>
-        <w:t xml:space="preserve">Vega, </w:t>
-      </w:r>
-      <w:r>
-        <w:rPr>
-          <w:rFonts w:ascii="Times New Roman" w:hAnsi="Times New Roman" w:cs="Times New Roman"/>
-        </w:rPr>
-        <w:t>M.E.</w:t>
-      </w:r>
-      <w:r>
-        <w:rPr>
-          <w:rFonts w:ascii="Times New Roman" w:hAnsi="Times New Roman" w:cs="Times New Roman"/>
-        </w:rPr>
-        <w:t>,</w:t>
-      </w:r>
-      <w:r>
-        <w:rPr>
-          <w:rFonts w:ascii="Times New Roman" w:hAnsi="Times New Roman" w:cs="Times New Roman"/>
-        </w:rPr>
-        <w:t xml:space="preserve"> </w:t>
-      </w:r>
-      <w:r>
-        <w:rPr>
-          <w:rFonts w:ascii="Times New Roman" w:hAnsi="Times New Roman" w:cs="Times New Roman"/>
-        </w:rPr>
-        <w:t xml:space="preserve">Schoessow, </w:t>
-      </w:r>
-      <w:r>
-        <w:rPr>
-          <w:rFonts w:ascii="Times New Roman" w:hAnsi="Times New Roman" w:cs="Times New Roman"/>
-        </w:rPr>
-        <w:t>F.</w:t>
-      </w:r>
-      <w:r>
-        <w:rPr>
-          <w:rFonts w:ascii="Times New Roman" w:hAnsi="Times New Roman" w:cs="Times New Roman"/>
-        </w:rPr>
-        <w:t>,</w:t>
-      </w:r>
-      <w:r>
-        <w:rPr>
-          <w:rFonts w:ascii="Times New Roman" w:hAnsi="Times New Roman" w:cs="Times New Roman"/>
-        </w:rPr>
-        <w:t xml:space="preserve"> </w:t>
-      </w:r>
-      <w:r>
-        <w:rPr>
-          <w:rFonts w:ascii="Times New Roman" w:hAnsi="Times New Roman" w:cs="Times New Roman"/>
-        </w:rPr>
-        <w:t xml:space="preserve">DeGrand, </w:t>
-      </w:r>
-      <w:r>
-        <w:rPr>
-          <w:rFonts w:ascii="Times New Roman" w:hAnsi="Times New Roman" w:cs="Times New Roman"/>
-        </w:rPr>
-        <w:t>J.Q.</w:t>
-      </w:r>
-      <w:r>
-        <w:rPr>
-          <w:rFonts w:ascii="Times New Roman" w:hAnsi="Times New Roman" w:cs="Times New Roman"/>
-        </w:rPr>
-        <w:t>,</w:t>
-      </w:r>
-      <w:r>
-        <w:rPr>
-          <w:rFonts w:ascii="Times New Roman" w:hAnsi="Times New Roman" w:cs="Times New Roman"/>
-        </w:rPr>
-        <w:t xml:space="preserve"> </w:t>
-      </w:r>
-      <w:r>
-        <w:rPr>
-          <w:rFonts w:ascii="Times New Roman" w:hAnsi="Times New Roman" w:cs="Times New Roman"/>
-        </w:rPr>
-        <w:t>Reinemann</w:t>
+        </w:rPr>
+        <w:t>Shaya</w:t>
+      </w:r>
+      <w:r>
+        <w:rPr>
+          <w:rFonts w:ascii="Times New Roman" w:hAnsi="Times New Roman" w:cs="Times New Roman"/>
+        </w:rPr>
+        <w:t>, M., Shapero, D.</w:t>
+      </w:r>
+      <w:r>
+        <w:rPr>
+          <w:rFonts w:ascii="Times New Roman" w:hAnsi="Times New Roman" w:cs="Times New Roman"/>
+        </w:rPr>
+        <w:t xml:space="preserve"> (</w:t>
+      </w:r>
+      <w:r>
+        <w:rPr>
+          <w:rFonts w:ascii="Times New Roman" w:hAnsi="Times New Roman" w:cs="Times New Roman"/>
+        </w:rPr>
+        <w:t>2025</w:t>
       </w:r>
       <w:r>
         <w:rPr>
@@ -1011,79 +1091,31 @@
         <w:rPr>
           <w:rFonts w:ascii="Times New Roman" w:hAnsi="Times New Roman" w:cs="Times New Roman"/>
         </w:rPr>
-        <w:t>S.A.</w:t>
-      </w:r>
-      <w:r>
-        <w:rPr>
-          <w:rFonts w:ascii="Times New Roman" w:hAnsi="Times New Roman" w:cs="Times New Roman"/>
-        </w:rPr>
-        <w:t xml:space="preserve">, </w:t>
-      </w:r>
-      <w:r>
-        <w:rPr>
-          <w:rFonts w:ascii="Times New Roman" w:hAnsi="Times New Roman" w:cs="Times New Roman"/>
-        </w:rPr>
-        <w:t>and Porinchu</w:t>
-      </w:r>
-      <w:r>
-        <w:rPr>
-          <w:rFonts w:ascii="Times New Roman" w:hAnsi="Times New Roman" w:cs="Times New Roman"/>
-        </w:rPr>
-        <w:t>,</w:t>
-      </w:r>
-      <w:r>
-        <w:rPr>
-          <w:rFonts w:ascii="Times New Roman" w:hAnsi="Times New Roman" w:cs="Times New Roman"/>
-        </w:rPr>
-        <w:t xml:space="preserve"> </w:t>
-      </w:r>
-      <w:r>
-        <w:rPr>
-          <w:rFonts w:ascii="Times New Roman" w:hAnsi="Times New Roman" w:cs="Times New Roman"/>
-        </w:rPr>
-        <w:t>D.F.</w:t>
-      </w:r>
-      <w:r>
-        <w:rPr>
-          <w:rFonts w:ascii="Times New Roman" w:hAnsi="Times New Roman" w:cs="Times New Roman"/>
-        </w:rPr>
-        <w:t xml:space="preserve"> Interannual Rock Glacier Surface Elevation Changes using UAS</w:t>
-      </w:r>
-      <w:r>
-        <w:rPr>
-          <w:rFonts w:ascii="Times New Roman" w:hAnsi="Times New Roman" w:cs="Times New Roman"/>
-        </w:rPr>
-        <w:t xml:space="preserve"> </w:t>
-      </w:r>
-      <w:r>
-        <w:rPr>
-          <w:rFonts w:ascii="Times New Roman" w:hAnsi="Times New Roman" w:cs="Times New Roman"/>
-        </w:rPr>
-        <w:t>in Great Basin National Park, Nevada. Submitted abstract</w:t>
-      </w:r>
-      <w:r>
-        <w:rPr>
-          <w:rFonts w:ascii="Times New Roman" w:hAnsi="Times New Roman" w:cs="Times New Roman"/>
-        </w:rPr>
-        <w:t xml:space="preserve"> </w:t>
-      </w:r>
-      <w:r>
-        <w:rPr>
-          <w:rFonts w:ascii="Times New Roman" w:hAnsi="Times New Roman" w:cs="Times New Roman"/>
-        </w:rPr>
-        <w:t>#633654. 2019 Fall Meeting, AGU,</w:t>
-      </w:r>
-      <w:r>
-        <w:rPr>
-          <w:rFonts w:ascii="Times New Roman" w:hAnsi="Times New Roman" w:cs="Times New Roman"/>
-        </w:rPr>
-        <w:t xml:space="preserve"> </w:t>
-      </w:r>
-      <w:r>
-        <w:rPr>
-          <w:rFonts w:ascii="Times New Roman" w:hAnsi="Times New Roman" w:cs="Times New Roman"/>
-        </w:rPr>
-        <w:t>San Francisco, CA, 9-13 Dec.</w:t>
+        <w:t>September</w:t>
+      </w:r>
+      <w:r>
+        <w:rPr>
+          <w:rFonts w:ascii="Times New Roman" w:hAnsi="Times New Roman" w:cs="Times New Roman"/>
+        </w:rPr>
+        <w:t xml:space="preserve">). </w:t>
+      </w:r>
+      <w:r>
+        <w:rPr>
+          <w:rFonts w:ascii="Times New Roman" w:hAnsi="Times New Roman" w:cs="Times New Roman"/>
+        </w:rPr>
+        <w:t>Old Ice Preservation Explained by Stagnation Flow in the Allan Hills BIA, Antarctica</w:t>
+      </w:r>
+      <w:r>
+        <w:rPr>
+          <w:rFonts w:ascii="Times New Roman" w:hAnsi="Times New Roman" w:cs="Times New Roman"/>
+        </w:rPr>
+        <w:t>. </w:t>
+      </w:r>
+      <w:r>
+        <w:rPr>
+          <w:rFonts w:ascii="Times New Roman" w:hAnsi="Times New Roman" w:cs="Times New Roman"/>
+        </w:rPr>
+        <w:t>Presented at the 2025 COLDEX Annual Meeting.</w:t>
       </w:r>
     </w:p>
     <w:p>
@@ -1098,6 +1130,1686 @@
         <w:rPr>
           <w:rFonts w:ascii="Times New Roman" w:hAnsi="Times New Roman" w:cs="Times New Roman"/>
         </w:rPr>
+        <w:t>2024</w:t>
+      </w:r>
+      <w:r>
+        <w:rPr>
+          <w:rFonts w:ascii="Times New Roman" w:hAnsi="Times New Roman" w:cs="Times New Roman"/>
+        </w:rPr>
+        <w:tab/>
+      </w:r>
+      <w:r>
+        <w:rPr>
+          <w:rFonts w:ascii="Times New Roman" w:hAnsi="Times New Roman" w:cs="Times New Roman"/>
+        </w:rPr>
+        <w:t xml:space="preserve">Neff, P. D., Steig, E. J., Menounos, B., Andreasen, J., Kirkpatrick, L., Hall, B., </w:t>
+      </w:r>
+      <w:r>
+        <w:rPr>
+          <w:rFonts w:ascii="Times New Roman" w:hAnsi="Times New Roman" w:cs="Times New Roman"/>
+          <w:b/>
+          <w:bCs/>
+        </w:rPr>
+        <w:t>Manos</w:t>
+      </w:r>
+      <w:r>
+        <w:rPr>
+          <w:rFonts w:ascii="Times New Roman" w:hAnsi="Times New Roman" w:cs="Times New Roman"/>
+          <w:b/>
+          <w:bCs/>
+        </w:rPr>
+        <w:t>,</w:t>
+      </w:r>
+      <w:r>
+        <w:rPr>
+          <w:rFonts w:ascii="Times New Roman" w:hAnsi="Times New Roman" w:cs="Times New Roman"/>
+          <w:b/>
+          <w:bCs/>
+        </w:rPr>
+        <w:t xml:space="preserve"> J-M</w:t>
+      </w:r>
+      <w:r>
+        <w:rPr>
+          <w:rFonts w:ascii="Times New Roman" w:hAnsi="Times New Roman" w:cs="Times New Roman"/>
+        </w:rPr>
+        <w:t xml:space="preserve">., Hawkins, A., </w:t>
+      </w:r>
+      <w:r>
+        <w:rPr>
+          <w:rFonts w:ascii="Times New Roman" w:hAnsi="Times New Roman" w:cs="Times New Roman"/>
+        </w:rPr>
+        <w:t xml:space="preserve">Lipovsky, B. P. (2024, December). The Combatant Col Ice Core project: a </w:t>
+      </w:r>
+      <w:proofErr w:type="gramStart"/>
+      <w:r>
+        <w:rPr>
+          <w:rFonts w:ascii="Times New Roman" w:hAnsi="Times New Roman" w:cs="Times New Roman"/>
+        </w:rPr>
+        <w:t>219 meter-long</w:t>
+      </w:r>
+      <w:proofErr w:type="gramEnd"/>
+      <w:r>
+        <w:rPr>
+          <w:rFonts w:ascii="Times New Roman" w:hAnsi="Times New Roman" w:cs="Times New Roman"/>
+        </w:rPr>
+        <w:t xml:space="preserve"> ice core and geophysical observations of a firn aquifer at Mt. Waddington, southern Coast Mountains, BC, Canada. </w:t>
+      </w:r>
+      <w:r>
+        <w:rPr>
+          <w:rFonts w:ascii="Times New Roman" w:hAnsi="Times New Roman" w:cs="Times New Roman"/>
+          <w:i/>
+          <w:iCs/>
+        </w:rPr>
+        <w:t>AGU Fall Meeting Abstracts</w:t>
+      </w:r>
+      <w:r>
+        <w:rPr>
+          <w:rFonts w:ascii="Times New Roman" w:hAnsi="Times New Roman" w:cs="Times New Roman"/>
+        </w:rPr>
+        <w:t>, </w:t>
+      </w:r>
+      <w:r>
+        <w:rPr>
+          <w:rFonts w:ascii="Times New Roman" w:hAnsi="Times New Roman" w:cs="Times New Roman"/>
+          <w:i/>
+          <w:iCs/>
+        </w:rPr>
+        <w:t>2024</w:t>
+      </w:r>
+      <w:r>
+        <w:rPr>
+          <w:rFonts w:ascii="Times New Roman" w:hAnsi="Times New Roman" w:cs="Times New Roman"/>
+        </w:rPr>
+        <w:t>, C51B-08.</w:t>
+      </w:r>
+    </w:p>
+    <w:p>
+      <w:pPr>
+        <w:spacing w:line="240" w:lineRule="auto"/>
+        <w:ind w:left="720" w:hanging="720"/>
+        <w:rPr>
+          <w:rFonts w:ascii="Times New Roman" w:hAnsi="Times New Roman" w:cs="Times New Roman"/>
+        </w:rPr>
+      </w:pPr>
+      <w:r>
+        <w:rPr>
+          <w:rFonts w:ascii="Times New Roman" w:hAnsi="Times New Roman" w:cs="Times New Roman"/>
+        </w:rPr>
+        <w:t>2024</w:t>
+      </w:r>
+      <w:r>
+        <w:rPr>
+          <w:rFonts w:ascii="Times New Roman" w:hAnsi="Times New Roman" w:cs="Times New Roman"/>
+        </w:rPr>
+        <w:tab/>
+      </w:r>
+      <w:r>
+        <w:rPr>
+          <w:rFonts w:ascii="Times New Roman" w:hAnsi="Times New Roman" w:cs="Times New Roman"/>
+        </w:rPr>
+        <w:t xml:space="preserve">Lipovsky, B., Abadi, S., </w:t>
+      </w:r>
+      <w:proofErr w:type="spellStart"/>
+      <w:r>
+        <w:rPr>
+          <w:rFonts w:ascii="Times New Roman" w:hAnsi="Times New Roman" w:cs="Times New Roman"/>
+        </w:rPr>
+        <w:t>Denolle</w:t>
+      </w:r>
+      <w:proofErr w:type="spellEnd"/>
+      <w:r>
+        <w:rPr>
+          <w:rFonts w:ascii="Times New Roman" w:hAnsi="Times New Roman" w:cs="Times New Roman"/>
+        </w:rPr>
+        <w:t xml:space="preserve">, M., Gaete Elgueta, V., Gräff, D., </w:t>
+      </w:r>
+      <w:r>
+        <w:rPr>
+          <w:rFonts w:ascii="Times New Roman" w:hAnsi="Times New Roman" w:cs="Times New Roman"/>
+          <w:b/>
+          <w:bCs/>
+        </w:rPr>
+        <w:t>Manos, J.-M</w:t>
+      </w:r>
+      <w:r>
+        <w:rPr>
+          <w:rFonts w:ascii="Times New Roman" w:hAnsi="Times New Roman" w:cs="Times New Roman"/>
+        </w:rPr>
+        <w:t xml:space="preserve">., Ni, Y., Shi, Q., Sprinkle, P., Wilcock, W., and Williams, E.: New Earth and Planetary Science Discoveries Enabled by the Optical Fiber Sensing Revolution, Galileo conference: </w:t>
+      </w:r>
+      <w:proofErr w:type="spellStart"/>
+      <w:r>
+        <w:rPr>
+          <w:rFonts w:ascii="Times New Roman" w:hAnsi="Times New Roman" w:cs="Times New Roman"/>
+        </w:rPr>
+        <w:t>Fibre</w:t>
+      </w:r>
+      <w:proofErr w:type="spellEnd"/>
+      <w:r>
+        <w:rPr>
+          <w:rFonts w:ascii="Times New Roman" w:hAnsi="Times New Roman" w:cs="Times New Roman"/>
+        </w:rPr>
+        <w:t xml:space="preserve"> Optic Sensing in Geosciences, Catania, Italy, 16–20 Jun 2024, GC12-FibreOptic-95, https://doi.org/10.5194/egusphere-gc12-fibreoptic-95, 2024.</w:t>
+      </w:r>
+    </w:p>
+    <w:p>
+      <w:pPr>
+        <w:spacing w:line="240" w:lineRule="auto"/>
+        <w:ind w:left="720" w:hanging="720"/>
+        <w:rPr>
+          <w:rFonts w:ascii="Times New Roman" w:hAnsi="Times New Roman" w:cs="Times New Roman"/>
+        </w:rPr>
+      </w:pPr>
+      <w:r>
+        <w:rPr>
+          <w:rFonts w:ascii="Times New Roman" w:hAnsi="Times New Roman" w:cs="Times New Roman"/>
+        </w:rPr>
+        <w:t>2024</w:t>
+      </w:r>
+      <w:r>
+        <w:rPr>
+          <w:rFonts w:ascii="Times New Roman" w:hAnsi="Times New Roman" w:cs="Times New Roman"/>
+        </w:rPr>
+        <w:tab/>
+      </w:r>
+      <w:r>
+        <w:rPr>
+          <w:rFonts w:ascii="Times New Roman" w:hAnsi="Times New Roman" w:cs="Times New Roman"/>
+          <w:b/>
+          <w:bCs/>
+        </w:rPr>
+        <w:t>Manos, J.M.</w:t>
+      </w:r>
+      <w:r>
+        <w:rPr>
+          <w:rFonts w:ascii="Times New Roman" w:hAnsi="Times New Roman" w:cs="Times New Roman"/>
+        </w:rPr>
+        <w:t>, Gräff, D., &amp; Lipovsky, B. (2024). Observations From an Active Seismic Distributed Acoustic Sensing Survey, Combatant Col, British Columbia. SSA Annual Meeting, Anchorage, Alaska, Apr 29 - May 3, In SSA Annual Meeting Program (pp. 1236).</w:t>
+      </w:r>
+    </w:p>
+    <w:p>
+      <w:pPr>
+        <w:spacing w:line="240" w:lineRule="auto"/>
+        <w:ind w:left="720" w:hanging="720"/>
+        <w:rPr>
+          <w:rFonts w:ascii="Times New Roman" w:hAnsi="Times New Roman" w:cs="Times New Roman"/>
+        </w:rPr>
+      </w:pPr>
+      <w:r>
+        <w:rPr>
+          <w:rFonts w:ascii="Times New Roman" w:hAnsi="Times New Roman" w:cs="Times New Roman"/>
+        </w:rPr>
+        <w:t>2024</w:t>
+      </w:r>
+      <w:r>
+        <w:rPr>
+          <w:rFonts w:ascii="Times New Roman" w:hAnsi="Times New Roman" w:cs="Times New Roman"/>
+        </w:rPr>
+        <w:tab/>
+      </w:r>
+      <w:r>
+        <w:rPr>
+          <w:rFonts w:ascii="Times New Roman" w:hAnsi="Times New Roman" w:cs="Times New Roman"/>
+          <w:b/>
+          <w:bCs/>
+        </w:rPr>
+        <w:t>Manos, J.M.</w:t>
+      </w:r>
+      <w:r>
+        <w:rPr>
+          <w:rFonts w:ascii="Times New Roman" w:hAnsi="Times New Roman" w:cs="Times New Roman"/>
+        </w:rPr>
+        <w:t>, Gräff, D., &amp; Lipovsky, B. (2024). Englacial shearing in the context of old ice preservation. In EGU General Assembly Conference Abstracts (pp. 6772).</w:t>
+      </w:r>
+    </w:p>
+    <w:p>
+      <w:pPr>
+        <w:spacing w:line="240" w:lineRule="auto"/>
+        <w:ind w:left="720" w:hanging="720"/>
+        <w:rPr>
+          <w:rFonts w:ascii="Times New Roman" w:hAnsi="Times New Roman" w:cs="Times New Roman"/>
+        </w:rPr>
+      </w:pPr>
+      <w:r>
+        <w:rPr>
+          <w:rFonts w:ascii="Times New Roman" w:hAnsi="Times New Roman" w:cs="Times New Roman"/>
+        </w:rPr>
+        <w:t>2023</w:t>
+      </w:r>
+      <w:r>
+        <w:rPr>
+          <w:rFonts w:ascii="Times New Roman" w:hAnsi="Times New Roman" w:cs="Times New Roman"/>
+        </w:rPr>
+        <w:tab/>
+      </w:r>
+      <w:r>
+        <w:rPr>
+          <w:rFonts w:ascii="Times New Roman" w:hAnsi="Times New Roman" w:cs="Times New Roman"/>
+          <w:b/>
+          <w:bCs/>
+        </w:rPr>
+        <w:t>Manos, J.</w:t>
+      </w:r>
+      <w:r>
+        <w:rPr>
+          <w:rFonts w:ascii="Times New Roman" w:hAnsi="Times New Roman" w:cs="Times New Roman"/>
+        </w:rPr>
+        <w:t xml:space="preserve">, </w:t>
+      </w:r>
+      <w:proofErr w:type="spellStart"/>
+      <w:r>
+        <w:rPr>
+          <w:rFonts w:ascii="Times New Roman" w:hAnsi="Times New Roman" w:cs="Times New Roman"/>
+        </w:rPr>
+        <w:t>Gräff</w:t>
+      </w:r>
+      <w:proofErr w:type="spellEnd"/>
+      <w:r>
+        <w:rPr>
+          <w:rFonts w:ascii="Times New Roman" w:hAnsi="Times New Roman" w:cs="Times New Roman"/>
+        </w:rPr>
+        <w:t>, D.</w:t>
+      </w:r>
+      <w:r>
+        <w:rPr>
+          <w:rFonts w:ascii="Times New Roman" w:hAnsi="Times New Roman" w:cs="Times New Roman"/>
+        </w:rPr>
+        <w:t xml:space="preserve">, </w:t>
+      </w:r>
+      <w:r>
+        <w:rPr>
+          <w:rFonts w:ascii="Times New Roman" w:hAnsi="Times New Roman" w:cs="Times New Roman"/>
+        </w:rPr>
+        <w:t>Lipovsky, B</w:t>
+      </w:r>
+      <w:r>
+        <w:rPr>
+          <w:rFonts w:ascii="Times New Roman" w:hAnsi="Times New Roman" w:cs="Times New Roman"/>
+        </w:rPr>
+        <w:t>.</w:t>
+      </w:r>
+      <w:r>
+        <w:rPr>
+          <w:rFonts w:ascii="Times New Roman" w:hAnsi="Times New Roman" w:cs="Times New Roman"/>
+        </w:rPr>
+        <w:t>, Shaya</w:t>
+      </w:r>
+      <w:r>
+        <w:rPr>
+          <w:rFonts w:ascii="Times New Roman" w:hAnsi="Times New Roman" w:cs="Times New Roman"/>
+        </w:rPr>
+        <w:t xml:space="preserve">, </w:t>
+      </w:r>
+      <w:r>
+        <w:rPr>
+          <w:rFonts w:ascii="Times New Roman" w:hAnsi="Times New Roman" w:cs="Times New Roman"/>
+        </w:rPr>
+        <w:t xml:space="preserve">M., </w:t>
+      </w:r>
+      <w:proofErr w:type="spellStart"/>
+      <w:r>
+        <w:rPr>
+          <w:rFonts w:ascii="Times New Roman" w:hAnsi="Times New Roman" w:cs="Times New Roman"/>
+        </w:rPr>
+        <w:t>Horlings</w:t>
+      </w:r>
+      <w:proofErr w:type="spellEnd"/>
+      <w:r>
+        <w:rPr>
+          <w:rFonts w:ascii="Times New Roman" w:hAnsi="Times New Roman" w:cs="Times New Roman"/>
+        </w:rPr>
+        <w:t>, A., Conway, H.</w:t>
+      </w:r>
+      <w:r>
+        <w:rPr>
+          <w:rFonts w:ascii="Times New Roman" w:hAnsi="Times New Roman" w:cs="Times New Roman"/>
+        </w:rPr>
+        <w:t xml:space="preserve"> (2023) </w:t>
+      </w:r>
+      <w:r>
+        <w:rPr>
+          <w:rFonts w:ascii="Times New Roman" w:hAnsi="Times New Roman" w:cs="Times New Roman"/>
+        </w:rPr>
+        <w:t>Past century ground surface temperatures inverted from borehole thermometry</w:t>
+      </w:r>
+      <w:r>
+        <w:rPr>
+          <w:rFonts w:ascii="Times New Roman" w:hAnsi="Times New Roman" w:cs="Times New Roman"/>
+        </w:rPr>
+        <w:t xml:space="preserve"> </w:t>
+      </w:r>
+      <w:r>
+        <w:rPr>
+          <w:rFonts w:ascii="Times New Roman" w:hAnsi="Times New Roman" w:cs="Times New Roman"/>
+        </w:rPr>
+        <w:t>Allan Hills, Antarctica</w:t>
+      </w:r>
+      <w:r>
+        <w:rPr>
+          <w:rFonts w:ascii="Times New Roman" w:hAnsi="Times New Roman" w:cs="Times New Roman"/>
+        </w:rPr>
+        <w:t>.</w:t>
+      </w:r>
+      <w:r>
+        <w:rPr>
+          <w:rFonts w:ascii="Times New Roman" w:hAnsi="Times New Roman" w:cs="Times New Roman"/>
+        </w:rPr>
+        <w:t xml:space="preserve"> Presented at the 2023 COLDEX Annual Meeting.</w:t>
+      </w:r>
+    </w:p>
+    <w:p>
+      <w:pPr>
+        <w:spacing w:line="240" w:lineRule="auto"/>
+        <w:ind w:left="720" w:hanging="720"/>
+        <w:rPr>
+          <w:rFonts w:ascii="Times New Roman" w:hAnsi="Times New Roman" w:cs="Times New Roman"/>
+        </w:rPr>
+      </w:pPr>
+      <w:r>
+        <w:rPr>
+          <w:rFonts w:ascii="Times New Roman" w:hAnsi="Times New Roman" w:cs="Times New Roman"/>
+        </w:rPr>
+        <w:t>2023</w:t>
+      </w:r>
+      <w:r>
+        <w:rPr>
+          <w:rFonts w:ascii="Times New Roman" w:hAnsi="Times New Roman" w:cs="Times New Roman"/>
+        </w:rPr>
+        <w:tab/>
+      </w:r>
+      <w:r>
+        <w:rPr>
+          <w:rFonts w:ascii="Times New Roman" w:hAnsi="Times New Roman" w:cs="Times New Roman"/>
+          <w:b/>
+          <w:bCs/>
+        </w:rPr>
+        <w:t>Manos, J.</w:t>
+      </w:r>
+      <w:r>
+        <w:rPr>
+          <w:rFonts w:ascii="Times New Roman" w:hAnsi="Times New Roman" w:cs="Times New Roman"/>
+        </w:rPr>
+        <w:t xml:space="preserve">, </w:t>
+      </w:r>
+      <w:proofErr w:type="spellStart"/>
+      <w:r>
+        <w:rPr>
+          <w:rFonts w:ascii="Times New Roman" w:hAnsi="Times New Roman" w:cs="Times New Roman"/>
+        </w:rPr>
+        <w:t>Gräff</w:t>
+      </w:r>
+      <w:proofErr w:type="spellEnd"/>
+      <w:r>
+        <w:rPr>
+          <w:rFonts w:ascii="Times New Roman" w:hAnsi="Times New Roman" w:cs="Times New Roman"/>
+        </w:rPr>
+        <w:t>, D.</w:t>
+      </w:r>
+      <w:r>
+        <w:rPr>
+          <w:rFonts w:ascii="Times New Roman" w:hAnsi="Times New Roman" w:cs="Times New Roman"/>
+        </w:rPr>
+        <w:t xml:space="preserve">, </w:t>
+      </w:r>
+      <w:r>
+        <w:rPr>
+          <w:rFonts w:ascii="Times New Roman" w:hAnsi="Times New Roman" w:cs="Times New Roman"/>
+        </w:rPr>
+        <w:t>Lipovsky, B</w:t>
+      </w:r>
+      <w:r>
+        <w:rPr>
+          <w:rFonts w:ascii="Times New Roman" w:hAnsi="Times New Roman" w:cs="Times New Roman"/>
+        </w:rPr>
+        <w:t xml:space="preserve">. (2023) </w:t>
+      </w:r>
+      <w:r>
+        <w:rPr>
+          <w:rFonts w:ascii="Times New Roman" w:hAnsi="Times New Roman" w:cs="Times New Roman"/>
+        </w:rPr>
+        <w:t xml:space="preserve">Using Distributed Temperature Sensing for </w:t>
+      </w:r>
+      <w:r>
+        <w:rPr>
+          <w:rFonts w:ascii="Times New Roman" w:hAnsi="Times New Roman" w:cs="Times New Roman"/>
+        </w:rPr>
+        <w:t>i</w:t>
+      </w:r>
+      <w:r>
+        <w:rPr>
+          <w:rFonts w:ascii="Times New Roman" w:hAnsi="Times New Roman" w:cs="Times New Roman"/>
+        </w:rPr>
+        <w:t xml:space="preserve">ce </w:t>
+      </w:r>
+      <w:r>
+        <w:rPr>
+          <w:rFonts w:ascii="Times New Roman" w:hAnsi="Times New Roman" w:cs="Times New Roman"/>
+        </w:rPr>
+        <w:t>b</w:t>
+      </w:r>
+      <w:r>
+        <w:rPr>
+          <w:rFonts w:ascii="Times New Roman" w:hAnsi="Times New Roman" w:cs="Times New Roman"/>
+        </w:rPr>
+        <w:t xml:space="preserve">orehole </w:t>
+      </w:r>
+      <w:r>
+        <w:rPr>
+          <w:rFonts w:ascii="Times New Roman" w:hAnsi="Times New Roman" w:cs="Times New Roman"/>
+        </w:rPr>
+        <w:t>t</w:t>
+      </w:r>
+      <w:r>
+        <w:rPr>
+          <w:rFonts w:ascii="Times New Roman" w:hAnsi="Times New Roman" w:cs="Times New Roman"/>
+        </w:rPr>
+        <w:t>hermometry</w:t>
+      </w:r>
+      <w:r>
+        <w:rPr>
+          <w:rFonts w:ascii="Times New Roman" w:hAnsi="Times New Roman" w:cs="Times New Roman"/>
+        </w:rPr>
+        <w:t xml:space="preserve">. Presented at the </w:t>
+      </w:r>
+      <w:r>
+        <w:rPr>
+          <w:rFonts w:ascii="Times New Roman" w:hAnsi="Times New Roman" w:cs="Times New Roman"/>
+        </w:rPr>
+        <w:t>second annual US Ice Core Open Science Meeting</w:t>
+      </w:r>
+      <w:r>
+        <w:rPr>
+          <w:rFonts w:ascii="Times New Roman" w:hAnsi="Times New Roman" w:cs="Times New Roman"/>
+        </w:rPr>
+        <w:t>.</w:t>
+      </w:r>
+    </w:p>
+    <w:p>
+      <w:pPr>
+        <w:spacing w:line="240" w:lineRule="auto"/>
+        <w:ind w:left="720" w:hanging="720"/>
+        <w:rPr>
+          <w:rFonts w:ascii="Times New Roman" w:hAnsi="Times New Roman" w:cs="Times New Roman"/>
+        </w:rPr>
+      </w:pPr>
+      <w:r>
+        <w:rPr>
+          <w:rFonts w:ascii="Times New Roman" w:hAnsi="Times New Roman" w:cs="Times New Roman"/>
+        </w:rPr>
+        <w:t>2022</w:t>
+      </w:r>
+      <w:r>
+        <w:rPr>
+          <w:rFonts w:ascii="Times New Roman" w:hAnsi="Times New Roman" w:cs="Times New Roman"/>
+        </w:rPr>
+        <w:tab/>
+      </w:r>
+      <w:r>
+        <w:rPr>
+          <w:rFonts w:ascii="Times New Roman" w:hAnsi="Times New Roman" w:cs="Times New Roman"/>
+          <w:b/>
+          <w:bCs/>
+        </w:rPr>
+        <w:t>Manos, J.</w:t>
+      </w:r>
+      <w:r>
+        <w:rPr>
+          <w:rFonts w:ascii="Times New Roman" w:hAnsi="Times New Roman" w:cs="Times New Roman"/>
+        </w:rPr>
+        <w:t xml:space="preserve">, Lipovsky, B., Fichtner, A., </w:t>
+      </w:r>
+      <w:proofErr w:type="spellStart"/>
+      <w:r>
+        <w:rPr>
+          <w:rFonts w:ascii="Times New Roman" w:hAnsi="Times New Roman" w:cs="Times New Roman"/>
+        </w:rPr>
+        <w:t>Gräff</w:t>
+      </w:r>
+      <w:proofErr w:type="spellEnd"/>
+      <w:r>
+        <w:rPr>
+          <w:rFonts w:ascii="Times New Roman" w:hAnsi="Times New Roman" w:cs="Times New Roman"/>
+        </w:rPr>
+        <w:t xml:space="preserve">, D., Martin, E. R., </w:t>
+      </w:r>
+      <w:proofErr w:type="spellStart"/>
+      <w:r>
+        <w:rPr>
+          <w:rFonts w:ascii="Times New Roman" w:hAnsi="Times New Roman" w:cs="Times New Roman"/>
+        </w:rPr>
+        <w:t>Paitz</w:t>
+      </w:r>
+      <w:proofErr w:type="spellEnd"/>
+      <w:r>
+        <w:rPr>
+          <w:rFonts w:ascii="Times New Roman" w:hAnsi="Times New Roman" w:cs="Times New Roman"/>
+        </w:rPr>
+        <w:t>, P., &amp; Walter, F. (202</w:t>
+      </w:r>
+      <w:r>
+        <w:rPr>
+          <w:rFonts w:ascii="Times New Roman" w:hAnsi="Times New Roman" w:cs="Times New Roman"/>
+        </w:rPr>
+        <w:t>2</w:t>
+      </w:r>
+      <w:r>
+        <w:rPr>
+          <w:rFonts w:ascii="Times New Roman" w:hAnsi="Times New Roman" w:cs="Times New Roman"/>
+        </w:rPr>
+        <w:t xml:space="preserve">). </w:t>
+      </w:r>
+      <w:r>
+        <w:rPr>
+          <w:rFonts w:ascii="Times New Roman" w:hAnsi="Times New Roman" w:cs="Times New Roman"/>
+        </w:rPr>
+        <w:t>Using distributed acoustic sensing (DAS) to constrain glacier surface melt</w:t>
+      </w:r>
+      <w:r>
+        <w:rPr>
+          <w:rFonts w:ascii="Times New Roman" w:hAnsi="Times New Roman" w:cs="Times New Roman"/>
+        </w:rPr>
+        <w:t xml:space="preserve"> [</w:t>
+      </w:r>
+      <w:r>
+        <w:rPr>
+          <w:rFonts w:ascii="Times New Roman" w:hAnsi="Times New Roman" w:cs="Times New Roman"/>
+        </w:rPr>
+        <w:t>89A3753</w:t>
+      </w:r>
+      <w:r>
+        <w:rPr>
+          <w:rFonts w:ascii="Times New Roman" w:hAnsi="Times New Roman" w:cs="Times New Roman"/>
+        </w:rPr>
+        <w:t>]. presented at 202</w:t>
+      </w:r>
+      <w:r>
+        <w:rPr>
+          <w:rFonts w:ascii="Times New Roman" w:hAnsi="Times New Roman" w:cs="Times New Roman"/>
+        </w:rPr>
+        <w:t>2</w:t>
+      </w:r>
+      <w:r>
+        <w:rPr>
+          <w:rFonts w:ascii="Times New Roman" w:hAnsi="Times New Roman" w:cs="Times New Roman"/>
+        </w:rPr>
+        <w:t xml:space="preserve"> </w:t>
+      </w:r>
+      <w:r>
+        <w:rPr>
+          <w:rFonts w:ascii="Times New Roman" w:hAnsi="Times New Roman" w:cs="Times New Roman"/>
+        </w:rPr>
+        <w:t xml:space="preserve">IGS </w:t>
+      </w:r>
+      <w:r>
+        <w:rPr>
+          <w:rFonts w:ascii="Times New Roman" w:hAnsi="Times New Roman" w:cs="Times New Roman"/>
+        </w:rPr>
+        <w:t>International Symposium on</w:t>
+      </w:r>
+      <w:r>
+        <w:rPr>
+          <w:rFonts w:ascii="Times New Roman" w:hAnsi="Times New Roman" w:cs="Times New Roman"/>
+        </w:rPr>
+        <w:t xml:space="preserve"> </w:t>
+      </w:r>
+      <w:r>
+        <w:rPr>
+          <w:rFonts w:ascii="Times New Roman" w:hAnsi="Times New Roman" w:cs="Times New Roman"/>
+        </w:rPr>
+        <w:t>Maritime Glaciers</w:t>
+      </w:r>
+      <w:r>
+        <w:rPr>
+          <w:rFonts w:ascii="Times New Roman" w:hAnsi="Times New Roman" w:cs="Times New Roman"/>
+        </w:rPr>
+        <w:t>,</w:t>
+      </w:r>
+      <w:r>
+        <w:rPr>
+          <w:rFonts w:ascii="Times New Roman" w:hAnsi="Times New Roman" w:cs="Times New Roman"/>
+        </w:rPr>
+        <w:t xml:space="preserve"> 1</w:t>
+      </w:r>
+      <w:r>
+        <w:rPr>
+          <w:rFonts w:ascii="Times New Roman" w:hAnsi="Times New Roman" w:cs="Times New Roman"/>
+        </w:rPr>
+        <w:t>9</w:t>
+      </w:r>
+      <w:r>
+        <w:rPr>
+          <w:rFonts w:ascii="Times New Roman" w:hAnsi="Times New Roman" w:cs="Times New Roman"/>
+        </w:rPr>
+        <w:t>-</w:t>
+      </w:r>
+      <w:r>
+        <w:rPr>
+          <w:rFonts w:ascii="Times New Roman" w:hAnsi="Times New Roman" w:cs="Times New Roman"/>
+        </w:rPr>
+        <w:t>24</w:t>
+      </w:r>
+      <w:r>
+        <w:rPr>
+          <w:rFonts w:ascii="Times New Roman" w:hAnsi="Times New Roman" w:cs="Times New Roman"/>
+        </w:rPr>
+        <w:t xml:space="preserve"> </w:t>
+      </w:r>
+      <w:r>
+        <w:rPr>
+          <w:rFonts w:ascii="Times New Roman" w:hAnsi="Times New Roman" w:cs="Times New Roman"/>
+        </w:rPr>
+        <w:t>June</w:t>
+      </w:r>
+      <w:r>
+        <w:rPr>
+          <w:rFonts w:ascii="Times New Roman" w:hAnsi="Times New Roman" w:cs="Times New Roman"/>
+        </w:rPr>
+        <w:t>.</w:t>
+      </w:r>
+    </w:p>
+    <w:p>
+      <w:pPr>
+        <w:spacing w:after="0" w:line="360" w:lineRule="auto"/>
+        <w:rPr>
+          <w:rFonts w:ascii="Times New Roman" w:hAnsi="Times New Roman" w:cs="Times New Roman"/>
+          <w:b/>
+          <w:bCs/>
+          <w:sz w:val="24"/>
+          <w:szCs w:val="24"/>
+        </w:rPr>
+      </w:pPr>
+      <w:r>
+        <w:rPr>
+          <w:rFonts w:ascii="Times New Roman" w:hAnsi="Times New Roman" w:cs="Times New Roman"/>
+          <w:b/>
+          <w:bCs/>
+          <w:sz w:val="24"/>
+          <w:szCs w:val="24"/>
+        </w:rPr>
+        <w:t>Poster</w:t>
+      </w:r>
+      <w:r>
+        <w:rPr>
+          <w:rFonts w:ascii="Times New Roman" w:hAnsi="Times New Roman" w:cs="Times New Roman"/>
+          <w:b/>
+          <w:bCs/>
+          <w:sz w:val="24"/>
+          <w:szCs w:val="24"/>
+        </w:rPr>
+        <w:t xml:space="preserve"> Present</w:t>
+      </w:r>
+      <w:r>
+        <w:rPr>
+          <w:rFonts w:ascii="Times New Roman" w:hAnsi="Times New Roman" w:cs="Times New Roman"/>
+          <w:b/>
+          <w:bCs/>
+          <w:sz w:val="24"/>
+          <w:szCs w:val="24"/>
+        </w:rPr>
+        <w:t>ations</w:t>
+      </w:r>
+      <w:r>
+        <w:rPr>
+          <w:rFonts w:ascii="Times New Roman" w:hAnsi="Times New Roman" w:cs="Times New Roman"/>
+          <w:b/>
+          <w:bCs/>
+          <w:sz w:val="24"/>
+          <w:szCs w:val="24"/>
+        </w:rPr>
+        <w:t xml:space="preserve"> at Professional Meetings</w:t>
+      </w:r>
+    </w:p>
+    <w:p>
+      <w:pPr>
+        <w:spacing w:line="240" w:lineRule="auto"/>
+        <w:ind w:left="720" w:hanging="720"/>
+        <w:rPr>
+          <w:rFonts w:ascii="Times New Roman" w:hAnsi="Times New Roman" w:cs="Times New Roman"/>
+        </w:rPr>
+      </w:pPr>
+      <w:r>
+        <w:rPr>
+          <w:rFonts w:ascii="Times New Roman" w:hAnsi="Times New Roman" w:cs="Times New Roman"/>
+        </w:rPr>
+        <w:t>2024</w:t>
+      </w:r>
+      <w:r>
+        <w:rPr>
+          <w:rFonts w:ascii="Times New Roman" w:hAnsi="Times New Roman" w:cs="Times New Roman"/>
+        </w:rPr>
+        <w:tab/>
+      </w:r>
+      <w:r>
+        <w:rPr>
+          <w:rFonts w:ascii="Times New Roman" w:hAnsi="Times New Roman" w:cs="Times New Roman"/>
+          <w:b/>
+          <w:bCs/>
+        </w:rPr>
+        <w:t>Manos, J.</w:t>
+      </w:r>
+      <w:r>
+        <w:rPr>
+          <w:rFonts w:ascii="Times New Roman" w:hAnsi="Times New Roman" w:cs="Times New Roman"/>
+        </w:rPr>
+        <w:t>,</w:t>
+      </w:r>
+      <w:r>
+        <w:rPr>
+          <w:rFonts w:ascii="Times New Roman" w:hAnsi="Times New Roman" w:cs="Times New Roman"/>
+        </w:rPr>
+        <w:t xml:space="preserve"> </w:t>
+      </w:r>
+      <w:r>
+        <w:rPr>
+          <w:rFonts w:ascii="Times New Roman" w:hAnsi="Times New Roman" w:cs="Times New Roman"/>
+        </w:rPr>
+        <w:t>&amp; Lipovsky, B. P.</w:t>
+      </w:r>
+      <w:r>
+        <w:rPr>
+          <w:rFonts w:ascii="Times New Roman" w:hAnsi="Times New Roman" w:cs="Times New Roman"/>
+        </w:rPr>
+        <w:t xml:space="preserve"> (2024). Climate Signals Captured by State-of-the-Art Englacial Temperature Measurements in the Allan Hills, Antarctica. </w:t>
+      </w:r>
+      <w:r>
+        <w:rPr>
+          <w:rFonts w:ascii="Times New Roman" w:hAnsi="Times New Roman" w:cs="Times New Roman"/>
+          <w:i/>
+          <w:iCs/>
+        </w:rPr>
+        <w:t>Graduate Climate Conference</w:t>
+      </w:r>
+      <w:r>
+        <w:rPr>
+          <w:rFonts w:ascii="Times New Roman" w:hAnsi="Times New Roman" w:cs="Times New Roman"/>
+        </w:rPr>
+        <w:t xml:space="preserve"> </w:t>
+      </w:r>
+      <w:r>
+        <w:rPr>
+          <w:rFonts w:ascii="Times New Roman" w:hAnsi="Times New Roman" w:cs="Times New Roman"/>
+          <w:i/>
+          <w:iCs/>
+        </w:rPr>
+        <w:t>2024 annual meeting</w:t>
+      </w:r>
+      <w:r>
+        <w:rPr>
+          <w:rFonts w:ascii="Times New Roman" w:hAnsi="Times New Roman" w:cs="Times New Roman"/>
+        </w:rPr>
+        <w:t>.</w:t>
+      </w:r>
+    </w:p>
+    <w:p>
+      <w:pPr>
+        <w:spacing w:line="240" w:lineRule="auto"/>
+        <w:ind w:left="720" w:hanging="720"/>
+        <w:rPr>
+          <w:rFonts w:ascii="Times New Roman" w:hAnsi="Times New Roman" w:cs="Times New Roman"/>
+        </w:rPr>
+      </w:pPr>
+      <w:r>
+        <w:rPr>
+          <w:rFonts w:ascii="Times New Roman" w:hAnsi="Times New Roman" w:cs="Times New Roman"/>
+        </w:rPr>
+        <w:t>2023</w:t>
+      </w:r>
+      <w:r>
+        <w:rPr>
+          <w:rFonts w:ascii="Times New Roman" w:hAnsi="Times New Roman" w:cs="Times New Roman"/>
+        </w:rPr>
+        <w:tab/>
+      </w:r>
+      <w:r>
+        <w:rPr>
+          <w:rFonts w:ascii="Times New Roman" w:hAnsi="Times New Roman" w:cs="Times New Roman"/>
+        </w:rPr>
+        <w:t xml:space="preserve">Cruz, C., </w:t>
+      </w:r>
+      <w:r>
+        <w:rPr>
+          <w:rFonts w:ascii="Times New Roman" w:hAnsi="Times New Roman" w:cs="Times New Roman"/>
+          <w:b/>
+          <w:bCs/>
+        </w:rPr>
+        <w:t>Manos, J. M.</w:t>
+      </w:r>
+      <w:r>
+        <w:rPr>
+          <w:rFonts w:ascii="Times New Roman" w:hAnsi="Times New Roman" w:cs="Times New Roman"/>
+        </w:rPr>
+        <w:t>, &amp; Lipovsky, B. P. (2023). Laboratory Experiments and Modeling of Hydraulic Fractures in Briny Ice. </w:t>
+      </w:r>
+      <w:r>
+        <w:rPr>
+          <w:rFonts w:ascii="Times New Roman" w:hAnsi="Times New Roman" w:cs="Times New Roman"/>
+          <w:i/>
+          <w:iCs/>
+        </w:rPr>
+        <w:t>AGU23</w:t>
+      </w:r>
+      <w:r>
+        <w:rPr>
+          <w:rFonts w:ascii="Times New Roman" w:hAnsi="Times New Roman" w:cs="Times New Roman"/>
+        </w:rPr>
+        <w:t>.</w:t>
+      </w:r>
+    </w:p>
+    <w:p>
+      <w:pPr>
+        <w:spacing w:line="240" w:lineRule="auto"/>
+        <w:ind w:left="720" w:hanging="720"/>
+        <w:rPr>
+          <w:rFonts w:ascii="Times New Roman" w:hAnsi="Times New Roman" w:cs="Times New Roman"/>
+        </w:rPr>
+      </w:pPr>
+      <w:r>
+        <w:rPr>
+          <w:rFonts w:ascii="Times New Roman" w:hAnsi="Times New Roman" w:cs="Times New Roman"/>
+        </w:rPr>
+        <w:t>2023</w:t>
+      </w:r>
+      <w:r>
+        <w:rPr>
+          <w:rFonts w:ascii="Times New Roman" w:hAnsi="Times New Roman" w:cs="Times New Roman"/>
+        </w:rPr>
+        <w:tab/>
+      </w:r>
+      <w:r>
+        <w:rPr>
+          <w:rFonts w:ascii="Times New Roman" w:hAnsi="Times New Roman" w:cs="Times New Roman"/>
+        </w:rPr>
+        <w:t xml:space="preserve">Shaya, M., </w:t>
+      </w:r>
+      <w:proofErr w:type="spellStart"/>
+      <w:r>
+        <w:rPr>
+          <w:rFonts w:ascii="Times New Roman" w:hAnsi="Times New Roman" w:cs="Times New Roman"/>
+        </w:rPr>
+        <w:t>Horlings</w:t>
+      </w:r>
+      <w:proofErr w:type="spellEnd"/>
+      <w:r>
+        <w:rPr>
+          <w:rFonts w:ascii="Times New Roman" w:hAnsi="Times New Roman" w:cs="Times New Roman"/>
+        </w:rPr>
+        <w:t xml:space="preserve">, A. N., Hills, B. H., </w:t>
+      </w:r>
+      <w:r>
+        <w:rPr>
+          <w:rFonts w:ascii="Times New Roman" w:hAnsi="Times New Roman" w:cs="Times New Roman"/>
+          <w:b/>
+          <w:bCs/>
+        </w:rPr>
+        <w:t>Manos, J. M.</w:t>
+      </w:r>
+      <w:r>
+        <w:rPr>
+          <w:rFonts w:ascii="Times New Roman" w:hAnsi="Times New Roman" w:cs="Times New Roman"/>
+        </w:rPr>
+        <w:t>, Conway, H., Fegyveresi, J. M., ... &amp; Fudge, T. J. (2023). Interpreting Ice Flow at the Allan Hills, Antarctica Using Polarimetric Radar Measurements of Ice Fabric. </w:t>
+      </w:r>
+      <w:r>
+        <w:rPr>
+          <w:rFonts w:ascii="Times New Roman" w:hAnsi="Times New Roman" w:cs="Times New Roman"/>
+          <w:i/>
+          <w:iCs/>
+        </w:rPr>
+        <w:t>AGU23</w:t>
+      </w:r>
+      <w:r>
+        <w:rPr>
+          <w:rFonts w:ascii="Times New Roman" w:hAnsi="Times New Roman" w:cs="Times New Roman"/>
+        </w:rPr>
+        <w:t>.</w:t>
+      </w:r>
+    </w:p>
+    <w:p>
+      <w:pPr>
+        <w:spacing w:line="240" w:lineRule="auto"/>
+        <w:ind w:left="720" w:hanging="720"/>
+        <w:rPr>
+          <w:rFonts w:ascii="Times New Roman" w:hAnsi="Times New Roman" w:cs="Times New Roman"/>
+        </w:rPr>
+      </w:pPr>
+      <w:r>
+        <w:rPr>
+          <w:rFonts w:ascii="Times New Roman" w:hAnsi="Times New Roman" w:cs="Times New Roman"/>
+        </w:rPr>
+        <w:t>2022</w:t>
+      </w:r>
+      <w:r>
+        <w:rPr>
+          <w:rFonts w:ascii="Times New Roman" w:hAnsi="Times New Roman" w:cs="Times New Roman"/>
+        </w:rPr>
+        <w:tab/>
+      </w:r>
+      <w:r>
+        <w:rPr>
+          <w:rFonts w:ascii="Times New Roman" w:hAnsi="Times New Roman" w:cs="Times New Roman"/>
+          <w:b/>
+          <w:bCs/>
+        </w:rPr>
+        <w:t>Manos, J.-M</w:t>
+      </w:r>
+      <w:r>
+        <w:rPr>
+          <w:rFonts w:ascii="Times New Roman" w:hAnsi="Times New Roman" w:cs="Times New Roman"/>
+          <w:b/>
+          <w:bCs/>
+        </w:rPr>
+        <w:t>.</w:t>
+      </w:r>
+      <w:r>
+        <w:rPr>
+          <w:rFonts w:ascii="Times New Roman" w:hAnsi="Times New Roman" w:cs="Times New Roman"/>
+        </w:rPr>
+        <w:t>, Lipovsky, B., Fichtner, A., </w:t>
+      </w:r>
+      <w:proofErr w:type="spellStart"/>
+      <w:r>
+        <w:rPr>
+          <w:rFonts w:ascii="Times New Roman" w:hAnsi="Times New Roman" w:cs="Times New Roman"/>
+        </w:rPr>
+        <w:t>Gräff</w:t>
+      </w:r>
+      <w:proofErr w:type="spellEnd"/>
+      <w:r>
+        <w:rPr>
+          <w:rFonts w:ascii="Times New Roman" w:hAnsi="Times New Roman" w:cs="Times New Roman"/>
+        </w:rPr>
+        <w:t>, D., Martin, E., </w:t>
+      </w:r>
+      <w:proofErr w:type="spellStart"/>
+      <w:r>
+        <w:rPr>
+          <w:rFonts w:ascii="Times New Roman" w:hAnsi="Times New Roman" w:cs="Times New Roman"/>
+        </w:rPr>
+        <w:t>Paitz</w:t>
+      </w:r>
+      <w:proofErr w:type="spellEnd"/>
+      <w:r>
+        <w:rPr>
+          <w:rFonts w:ascii="Times New Roman" w:hAnsi="Times New Roman" w:cs="Times New Roman"/>
+        </w:rPr>
+        <w:t>, P., &amp; Walter, F. (2022). Optical fibers listen to the death sounds of glaciers. In </w:t>
+      </w:r>
+      <w:r>
+        <w:rPr>
+          <w:rFonts w:ascii="Times New Roman" w:hAnsi="Times New Roman" w:cs="Times New Roman"/>
+          <w:i/>
+          <w:iCs/>
+        </w:rPr>
+        <w:t xml:space="preserve">AGU fall </w:t>
+      </w:r>
+      <w:r>
+        <w:rPr>
+          <w:rFonts w:ascii="Times New Roman" w:hAnsi="Times New Roman" w:cs="Times New Roman"/>
+          <w:i/>
+          <w:iCs/>
+        </w:rPr>
+        <w:t>m</w:t>
+      </w:r>
+      <w:r>
+        <w:rPr>
+          <w:rFonts w:ascii="Times New Roman" w:hAnsi="Times New Roman" w:cs="Times New Roman"/>
+          <w:i/>
+          <w:iCs/>
+        </w:rPr>
+        <w:t>eeting</w:t>
+      </w:r>
+      <w:r>
+        <w:rPr>
+          <w:rFonts w:ascii="Times New Roman" w:hAnsi="Times New Roman" w:cs="Times New Roman"/>
+        </w:rPr>
+        <w:t>. (C22D-0792).</w:t>
+      </w:r>
+    </w:p>
+    <w:p>
+      <w:pPr>
+        <w:spacing w:line="240" w:lineRule="auto"/>
+        <w:ind w:left="720" w:hanging="720"/>
+        <w:rPr>
+          <w:rFonts w:ascii="Times New Roman" w:hAnsi="Times New Roman" w:cs="Times New Roman"/>
+        </w:rPr>
+      </w:pPr>
+      <w:r>
+        <w:rPr>
+          <w:rFonts w:ascii="Times New Roman" w:hAnsi="Times New Roman" w:cs="Times New Roman"/>
+        </w:rPr>
+        <w:t>2022</w:t>
+      </w:r>
+      <w:r>
+        <w:rPr>
+          <w:rFonts w:ascii="Times New Roman" w:hAnsi="Times New Roman" w:cs="Times New Roman"/>
+        </w:rPr>
+        <w:tab/>
+      </w:r>
+      <w:r>
+        <w:rPr>
+          <w:rFonts w:ascii="Times New Roman" w:hAnsi="Times New Roman" w:cs="Times New Roman"/>
+        </w:rPr>
+        <w:t xml:space="preserve">Lipovsky, B. P., </w:t>
+      </w:r>
+      <w:r>
+        <w:rPr>
+          <w:rFonts w:ascii="Times New Roman" w:hAnsi="Times New Roman" w:cs="Times New Roman"/>
+          <w:b/>
+          <w:bCs/>
+        </w:rPr>
+        <w:t>Manos, J.-M.</w:t>
+      </w:r>
+      <w:r>
+        <w:rPr>
+          <w:rFonts w:ascii="Times New Roman" w:hAnsi="Times New Roman" w:cs="Times New Roman"/>
+        </w:rPr>
+        <w:t xml:space="preserve">, Ni, Y., </w:t>
+      </w:r>
+      <w:proofErr w:type="spellStart"/>
+      <w:r>
+        <w:rPr>
+          <w:rFonts w:ascii="Times New Roman" w:hAnsi="Times New Roman" w:cs="Times New Roman"/>
+        </w:rPr>
+        <w:t>Denolle</w:t>
+      </w:r>
+      <w:proofErr w:type="spellEnd"/>
+      <w:r>
+        <w:rPr>
+          <w:rFonts w:ascii="Times New Roman" w:hAnsi="Times New Roman" w:cs="Times New Roman"/>
+        </w:rPr>
+        <w:t xml:space="preserve">, M., Bodin, P., Winebrenner, D. P., Hollberg, L., &amp; Zumberge, M. A. (2022). Distributed Acoustic Sensing in the Puget Sound and Puget Lowlands, Washington, USA. </w:t>
+      </w:r>
+      <w:r>
+        <w:rPr>
+          <w:rFonts w:ascii="Times New Roman" w:hAnsi="Times New Roman" w:cs="Times New Roman"/>
+          <w:i/>
+          <w:iCs/>
+        </w:rPr>
+        <w:t>AGU Fall Meeting Abstracts</w:t>
+      </w:r>
+      <w:r>
+        <w:rPr>
+          <w:rFonts w:ascii="Times New Roman" w:hAnsi="Times New Roman" w:cs="Times New Roman"/>
+        </w:rPr>
+        <w:t xml:space="preserve">, </w:t>
+      </w:r>
+      <w:r>
+        <w:rPr>
+          <w:rFonts w:ascii="Times New Roman" w:hAnsi="Times New Roman" w:cs="Times New Roman"/>
+          <w:i/>
+          <w:iCs/>
+        </w:rPr>
+        <w:t>2022</w:t>
+      </w:r>
+      <w:r>
+        <w:rPr>
+          <w:rFonts w:ascii="Times New Roman" w:hAnsi="Times New Roman" w:cs="Times New Roman"/>
+        </w:rPr>
+        <w:t>, S15A-05.</w:t>
+      </w:r>
+    </w:p>
+    <w:p>
+      <w:pPr>
+        <w:spacing w:line="240" w:lineRule="auto"/>
+        <w:ind w:left="720" w:hanging="720"/>
+        <w:rPr>
+          <w:rFonts w:ascii="Times New Roman" w:hAnsi="Times New Roman" w:cs="Times New Roman"/>
+        </w:rPr>
+      </w:pPr>
+      <w:r>
+        <w:rPr>
+          <w:rFonts w:ascii="Times New Roman" w:hAnsi="Times New Roman" w:cs="Times New Roman"/>
+        </w:rPr>
+        <w:t>2021</w:t>
+      </w:r>
+      <w:r>
+        <w:rPr>
+          <w:rFonts w:ascii="Times New Roman" w:hAnsi="Times New Roman" w:cs="Times New Roman"/>
+        </w:rPr>
+        <w:tab/>
+      </w:r>
+      <w:r>
+        <w:rPr>
+          <w:rFonts w:ascii="Times New Roman" w:hAnsi="Times New Roman" w:cs="Times New Roman"/>
+          <w:b/>
+          <w:bCs/>
+        </w:rPr>
+        <w:t>Manos, J.</w:t>
+      </w:r>
+      <w:r>
+        <w:rPr>
+          <w:rFonts w:ascii="Times New Roman" w:hAnsi="Times New Roman" w:cs="Times New Roman"/>
+        </w:rPr>
+        <w:t xml:space="preserve">, Lipovsky, B., Fichtner, A., </w:t>
+      </w:r>
+      <w:proofErr w:type="spellStart"/>
+      <w:r>
+        <w:rPr>
+          <w:rFonts w:ascii="Times New Roman" w:hAnsi="Times New Roman" w:cs="Times New Roman"/>
+        </w:rPr>
+        <w:t>Gräff</w:t>
+      </w:r>
+      <w:proofErr w:type="spellEnd"/>
+      <w:r>
+        <w:rPr>
+          <w:rFonts w:ascii="Times New Roman" w:hAnsi="Times New Roman" w:cs="Times New Roman"/>
+        </w:rPr>
+        <w:t xml:space="preserve">, D., Martin, E. R., </w:t>
+      </w:r>
+      <w:proofErr w:type="spellStart"/>
+      <w:r>
+        <w:rPr>
+          <w:rFonts w:ascii="Times New Roman" w:hAnsi="Times New Roman" w:cs="Times New Roman"/>
+        </w:rPr>
+        <w:t>Paitz</w:t>
+      </w:r>
+      <w:proofErr w:type="spellEnd"/>
+      <w:r>
+        <w:rPr>
+          <w:rFonts w:ascii="Times New Roman" w:hAnsi="Times New Roman" w:cs="Times New Roman"/>
+        </w:rPr>
+        <w:t xml:space="preserve">, P., &amp; Walter, F. (2021). From DAS to Discharge: Using Distributed Acoustic Sensing to Estimate the Hydrological </w:t>
+      </w:r>
+      <w:r>
+        <w:rPr>
+          <w:rFonts w:ascii="Times New Roman" w:hAnsi="Times New Roman" w:cs="Times New Roman"/>
+        </w:rPr>
+        <w:lastRenderedPageBreak/>
+        <w:t xml:space="preserve">Response of the </w:t>
+      </w:r>
+      <w:proofErr w:type="spellStart"/>
+      <w:r>
+        <w:rPr>
+          <w:rFonts w:ascii="Times New Roman" w:hAnsi="Times New Roman" w:cs="Times New Roman"/>
+        </w:rPr>
+        <w:t>Rhonegletscher</w:t>
+      </w:r>
+      <w:proofErr w:type="spellEnd"/>
+      <w:r>
+        <w:rPr>
+          <w:rFonts w:ascii="Times New Roman" w:hAnsi="Times New Roman" w:cs="Times New Roman"/>
+        </w:rPr>
+        <w:t>, Switzerland. [C25C-0849]. presented at 2021 Fall Meeting, AGU, 13-17 Dec.</w:t>
+      </w:r>
+    </w:p>
+    <w:p>
+      <w:pPr>
+        <w:spacing w:line="240" w:lineRule="auto"/>
+        <w:ind w:left="720" w:hanging="720"/>
+        <w:rPr>
+          <w:rFonts w:ascii="Times New Roman" w:hAnsi="Times New Roman" w:cs="Times New Roman"/>
+        </w:rPr>
+      </w:pPr>
+      <w:r>
+        <w:rPr>
+          <w:rFonts w:ascii="Times New Roman" w:hAnsi="Times New Roman" w:cs="Times New Roman"/>
+        </w:rPr>
+        <w:t>2020</w:t>
+      </w:r>
+      <w:r>
+        <w:rPr>
+          <w:rFonts w:ascii="Times New Roman" w:hAnsi="Times New Roman" w:cs="Times New Roman"/>
+        </w:rPr>
+        <w:tab/>
+      </w:r>
+      <w:r>
+        <w:rPr>
+          <w:rFonts w:ascii="Times New Roman" w:hAnsi="Times New Roman" w:cs="Times New Roman"/>
+        </w:rPr>
+        <w:t xml:space="preserve">Schoessow, F., Soni, </w:t>
+      </w:r>
+      <w:r>
+        <w:rPr>
+          <w:rFonts w:ascii="Times New Roman" w:hAnsi="Times New Roman" w:cs="Times New Roman"/>
+        </w:rPr>
+        <w:t>N.</w:t>
+      </w:r>
+      <w:r>
+        <w:rPr>
+          <w:rFonts w:ascii="Times New Roman" w:hAnsi="Times New Roman" w:cs="Times New Roman"/>
+        </w:rPr>
+        <w:t>,</w:t>
+      </w:r>
+      <w:r>
+        <w:rPr>
+          <w:rFonts w:ascii="Times New Roman" w:hAnsi="Times New Roman" w:cs="Times New Roman"/>
+        </w:rPr>
+        <w:t xml:space="preserve"> </w:t>
+      </w:r>
+      <w:r>
+        <w:rPr>
+          <w:rFonts w:ascii="Times New Roman" w:hAnsi="Times New Roman" w:cs="Times New Roman"/>
+          <w:b/>
+          <w:bCs/>
+        </w:rPr>
+        <w:t>Manos</w:t>
+      </w:r>
+      <w:r>
+        <w:rPr>
+          <w:rFonts w:ascii="Times New Roman" w:hAnsi="Times New Roman" w:cs="Times New Roman"/>
+        </w:rPr>
+        <w:t xml:space="preserve">, </w:t>
+      </w:r>
+      <w:r>
+        <w:rPr>
+          <w:rFonts w:ascii="Times New Roman" w:hAnsi="Times New Roman" w:cs="Times New Roman"/>
+          <w:b/>
+          <w:bCs/>
+        </w:rPr>
+        <w:t>J.</w:t>
+      </w:r>
+      <w:r>
+        <w:rPr>
+          <w:rFonts w:ascii="Times New Roman" w:hAnsi="Times New Roman" w:cs="Times New Roman"/>
+        </w:rPr>
+        <w:t>,</w:t>
+      </w:r>
+      <w:r>
+        <w:rPr>
+          <w:rFonts w:ascii="Times New Roman" w:hAnsi="Times New Roman" w:cs="Times New Roman"/>
+          <w:b/>
+          <w:bCs/>
+        </w:rPr>
+        <w:t xml:space="preserve"> </w:t>
+      </w:r>
+      <w:r>
+        <w:rPr>
+          <w:rFonts w:ascii="Times New Roman" w:hAnsi="Times New Roman" w:cs="Times New Roman"/>
+        </w:rPr>
+        <w:t xml:space="preserve">Mark, </w:t>
+      </w:r>
+      <w:r>
+        <w:rPr>
+          <w:rFonts w:ascii="Times New Roman" w:hAnsi="Times New Roman" w:cs="Times New Roman"/>
+        </w:rPr>
+        <w:t>B.G.</w:t>
+      </w:r>
+      <w:r>
+        <w:rPr>
+          <w:rFonts w:ascii="Times New Roman" w:hAnsi="Times New Roman" w:cs="Times New Roman"/>
+        </w:rPr>
+        <w:t>,</w:t>
+      </w:r>
+      <w:r>
+        <w:rPr>
+          <w:rFonts w:ascii="Times New Roman" w:hAnsi="Times New Roman" w:cs="Times New Roman"/>
+        </w:rPr>
+        <w:t xml:space="preserve"> </w:t>
+      </w:r>
+      <w:r>
+        <w:rPr>
+          <w:rFonts w:ascii="Times New Roman" w:hAnsi="Times New Roman" w:cs="Times New Roman"/>
+        </w:rPr>
+        <w:t xml:space="preserve">DeGrand, </w:t>
+      </w:r>
+      <w:r>
+        <w:rPr>
+          <w:rFonts w:ascii="Times New Roman" w:hAnsi="Times New Roman" w:cs="Times New Roman"/>
+        </w:rPr>
+        <w:t>J.</w:t>
+      </w:r>
+      <w:r>
+        <w:rPr>
+          <w:rFonts w:ascii="Times New Roman" w:hAnsi="Times New Roman" w:cs="Times New Roman"/>
+        </w:rPr>
+        <w:t>,</w:t>
+      </w:r>
+      <w:r>
+        <w:rPr>
+          <w:rFonts w:ascii="Times New Roman" w:hAnsi="Times New Roman" w:cs="Times New Roman"/>
+        </w:rPr>
+        <w:t xml:space="preserve"> </w:t>
+      </w:r>
+      <w:r>
+        <w:rPr>
+          <w:rFonts w:ascii="Times New Roman" w:hAnsi="Times New Roman" w:cs="Times New Roman"/>
+        </w:rPr>
+        <w:t xml:space="preserve">Vega, </w:t>
+      </w:r>
+      <w:r>
+        <w:rPr>
+          <w:rFonts w:ascii="Times New Roman" w:hAnsi="Times New Roman" w:cs="Times New Roman"/>
+        </w:rPr>
+        <w:t>E.M.</w:t>
+      </w:r>
+      <w:r>
+        <w:rPr>
+          <w:rFonts w:ascii="Times New Roman" w:hAnsi="Times New Roman" w:cs="Times New Roman"/>
+        </w:rPr>
+        <w:t>,</w:t>
+      </w:r>
+      <w:r>
+        <w:rPr>
+          <w:rFonts w:ascii="Times New Roman" w:hAnsi="Times New Roman" w:cs="Times New Roman"/>
+        </w:rPr>
+        <w:t xml:space="preserve"> </w:t>
+      </w:r>
+      <w:r>
+        <w:rPr>
+          <w:rFonts w:ascii="Times New Roman" w:hAnsi="Times New Roman" w:cs="Times New Roman"/>
+        </w:rPr>
+        <w:t xml:space="preserve">Reinemann, </w:t>
+      </w:r>
+      <w:r>
+        <w:rPr>
+          <w:rFonts w:ascii="Times New Roman" w:hAnsi="Times New Roman" w:cs="Times New Roman"/>
+        </w:rPr>
+        <w:t>S.</w:t>
+      </w:r>
+      <w:r>
+        <w:rPr>
+          <w:rFonts w:ascii="Times New Roman" w:hAnsi="Times New Roman" w:cs="Times New Roman"/>
+        </w:rPr>
+        <w:t>,</w:t>
+      </w:r>
+      <w:r>
+        <w:rPr>
+          <w:rFonts w:ascii="Times New Roman" w:hAnsi="Times New Roman" w:cs="Times New Roman"/>
+        </w:rPr>
+        <w:t xml:space="preserve"> </w:t>
+      </w:r>
+      <w:r>
+        <w:rPr>
+          <w:rFonts w:ascii="Times New Roman" w:hAnsi="Times New Roman" w:cs="Times New Roman"/>
+        </w:rPr>
+        <w:t xml:space="preserve">and </w:t>
+      </w:r>
+      <w:proofErr w:type="spellStart"/>
+      <w:r>
+        <w:rPr>
+          <w:rFonts w:ascii="Times New Roman" w:hAnsi="Times New Roman" w:cs="Times New Roman"/>
+        </w:rPr>
+        <w:t>Porinchu</w:t>
+      </w:r>
+      <w:proofErr w:type="spellEnd"/>
+      <w:r>
+        <w:rPr>
+          <w:rFonts w:ascii="Times New Roman" w:hAnsi="Times New Roman" w:cs="Times New Roman"/>
+        </w:rPr>
+        <w:t>,</w:t>
+      </w:r>
+      <w:r>
+        <w:rPr>
+          <w:rFonts w:ascii="Times New Roman" w:hAnsi="Times New Roman" w:cs="Times New Roman"/>
+        </w:rPr>
+        <w:t xml:space="preserve"> </w:t>
+      </w:r>
+      <w:r>
+        <w:rPr>
+          <w:rFonts w:ascii="Times New Roman" w:hAnsi="Times New Roman" w:cs="Times New Roman"/>
+        </w:rPr>
+        <w:t xml:space="preserve">D. </w:t>
+      </w:r>
+      <w:r>
+        <w:rPr>
+          <w:rFonts w:ascii="Times New Roman" w:hAnsi="Times New Roman" w:cs="Times New Roman"/>
+        </w:rPr>
+        <w:t>Multi-annual measures of rock glacier-wide volume change and surface kinematics in Great Basin National Park. Abstract GC026-0020. 2020 Fall Meeting, AGU, all virtual, 1-17 Dec.</w:t>
+      </w:r>
+    </w:p>
+    <w:p>
+      <w:pPr>
+        <w:spacing w:line="240" w:lineRule="auto"/>
+        <w:ind w:left="720" w:hanging="720"/>
+        <w:rPr>
+          <w:rFonts w:ascii="Times New Roman" w:hAnsi="Times New Roman" w:cs="Times New Roman"/>
+        </w:rPr>
+      </w:pPr>
+      <w:r>
+        <w:rPr>
+          <w:rFonts w:ascii="Times New Roman" w:hAnsi="Times New Roman" w:cs="Times New Roman"/>
+        </w:rPr>
+        <w:t>2019</w:t>
+      </w:r>
+      <w:r>
+        <w:rPr>
+          <w:rFonts w:ascii="Times New Roman" w:hAnsi="Times New Roman" w:cs="Times New Roman"/>
+        </w:rPr>
+        <w:tab/>
+      </w:r>
+      <w:r>
+        <w:rPr>
+          <w:rFonts w:ascii="Times New Roman" w:hAnsi="Times New Roman" w:cs="Times New Roman"/>
+        </w:rPr>
+        <w:t xml:space="preserve">Soni, N., Mark, </w:t>
+      </w:r>
+      <w:r>
+        <w:rPr>
+          <w:rFonts w:ascii="Times New Roman" w:hAnsi="Times New Roman" w:cs="Times New Roman"/>
+        </w:rPr>
+        <w:t>B.G.</w:t>
+      </w:r>
+      <w:r>
+        <w:rPr>
+          <w:rFonts w:ascii="Times New Roman" w:hAnsi="Times New Roman" w:cs="Times New Roman"/>
+        </w:rPr>
+        <w:t>,</w:t>
+      </w:r>
+      <w:r>
+        <w:rPr>
+          <w:rFonts w:ascii="Times New Roman" w:hAnsi="Times New Roman" w:cs="Times New Roman"/>
+        </w:rPr>
+        <w:t xml:space="preserve"> </w:t>
+      </w:r>
+      <w:r>
+        <w:rPr>
+          <w:rFonts w:ascii="Times New Roman" w:hAnsi="Times New Roman" w:cs="Times New Roman"/>
+          <w:b/>
+          <w:bCs/>
+        </w:rPr>
+        <w:t>Manos</w:t>
+      </w:r>
+      <w:r>
+        <w:rPr>
+          <w:rFonts w:ascii="Times New Roman" w:hAnsi="Times New Roman" w:cs="Times New Roman"/>
+        </w:rPr>
+        <w:t xml:space="preserve">, </w:t>
+      </w:r>
+      <w:r>
+        <w:rPr>
+          <w:rFonts w:ascii="Times New Roman" w:hAnsi="Times New Roman" w:cs="Times New Roman"/>
+          <w:b/>
+          <w:bCs/>
+        </w:rPr>
+        <w:t>J.</w:t>
+      </w:r>
+      <w:r>
+        <w:rPr>
+          <w:rFonts w:ascii="Times New Roman" w:hAnsi="Times New Roman" w:cs="Times New Roman"/>
+        </w:rPr>
+        <w:t>,</w:t>
+      </w:r>
+      <w:r>
+        <w:rPr>
+          <w:rFonts w:ascii="Times New Roman" w:hAnsi="Times New Roman" w:cs="Times New Roman"/>
+          <w:b/>
+          <w:bCs/>
+        </w:rPr>
+        <w:t xml:space="preserve"> </w:t>
+      </w:r>
+      <w:r>
+        <w:rPr>
+          <w:rFonts w:ascii="Times New Roman" w:hAnsi="Times New Roman" w:cs="Times New Roman"/>
+        </w:rPr>
+        <w:t xml:space="preserve">Vega, </w:t>
+      </w:r>
+      <w:r>
+        <w:rPr>
+          <w:rFonts w:ascii="Times New Roman" w:hAnsi="Times New Roman" w:cs="Times New Roman"/>
+        </w:rPr>
+        <w:t>M.E.</w:t>
+      </w:r>
+      <w:r>
+        <w:rPr>
+          <w:rFonts w:ascii="Times New Roman" w:hAnsi="Times New Roman" w:cs="Times New Roman"/>
+        </w:rPr>
+        <w:t>,</w:t>
+      </w:r>
+      <w:r>
+        <w:rPr>
+          <w:rFonts w:ascii="Times New Roman" w:hAnsi="Times New Roman" w:cs="Times New Roman"/>
+        </w:rPr>
+        <w:t xml:space="preserve"> </w:t>
+      </w:r>
+      <w:r>
+        <w:rPr>
+          <w:rFonts w:ascii="Times New Roman" w:hAnsi="Times New Roman" w:cs="Times New Roman"/>
+        </w:rPr>
+        <w:t xml:space="preserve">Schoessow, </w:t>
+      </w:r>
+      <w:r>
+        <w:rPr>
+          <w:rFonts w:ascii="Times New Roman" w:hAnsi="Times New Roman" w:cs="Times New Roman"/>
+        </w:rPr>
+        <w:t>F.</w:t>
+      </w:r>
+      <w:r>
+        <w:rPr>
+          <w:rFonts w:ascii="Times New Roman" w:hAnsi="Times New Roman" w:cs="Times New Roman"/>
+        </w:rPr>
+        <w:t>,</w:t>
+      </w:r>
+      <w:r>
+        <w:rPr>
+          <w:rFonts w:ascii="Times New Roman" w:hAnsi="Times New Roman" w:cs="Times New Roman"/>
+        </w:rPr>
+        <w:t xml:space="preserve"> </w:t>
+      </w:r>
+      <w:r>
+        <w:rPr>
+          <w:rFonts w:ascii="Times New Roman" w:hAnsi="Times New Roman" w:cs="Times New Roman"/>
+        </w:rPr>
+        <w:t xml:space="preserve">DeGrand, </w:t>
+      </w:r>
+      <w:r>
+        <w:rPr>
+          <w:rFonts w:ascii="Times New Roman" w:hAnsi="Times New Roman" w:cs="Times New Roman"/>
+        </w:rPr>
+        <w:t>J.Q.</w:t>
+      </w:r>
+      <w:r>
+        <w:rPr>
+          <w:rFonts w:ascii="Times New Roman" w:hAnsi="Times New Roman" w:cs="Times New Roman"/>
+        </w:rPr>
+        <w:t>,</w:t>
+      </w:r>
+      <w:r>
+        <w:rPr>
+          <w:rFonts w:ascii="Times New Roman" w:hAnsi="Times New Roman" w:cs="Times New Roman"/>
+        </w:rPr>
+        <w:t xml:space="preserve"> </w:t>
+      </w:r>
+      <w:r>
+        <w:rPr>
+          <w:rFonts w:ascii="Times New Roman" w:hAnsi="Times New Roman" w:cs="Times New Roman"/>
+        </w:rPr>
+        <w:t>Reinemann</w:t>
+      </w:r>
+      <w:r>
+        <w:rPr>
+          <w:rFonts w:ascii="Times New Roman" w:hAnsi="Times New Roman" w:cs="Times New Roman"/>
+        </w:rPr>
+        <w:t xml:space="preserve">, </w:t>
+      </w:r>
+      <w:r>
+        <w:rPr>
+          <w:rFonts w:ascii="Times New Roman" w:hAnsi="Times New Roman" w:cs="Times New Roman"/>
+        </w:rPr>
+        <w:t>S.A.</w:t>
+      </w:r>
+      <w:r>
+        <w:rPr>
+          <w:rFonts w:ascii="Times New Roman" w:hAnsi="Times New Roman" w:cs="Times New Roman"/>
+        </w:rPr>
+        <w:t xml:space="preserve">, </w:t>
+      </w:r>
+      <w:r>
+        <w:rPr>
+          <w:rFonts w:ascii="Times New Roman" w:hAnsi="Times New Roman" w:cs="Times New Roman"/>
+        </w:rPr>
+        <w:t xml:space="preserve">and </w:t>
+      </w:r>
+      <w:proofErr w:type="spellStart"/>
+      <w:r>
+        <w:rPr>
+          <w:rFonts w:ascii="Times New Roman" w:hAnsi="Times New Roman" w:cs="Times New Roman"/>
+        </w:rPr>
+        <w:t>Porinchu</w:t>
+      </w:r>
+      <w:proofErr w:type="spellEnd"/>
+      <w:r>
+        <w:rPr>
+          <w:rFonts w:ascii="Times New Roman" w:hAnsi="Times New Roman" w:cs="Times New Roman"/>
+        </w:rPr>
+        <w:t>,</w:t>
+      </w:r>
+      <w:r>
+        <w:rPr>
+          <w:rFonts w:ascii="Times New Roman" w:hAnsi="Times New Roman" w:cs="Times New Roman"/>
+        </w:rPr>
+        <w:t xml:space="preserve"> </w:t>
+      </w:r>
+      <w:r>
+        <w:rPr>
+          <w:rFonts w:ascii="Times New Roman" w:hAnsi="Times New Roman" w:cs="Times New Roman"/>
+        </w:rPr>
+        <w:t>D.F.</w:t>
+      </w:r>
+      <w:r>
+        <w:rPr>
+          <w:rFonts w:ascii="Times New Roman" w:hAnsi="Times New Roman" w:cs="Times New Roman"/>
+        </w:rPr>
+        <w:t xml:space="preserve"> Interannual Rock Glacier Surface Elevation Changes using UAS</w:t>
+      </w:r>
+      <w:r>
+        <w:rPr>
+          <w:rFonts w:ascii="Times New Roman" w:hAnsi="Times New Roman" w:cs="Times New Roman"/>
+        </w:rPr>
+        <w:t xml:space="preserve"> </w:t>
+      </w:r>
+      <w:r>
+        <w:rPr>
+          <w:rFonts w:ascii="Times New Roman" w:hAnsi="Times New Roman" w:cs="Times New Roman"/>
+        </w:rPr>
+        <w:t>in Great Basin National Park, Nevada. Submitted abstract</w:t>
+      </w:r>
+      <w:r>
+        <w:rPr>
+          <w:rFonts w:ascii="Times New Roman" w:hAnsi="Times New Roman" w:cs="Times New Roman"/>
+        </w:rPr>
+        <w:t xml:space="preserve"> </w:t>
+      </w:r>
+      <w:r>
+        <w:rPr>
+          <w:rFonts w:ascii="Times New Roman" w:hAnsi="Times New Roman" w:cs="Times New Roman"/>
+        </w:rPr>
+        <w:t>#633654. 2019 Fall Meeting, AGU,</w:t>
+      </w:r>
+      <w:r>
+        <w:rPr>
+          <w:rFonts w:ascii="Times New Roman" w:hAnsi="Times New Roman" w:cs="Times New Roman"/>
+        </w:rPr>
+        <w:t xml:space="preserve"> </w:t>
+      </w:r>
+      <w:r>
+        <w:rPr>
+          <w:rFonts w:ascii="Times New Roman" w:hAnsi="Times New Roman" w:cs="Times New Roman"/>
+        </w:rPr>
+        <w:t>San Francisco, CA, 9-13 Dec.</w:t>
+      </w:r>
+    </w:p>
+    <w:p>
+      <w:pPr>
+        <w:spacing w:line="240" w:lineRule="auto"/>
+        <w:ind w:left="720" w:hanging="720"/>
+        <w:rPr>
+          <w:rFonts w:ascii="Times New Roman" w:hAnsi="Times New Roman" w:cs="Times New Roman"/>
+        </w:rPr>
+      </w:pPr>
+      <w:r>
+        <w:rPr>
+          <w:rFonts w:ascii="Times New Roman" w:hAnsi="Times New Roman" w:cs="Times New Roman"/>
+        </w:rPr>
         <w:t>2018</w:t>
       </w:r>
       <w:r>
@@ -1180,8 +2892,16 @@
         <w:rPr>
           <w:rFonts w:ascii="Times New Roman" w:hAnsi="Times New Roman" w:cs="Times New Roman"/>
         </w:rPr>
-        <w:t xml:space="preserve"> and Porinchu</w:t>
-      </w:r>
+        <w:t xml:space="preserve"> and </w:t>
+      </w:r>
+      <w:proofErr w:type="spellStart"/>
+      <w:r>
+        <w:rPr>
+          <w:rFonts w:ascii="Times New Roman" w:hAnsi="Times New Roman" w:cs="Times New Roman"/>
+        </w:rPr>
+        <w:t>Porinchu</w:t>
+      </w:r>
+      <w:proofErr w:type="spellEnd"/>
       <w:r>
         <w:rPr>
           <w:rFonts w:ascii="Times New Roman" w:hAnsi="Times New Roman" w:cs="Times New Roman"/>
@@ -1385,689 +3105,1558 @@
         <w:rPr>
           <w:rFonts w:ascii="Times New Roman" w:hAnsi="Times New Roman" w:cs="Times New Roman"/>
         </w:rPr>
-        <w:t xml:space="preserve">Denman </w:t>
-      </w:r>
+        <w:t>Denman Undergraduate Research Forum</w:t>
+      </w:r>
+      <w:r>
+        <w:rPr>
+          <w:rFonts w:ascii="Times New Roman" w:hAnsi="Times New Roman" w:cs="Times New Roman"/>
+        </w:rPr>
+        <w:t xml:space="preserve"> Annual Meeting, </w:t>
+      </w:r>
+      <w:r>
+        <w:rPr>
+          <w:rFonts w:ascii="Times New Roman" w:hAnsi="Times New Roman" w:cs="Times New Roman"/>
+        </w:rPr>
+        <w:t>Ohio State University, Columbus</w:t>
+      </w:r>
+      <w:r>
+        <w:rPr>
+          <w:rFonts w:ascii="Times New Roman" w:hAnsi="Times New Roman" w:cs="Times New Roman"/>
+        </w:rPr>
+        <w:t xml:space="preserve">, </w:t>
+      </w:r>
+      <w:r>
+        <w:rPr>
+          <w:rFonts w:ascii="Times New Roman" w:hAnsi="Times New Roman" w:cs="Times New Roman"/>
+        </w:rPr>
+        <w:t>OH</w:t>
+      </w:r>
+      <w:r>
+        <w:rPr>
+          <w:rFonts w:ascii="Times New Roman" w:hAnsi="Times New Roman" w:cs="Times New Roman"/>
+        </w:rPr>
+        <w:t xml:space="preserve">. </w:t>
+      </w:r>
+      <w:r>
+        <w:rPr>
+          <w:rFonts w:ascii="Times New Roman" w:hAnsi="Times New Roman" w:cs="Times New Roman"/>
+        </w:rPr>
+        <w:t xml:space="preserve">Session #1, Poster #134. </w:t>
+      </w:r>
+      <w:r>
+        <w:rPr>
+          <w:rFonts w:ascii="Times New Roman" w:hAnsi="Times New Roman" w:cs="Times New Roman"/>
+        </w:rPr>
+        <w:t>3 April.</w:t>
+      </w:r>
+      <w:bookmarkStart w:id="2" w:name="_Hlk56032897"/>
+    </w:p>
+    <w:p>
+      <w:pPr>
+        <w:spacing w:after="0" w:line="240" w:lineRule="auto"/>
+        <w:ind w:left="720" w:hanging="720"/>
+        <w:rPr>
+          <w:rFonts w:ascii="Times New Roman" w:hAnsi="Times New Roman" w:cs="Times New Roman"/>
+        </w:rPr>
+      </w:pPr>
+    </w:p>
+    <w:p>
+      <w:pPr>
+        <w:spacing w:after="0" w:line="360" w:lineRule="auto"/>
+        <w:rPr>
+          <w:rFonts w:ascii="Times New Roman" w:hAnsi="Times New Roman" w:cs="Times New Roman"/>
+          <w:b/>
+          <w:bCs/>
+          <w:sz w:val="24"/>
+          <w:szCs w:val="24"/>
+        </w:rPr>
+      </w:pPr>
+      <w:r>
+        <w:rPr>
+          <w:rFonts w:ascii="Times New Roman" w:hAnsi="Times New Roman" w:cs="Times New Roman"/>
+          <w:b/>
+          <w:bCs/>
+          <w:sz w:val="24"/>
+          <w:szCs w:val="24"/>
+        </w:rPr>
+        <w:t>Awards</w:t>
+      </w:r>
+      <w:r>
+        <w:rPr>
+          <w:rFonts w:ascii="Times New Roman" w:hAnsi="Times New Roman" w:cs="Times New Roman"/>
+          <w:b/>
+          <w:bCs/>
+          <w:sz w:val="24"/>
+          <w:szCs w:val="24"/>
+        </w:rPr>
+        <w:t xml:space="preserve"> and Honors</w:t>
+      </w:r>
+    </w:p>
+    <w:p>
+      <w:pPr>
+        <w:spacing w:after="0" w:line="240" w:lineRule="auto"/>
+        <w:ind w:left="720" w:hanging="720"/>
+        <w:rPr>
+          <w:rFonts w:ascii="Times New Roman" w:hAnsi="Times New Roman" w:cs="Times New Roman"/>
+        </w:rPr>
+      </w:pPr>
+      <w:r>
+        <w:rPr>
+          <w:rFonts w:ascii="Times New Roman" w:hAnsi="Times New Roman" w:cs="Times New Roman"/>
+        </w:rPr>
+        <w:t>2023</w:t>
+      </w:r>
+      <w:r>
+        <w:rPr>
+          <w:rFonts w:ascii="Times New Roman" w:hAnsi="Times New Roman" w:cs="Times New Roman"/>
+        </w:rPr>
+        <w:tab/>
+      </w:r>
+      <w:r>
+        <w:rPr>
+          <w:rFonts w:ascii="Times New Roman" w:hAnsi="Times New Roman" w:cs="Times New Roman"/>
+        </w:rPr>
+        <w:tab/>
+        <w:t>Program on Climate Change Graubard Fellowship – Three quarters RA funding</w:t>
+      </w:r>
+    </w:p>
+    <w:p>
+      <w:pPr>
+        <w:spacing w:after="0" w:line="240" w:lineRule="auto"/>
+        <w:ind w:left="720" w:hanging="720"/>
+        <w:rPr>
+          <w:rFonts w:ascii="Times New Roman" w:hAnsi="Times New Roman" w:cs="Times New Roman"/>
+        </w:rPr>
+      </w:pPr>
+      <w:r>
+        <w:rPr>
+          <w:rFonts w:ascii="Times New Roman" w:hAnsi="Times New Roman" w:cs="Times New Roman"/>
+        </w:rPr>
+        <w:t>2023</w:t>
+      </w:r>
+      <w:r>
+        <w:rPr>
+          <w:rFonts w:ascii="Times New Roman" w:hAnsi="Times New Roman" w:cs="Times New Roman"/>
+        </w:rPr>
+        <w:tab/>
+      </w:r>
+      <w:r>
+        <w:rPr>
+          <w:rFonts w:ascii="Times New Roman" w:hAnsi="Times New Roman" w:cs="Times New Roman"/>
+        </w:rPr>
+        <w:tab/>
+        <w:t>COLDEX supplement award – RA funding and research support</w:t>
+      </w:r>
+      <w:bookmarkEnd w:id="2"/>
+    </w:p>
+    <w:p>
+      <w:pPr>
+        <w:spacing w:after="0" w:line="240" w:lineRule="auto"/>
+        <w:ind w:left="720" w:hanging="720"/>
+        <w:rPr>
+          <w:rFonts w:ascii="Times New Roman" w:hAnsi="Times New Roman" w:cs="Times New Roman"/>
+        </w:rPr>
+      </w:pPr>
+      <w:r>
+        <w:rPr>
+          <w:rFonts w:ascii="Times New Roman" w:hAnsi="Times New Roman" w:cs="Times New Roman"/>
+        </w:rPr>
+        <w:t>202</w:t>
+      </w:r>
+      <w:r>
+        <w:rPr>
+          <w:rFonts w:ascii="Times New Roman" w:hAnsi="Times New Roman" w:cs="Times New Roman"/>
+        </w:rPr>
+        <w:t>2</w:t>
+      </w:r>
+      <w:r>
+        <w:rPr>
+          <w:rFonts w:ascii="Times New Roman" w:hAnsi="Times New Roman" w:cs="Times New Roman"/>
+        </w:rPr>
+        <w:tab/>
+      </w:r>
+      <w:r>
+        <w:rPr>
+          <w:rFonts w:ascii="Times New Roman" w:hAnsi="Times New Roman" w:cs="Times New Roman"/>
+        </w:rPr>
+        <w:tab/>
+        <w:t>Best Glaciology Talk</w:t>
+      </w:r>
+    </w:p>
+    <w:p>
+      <w:pPr>
+        <w:spacing w:after="0" w:line="240" w:lineRule="auto"/>
+        <w:ind w:left="2160"/>
+        <w:rPr>
+          <w:rFonts w:ascii="Times New Roman" w:hAnsi="Times New Roman" w:cs="Times New Roman"/>
+        </w:rPr>
+      </w:pPr>
+      <w:r>
+        <w:rPr>
+          <w:rFonts w:ascii="Times New Roman" w:hAnsi="Times New Roman" w:cs="Times New Roman"/>
+        </w:rPr>
+        <w:t>University of Washington, Department of Earth and Space Sciences Research Gala 2022</w:t>
+      </w:r>
+    </w:p>
+    <w:p>
+      <w:pPr>
+        <w:spacing w:after="0" w:line="240" w:lineRule="auto"/>
+        <w:ind w:left="720" w:hanging="720"/>
+        <w:rPr>
+          <w:rFonts w:ascii="Times New Roman" w:hAnsi="Times New Roman" w:cs="Times New Roman"/>
+        </w:rPr>
+      </w:pPr>
+      <w:r>
+        <w:rPr>
+          <w:rFonts w:ascii="Times New Roman" w:hAnsi="Times New Roman" w:cs="Times New Roman"/>
+        </w:rPr>
+        <w:t>2018</w:t>
+      </w:r>
+      <w:r>
+        <w:rPr>
+          <w:rFonts w:ascii="Times New Roman" w:hAnsi="Times New Roman" w:cs="Times New Roman"/>
+        </w:rPr>
+        <w:tab/>
+      </w:r>
+      <w:r>
+        <w:rPr>
+          <w:rFonts w:ascii="Times New Roman" w:hAnsi="Times New Roman" w:cs="Times New Roman"/>
+        </w:rPr>
+        <w:tab/>
+      </w:r>
+      <w:r>
+        <w:rPr>
+          <w:rFonts w:ascii="Times New Roman" w:hAnsi="Times New Roman" w:cs="Times New Roman"/>
+        </w:rPr>
+        <w:t>Cum Laude</w:t>
+      </w:r>
+    </w:p>
+    <w:p>
+      <w:pPr>
+        <w:spacing w:after="0" w:line="240" w:lineRule="auto"/>
+        <w:ind w:left="720" w:hanging="720"/>
+        <w:rPr>
+          <w:rFonts w:ascii="Times New Roman" w:hAnsi="Times New Roman" w:cs="Times New Roman"/>
+        </w:rPr>
+      </w:pPr>
+      <w:r>
+        <w:rPr>
+          <w:rFonts w:ascii="Times New Roman" w:hAnsi="Times New Roman" w:cs="Times New Roman"/>
+        </w:rPr>
+        <w:t>2018</w:t>
+      </w:r>
+      <w:r>
+        <w:rPr>
+          <w:rFonts w:ascii="Times New Roman" w:hAnsi="Times New Roman" w:cs="Times New Roman"/>
+        </w:rPr>
+        <w:tab/>
+      </w:r>
+      <w:r>
+        <w:rPr>
+          <w:rFonts w:ascii="Times New Roman" w:hAnsi="Times New Roman" w:cs="Times New Roman"/>
+        </w:rPr>
+        <w:tab/>
+      </w:r>
+      <w:r>
+        <w:rPr>
+          <w:rFonts w:ascii="Times New Roman" w:hAnsi="Times New Roman" w:cs="Times New Roman"/>
+        </w:rPr>
+        <w:t>Edward J. “Ned” Taaffe Award</w:t>
+      </w:r>
+      <w:r>
+        <w:rPr>
+          <w:rFonts w:ascii="Times New Roman" w:hAnsi="Times New Roman" w:cs="Times New Roman"/>
+        </w:rPr>
+        <w:t xml:space="preserve"> – $1000</w:t>
+      </w:r>
+    </w:p>
+    <w:p>
+      <w:pPr>
+        <w:spacing w:after="0" w:line="240" w:lineRule="auto"/>
+        <w:ind w:left="2160"/>
+        <w:rPr>
+          <w:rFonts w:ascii="Times New Roman" w:hAnsi="Times New Roman" w:cs="Times New Roman"/>
+        </w:rPr>
+      </w:pPr>
+      <w:r>
+        <w:rPr>
+          <w:rFonts w:ascii="Times New Roman" w:hAnsi="Times New Roman" w:cs="Times New Roman"/>
+        </w:rPr>
+        <w:t>Recognizes the most outstanding Atmospheric Sciences</w:t>
+      </w:r>
+      <w:r>
+        <w:rPr>
+          <w:rFonts w:ascii="Times New Roman" w:hAnsi="Times New Roman" w:cs="Times New Roman"/>
+        </w:rPr>
+        <w:t>,</w:t>
+      </w:r>
+      <w:r>
+        <w:rPr>
+          <w:rFonts w:ascii="Times New Roman" w:hAnsi="Times New Roman" w:cs="Times New Roman"/>
+        </w:rPr>
+        <w:t xml:space="preserve"> Climate</w:t>
+      </w:r>
+      <w:r>
+        <w:rPr>
+          <w:rFonts w:ascii="Times New Roman" w:hAnsi="Times New Roman" w:cs="Times New Roman"/>
+        </w:rPr>
+        <w:t xml:space="preserve">, and Physical Geography </w:t>
+      </w:r>
+      <w:r>
+        <w:rPr>
+          <w:rFonts w:ascii="Times New Roman" w:hAnsi="Times New Roman" w:cs="Times New Roman"/>
+        </w:rPr>
+        <w:t>graduates.</w:t>
+      </w:r>
+    </w:p>
+    <w:p>
+      <w:pPr>
+        <w:spacing w:after="0" w:line="240" w:lineRule="auto"/>
+        <w:ind w:left="720" w:hanging="720"/>
+        <w:rPr>
+          <w:rFonts w:ascii="Times New Roman" w:hAnsi="Times New Roman" w:cs="Times New Roman"/>
+        </w:rPr>
+      </w:pPr>
+      <w:r>
+        <w:rPr>
+          <w:rFonts w:ascii="Times New Roman" w:hAnsi="Times New Roman" w:cs="Times New Roman"/>
+        </w:rPr>
+        <w:t>2018</w:t>
+      </w:r>
+      <w:r>
+        <w:rPr>
+          <w:rFonts w:ascii="Times New Roman" w:hAnsi="Times New Roman" w:cs="Times New Roman"/>
+        </w:rPr>
+        <w:tab/>
+      </w:r>
+      <w:r>
+        <w:rPr>
+          <w:rFonts w:ascii="Times New Roman" w:hAnsi="Times New Roman" w:cs="Times New Roman"/>
+        </w:rPr>
+        <w:tab/>
+      </w:r>
+      <w:r>
+        <w:rPr>
+          <w:rFonts w:ascii="Times New Roman" w:hAnsi="Times New Roman" w:cs="Times New Roman"/>
+        </w:rPr>
+        <w:t>Garry McKenzie &amp; Henry Brecher Undergraduate Scholarship</w:t>
+      </w:r>
+      <w:r>
+        <w:rPr>
+          <w:rFonts w:ascii="Times New Roman" w:hAnsi="Times New Roman" w:cs="Times New Roman"/>
+        </w:rPr>
+        <w:t xml:space="preserve"> – $600 </w:t>
+      </w:r>
+    </w:p>
+    <w:p>
+      <w:pPr>
+        <w:spacing w:after="0" w:line="240" w:lineRule="auto"/>
+        <w:ind w:left="2160"/>
+        <w:rPr>
+          <w:rFonts w:ascii="Times New Roman" w:hAnsi="Times New Roman" w:cs="Times New Roman"/>
+        </w:rPr>
+      </w:pPr>
+      <w:r>
+        <w:rPr>
+          <w:rFonts w:ascii="Times New Roman" w:hAnsi="Times New Roman" w:cs="Times New Roman"/>
+        </w:rPr>
+        <w:t>Stipend to be used to facilitate research efforts or offset travel to present at academic conference</w:t>
+      </w:r>
+      <w:r>
+        <w:rPr>
+          <w:rFonts w:ascii="Times New Roman" w:hAnsi="Times New Roman" w:cs="Times New Roman"/>
+        </w:rPr>
+        <w:t>s</w:t>
+      </w:r>
+      <w:r>
+        <w:rPr>
+          <w:rFonts w:ascii="Times New Roman" w:hAnsi="Times New Roman" w:cs="Times New Roman"/>
+        </w:rPr>
+        <w:t>.</w:t>
+      </w:r>
+    </w:p>
+    <w:p>
+      <w:pPr>
+        <w:spacing w:after="0" w:line="240" w:lineRule="auto"/>
+        <w:rPr>
+          <w:rFonts w:ascii="Times New Roman" w:hAnsi="Times New Roman" w:cs="Times New Roman"/>
+        </w:rPr>
+      </w:pPr>
+      <w:r>
+        <w:rPr>
+          <w:rFonts w:ascii="Times New Roman" w:hAnsi="Times New Roman" w:cs="Times New Roman"/>
+        </w:rPr>
+        <w:t>2018</w:t>
+      </w:r>
+      <w:r>
+        <w:rPr>
+          <w:rFonts w:ascii="Times New Roman" w:hAnsi="Times New Roman" w:cs="Times New Roman"/>
+        </w:rPr>
+        <w:tab/>
+      </w:r>
+      <w:r>
+        <w:rPr>
+          <w:rFonts w:ascii="Times New Roman" w:hAnsi="Times New Roman" w:cs="Times New Roman"/>
+        </w:rPr>
+        <w:tab/>
+      </w:r>
+      <w:r>
+        <w:rPr>
+          <w:rFonts w:ascii="Times New Roman" w:hAnsi="Times New Roman" w:cs="Times New Roman"/>
+        </w:rPr>
+        <w:t>Office of Energy and Environment Sustainability Award Finalist</w:t>
+      </w:r>
+    </w:p>
+    <w:p>
+      <w:pPr>
+        <w:spacing w:after="0" w:line="240" w:lineRule="auto"/>
+        <w:ind w:left="2160"/>
+        <w:rPr>
+          <w:rFonts w:ascii="Times New Roman" w:hAnsi="Times New Roman" w:cs="Times New Roman"/>
+        </w:rPr>
+      </w:pPr>
+      <w:r>
+        <w:rPr>
+          <w:rFonts w:ascii="Times New Roman" w:hAnsi="Times New Roman" w:cs="Times New Roman"/>
+        </w:rPr>
+        <w:t>Presented at the 2018 Denman Undergraduate Research Forum at the Ohio State University.</w:t>
+      </w:r>
+    </w:p>
+    <w:p>
+      <w:pPr>
+        <w:spacing w:after="0" w:line="240" w:lineRule="auto"/>
+        <w:rPr>
+          <w:rFonts w:ascii="Times New Roman" w:hAnsi="Times New Roman" w:cs="Times New Roman"/>
+        </w:rPr>
+      </w:pPr>
+      <w:r>
+        <w:rPr>
+          <w:rFonts w:ascii="Times New Roman" w:hAnsi="Times New Roman" w:cs="Times New Roman"/>
+        </w:rPr>
+        <w:t>201</w:t>
+      </w:r>
+      <w:r>
+        <w:rPr>
+          <w:rFonts w:ascii="Times New Roman" w:hAnsi="Times New Roman" w:cs="Times New Roman"/>
+        </w:rPr>
+        <w:t xml:space="preserve">5 – 2018 </w:t>
+      </w:r>
+      <w:r>
+        <w:rPr>
+          <w:rFonts w:ascii="Times New Roman" w:hAnsi="Times New Roman" w:cs="Times New Roman"/>
+        </w:rPr>
+        <w:tab/>
+      </w:r>
+      <w:r>
+        <w:rPr>
+          <w:rFonts w:ascii="Times New Roman" w:hAnsi="Times New Roman" w:cs="Times New Roman"/>
+        </w:rPr>
+        <w:t xml:space="preserve">Dean’s List – AU15, SP16, AU16, SP17, AU17, </w:t>
+      </w:r>
+      <w:r>
+        <w:rPr>
+          <w:rFonts w:ascii="Times New Roman" w:hAnsi="Times New Roman" w:cs="Times New Roman"/>
+        </w:rPr>
+        <w:t xml:space="preserve">and </w:t>
+      </w:r>
+      <w:r>
+        <w:rPr>
+          <w:rFonts w:ascii="Times New Roman" w:hAnsi="Times New Roman" w:cs="Times New Roman"/>
+        </w:rPr>
+        <w:t>SP18 semesters</w:t>
+      </w:r>
+    </w:p>
+    <w:p>
+      <w:pPr>
+        <w:spacing w:after="0" w:line="240" w:lineRule="auto"/>
+        <w:rPr>
+          <w:rFonts w:ascii="Times New Roman" w:hAnsi="Times New Roman" w:cs="Times New Roman"/>
+        </w:rPr>
+      </w:pPr>
+    </w:p>
+    <w:p>
+      <w:pPr>
+        <w:spacing w:line="240" w:lineRule="auto"/>
+        <w:rPr>
+          <w:rFonts w:ascii="Times New Roman" w:hAnsi="Times New Roman" w:cs="Times New Roman"/>
+          <w:b/>
+          <w:bCs/>
+          <w:sz w:val="24"/>
+          <w:szCs w:val="24"/>
+        </w:rPr>
+      </w:pPr>
+      <w:r>
+        <w:rPr>
+          <w:rFonts w:ascii="Times New Roman" w:hAnsi="Times New Roman" w:cs="Times New Roman"/>
+          <w:b/>
+          <w:bCs/>
+          <w:sz w:val="24"/>
+          <w:szCs w:val="24"/>
+        </w:rPr>
+        <w:t>Fieldwork</w:t>
+      </w:r>
+    </w:p>
+    <w:p>
+      <w:pPr>
+        <w:spacing w:after="0" w:line="240" w:lineRule="auto"/>
+        <w:ind w:left="1440" w:hanging="1440"/>
+        <w:rPr>
+          <w:rFonts w:ascii="Times New Roman" w:hAnsi="Times New Roman" w:cs="Times New Roman"/>
+        </w:rPr>
+      </w:pPr>
+      <w:r>
+        <w:rPr>
+          <w:rFonts w:ascii="Times New Roman" w:hAnsi="Times New Roman" w:cs="Times New Roman"/>
+        </w:rPr>
+        <w:t>2025</w:t>
+      </w:r>
+      <w:r>
+        <w:rPr>
+          <w:rFonts w:ascii="Times New Roman" w:hAnsi="Times New Roman" w:cs="Times New Roman"/>
+        </w:rPr>
+        <w:tab/>
+        <w:t>Puget Sound, Washington distributed acoustic sensing (DAS) for Orcas experiment including fiber optic cable deployment from vessel.</w:t>
+      </w:r>
+    </w:p>
+    <w:p>
+      <w:pPr>
+        <w:spacing w:after="0" w:line="240" w:lineRule="auto"/>
+        <w:ind w:left="1440" w:hanging="1440"/>
+        <w:rPr>
+          <w:rFonts w:ascii="Times New Roman" w:hAnsi="Times New Roman" w:cs="Times New Roman"/>
+        </w:rPr>
+      </w:pPr>
       <w:r>
         <w:rPr>
           <w:rFonts w:ascii="Times New Roman" w:hAnsi="Times New Roman" w:cs="Times New Roman"/>
         </w:rPr>
         <w:lastRenderedPageBreak/>
-        <w:t>Undergraduate Research Forum</w:t>
-      </w:r>
-      <w:r>
-        <w:rPr>
-          <w:rFonts w:ascii="Times New Roman" w:hAnsi="Times New Roman" w:cs="Times New Roman"/>
-        </w:rPr>
-        <w:t xml:space="preserve"> Annual Meeting, </w:t>
-      </w:r>
-      <w:r>
-        <w:rPr>
-          <w:rFonts w:ascii="Times New Roman" w:hAnsi="Times New Roman" w:cs="Times New Roman"/>
-        </w:rPr>
-        <w:t>Ohio State University, Columbus</w:t>
-      </w:r>
-      <w:r>
-        <w:rPr>
-          <w:rFonts w:ascii="Times New Roman" w:hAnsi="Times New Roman" w:cs="Times New Roman"/>
-        </w:rPr>
-        <w:t xml:space="preserve">, </w:t>
-      </w:r>
-      <w:r>
-        <w:rPr>
-          <w:rFonts w:ascii="Times New Roman" w:hAnsi="Times New Roman" w:cs="Times New Roman"/>
-        </w:rPr>
-        <w:t>OH</w:t>
-      </w:r>
-      <w:r>
-        <w:rPr>
-          <w:rFonts w:ascii="Times New Roman" w:hAnsi="Times New Roman" w:cs="Times New Roman"/>
-        </w:rPr>
-        <w:t xml:space="preserve">. </w:t>
-      </w:r>
-      <w:r>
-        <w:rPr>
-          <w:rFonts w:ascii="Times New Roman" w:hAnsi="Times New Roman" w:cs="Times New Roman"/>
-        </w:rPr>
-        <w:t xml:space="preserve">Session #1, Poster #134. </w:t>
-      </w:r>
-      <w:r>
-        <w:rPr>
-          <w:rFonts w:ascii="Times New Roman" w:hAnsi="Times New Roman" w:cs="Times New Roman"/>
-        </w:rPr>
-        <w:t>3 April.</w:t>
-      </w:r>
-      <w:bookmarkStart w:id="2" w:name="_Hlk56032897"/>
-    </w:p>
-    <w:p>
-      <w:pPr>
-        <w:spacing w:after="0" w:line="240" w:lineRule="auto"/>
-        <w:ind w:left="720" w:hanging="720"/>
-        <w:rPr>
-          <w:rFonts w:ascii="Times New Roman" w:hAnsi="Times New Roman" w:cs="Times New Roman"/>
-        </w:rPr>
-      </w:pPr>
-    </w:p>
-    <w:p>
-      <w:pPr>
-        <w:spacing w:after="0" w:line="360" w:lineRule="auto"/>
-        <w:rPr>
-          <w:rFonts w:ascii="Times New Roman" w:hAnsi="Times New Roman" w:cs="Times New Roman"/>
-          <w:b/>
-          <w:bCs/>
-          <w:sz w:val="24"/>
-          <w:szCs w:val="24"/>
-        </w:rPr>
-      </w:pPr>
-      <w:r>
-        <w:rPr>
-          <w:rFonts w:ascii="Times New Roman" w:hAnsi="Times New Roman" w:cs="Times New Roman"/>
-          <w:b/>
-          <w:bCs/>
-          <w:sz w:val="24"/>
-          <w:szCs w:val="24"/>
-        </w:rPr>
-        <w:t>Awards</w:t>
-      </w:r>
-      <w:r>
-        <w:rPr>
-          <w:rFonts w:ascii="Times New Roman" w:hAnsi="Times New Roman" w:cs="Times New Roman"/>
-          <w:b/>
-          <w:bCs/>
-          <w:sz w:val="24"/>
-          <w:szCs w:val="24"/>
-        </w:rPr>
-        <w:t xml:space="preserve"> and Honors</w:t>
-      </w:r>
-    </w:p>
-    <w:bookmarkEnd w:id="2"/>
-    <w:p>
-      <w:pPr>
-        <w:spacing w:after="0" w:line="240" w:lineRule="auto"/>
-        <w:ind w:left="720" w:hanging="720"/>
-        <w:rPr>
-          <w:rFonts w:ascii="Times New Roman" w:hAnsi="Times New Roman" w:cs="Times New Roman"/>
-        </w:rPr>
-      </w:pPr>
-      <w:r>
-        <w:rPr>
-          <w:rFonts w:ascii="Times New Roman" w:hAnsi="Times New Roman" w:cs="Times New Roman"/>
-        </w:rPr>
-        <w:t>2018</w:t>
-      </w:r>
-      <w:r>
-        <w:rPr>
-          <w:rFonts w:ascii="Times New Roman" w:hAnsi="Times New Roman" w:cs="Times New Roman"/>
-        </w:rPr>
-        <w:tab/>
-      </w:r>
-      <w:r>
-        <w:rPr>
-          <w:rFonts w:ascii="Times New Roman" w:hAnsi="Times New Roman" w:cs="Times New Roman"/>
-        </w:rPr>
-        <w:tab/>
-      </w:r>
-      <w:r>
-        <w:rPr>
-          <w:rFonts w:ascii="Times New Roman" w:hAnsi="Times New Roman" w:cs="Times New Roman"/>
-        </w:rPr>
-        <w:t>Graduated Cum Laude</w:t>
-      </w:r>
-    </w:p>
-    <w:p>
-      <w:pPr>
-        <w:spacing w:after="0" w:line="240" w:lineRule="auto"/>
-        <w:ind w:left="720" w:hanging="720"/>
-        <w:rPr>
-          <w:rFonts w:ascii="Times New Roman" w:hAnsi="Times New Roman" w:cs="Times New Roman"/>
-        </w:rPr>
-      </w:pPr>
-    </w:p>
-    <w:p>
-      <w:pPr>
-        <w:spacing w:after="0" w:line="240" w:lineRule="auto"/>
-        <w:ind w:left="720" w:hanging="720"/>
-        <w:rPr>
-          <w:rFonts w:ascii="Times New Roman" w:hAnsi="Times New Roman" w:cs="Times New Roman"/>
-        </w:rPr>
-      </w:pPr>
-      <w:r>
-        <w:rPr>
-          <w:rFonts w:ascii="Times New Roman" w:hAnsi="Times New Roman" w:cs="Times New Roman"/>
-        </w:rPr>
-        <w:t>2018</w:t>
-      </w:r>
-      <w:r>
-        <w:rPr>
-          <w:rFonts w:ascii="Times New Roman" w:hAnsi="Times New Roman" w:cs="Times New Roman"/>
-        </w:rPr>
-        <w:tab/>
-      </w:r>
-      <w:r>
-        <w:rPr>
-          <w:rFonts w:ascii="Times New Roman" w:hAnsi="Times New Roman" w:cs="Times New Roman"/>
-        </w:rPr>
-        <w:tab/>
-      </w:r>
-      <w:r>
-        <w:rPr>
-          <w:rFonts w:ascii="Times New Roman" w:hAnsi="Times New Roman" w:cs="Times New Roman"/>
-        </w:rPr>
-        <w:t>Edward J. “Ned” Taaffe Award</w:t>
-      </w:r>
-      <w:r>
-        <w:rPr>
-          <w:rFonts w:ascii="Times New Roman" w:hAnsi="Times New Roman" w:cs="Times New Roman"/>
-        </w:rPr>
-        <w:t xml:space="preserve"> – $1000</w:t>
-      </w:r>
-    </w:p>
-    <w:p>
-      <w:pPr>
-        <w:spacing w:after="0" w:line="240" w:lineRule="auto"/>
-        <w:ind w:left="2160"/>
-        <w:rPr>
-          <w:rFonts w:ascii="Times New Roman" w:hAnsi="Times New Roman" w:cs="Times New Roman"/>
-        </w:rPr>
-      </w:pPr>
-      <w:r>
-        <w:rPr>
-          <w:rFonts w:ascii="Times New Roman" w:hAnsi="Times New Roman" w:cs="Times New Roman"/>
-        </w:rPr>
-        <w:t>Recognizes the most outstanding Atmospheric Sciences</w:t>
-      </w:r>
-      <w:r>
-        <w:rPr>
-          <w:rFonts w:ascii="Times New Roman" w:hAnsi="Times New Roman" w:cs="Times New Roman"/>
-        </w:rPr>
-        <w:t>,</w:t>
-      </w:r>
-      <w:r>
-        <w:rPr>
-          <w:rFonts w:ascii="Times New Roman" w:hAnsi="Times New Roman" w:cs="Times New Roman"/>
-        </w:rPr>
-        <w:t xml:space="preserve"> Climate</w:t>
-      </w:r>
-      <w:r>
-        <w:rPr>
-          <w:rFonts w:ascii="Times New Roman" w:hAnsi="Times New Roman" w:cs="Times New Roman"/>
-        </w:rPr>
-        <w:t xml:space="preserve">, and Physical Geography </w:t>
-      </w:r>
-      <w:r>
-        <w:rPr>
-          <w:rFonts w:ascii="Times New Roman" w:hAnsi="Times New Roman" w:cs="Times New Roman"/>
-        </w:rPr>
-        <w:t>graduates.</w:t>
-      </w:r>
-    </w:p>
-    <w:p>
-      <w:pPr>
-        <w:spacing w:after="0" w:line="240" w:lineRule="auto"/>
-        <w:ind w:left="720" w:hanging="720"/>
-        <w:rPr>
-          <w:rFonts w:ascii="Times New Roman" w:hAnsi="Times New Roman" w:cs="Times New Roman"/>
-        </w:rPr>
-      </w:pPr>
-    </w:p>
-    <w:p>
-      <w:pPr>
-        <w:spacing w:after="0" w:line="240" w:lineRule="auto"/>
-        <w:ind w:left="720" w:hanging="720"/>
-        <w:rPr>
-          <w:rFonts w:ascii="Times New Roman" w:hAnsi="Times New Roman" w:cs="Times New Roman"/>
-        </w:rPr>
-      </w:pPr>
-      <w:r>
-        <w:rPr>
-          <w:rFonts w:ascii="Times New Roman" w:hAnsi="Times New Roman" w:cs="Times New Roman"/>
-        </w:rPr>
-        <w:t>2018</w:t>
-      </w:r>
-      <w:r>
-        <w:rPr>
-          <w:rFonts w:ascii="Times New Roman" w:hAnsi="Times New Roman" w:cs="Times New Roman"/>
-        </w:rPr>
-        <w:tab/>
-      </w:r>
-      <w:r>
-        <w:rPr>
-          <w:rFonts w:ascii="Times New Roman" w:hAnsi="Times New Roman" w:cs="Times New Roman"/>
-        </w:rPr>
-        <w:tab/>
-      </w:r>
-      <w:r>
-        <w:rPr>
-          <w:rFonts w:ascii="Times New Roman" w:hAnsi="Times New Roman" w:cs="Times New Roman"/>
-        </w:rPr>
-        <w:t>Garry McKenzie &amp; Henry Brecher Undergraduate Scholarship</w:t>
-      </w:r>
-      <w:r>
-        <w:rPr>
-          <w:rFonts w:ascii="Times New Roman" w:hAnsi="Times New Roman" w:cs="Times New Roman"/>
-        </w:rPr>
-        <w:t xml:space="preserve"> – $600 </w:t>
-      </w:r>
-    </w:p>
-    <w:p>
-      <w:pPr>
-        <w:spacing w:after="0" w:line="240" w:lineRule="auto"/>
-        <w:ind w:left="2160"/>
-        <w:rPr>
-          <w:rFonts w:ascii="Times New Roman" w:hAnsi="Times New Roman" w:cs="Times New Roman"/>
-        </w:rPr>
-      </w:pPr>
-      <w:r>
-        <w:rPr>
-          <w:rFonts w:ascii="Times New Roman" w:hAnsi="Times New Roman" w:cs="Times New Roman"/>
-        </w:rPr>
-        <w:t>Stipend to be used to facilitate research efforts or offset travel to present at academic conference</w:t>
-      </w:r>
-      <w:r>
-        <w:rPr>
-          <w:rFonts w:ascii="Times New Roman" w:hAnsi="Times New Roman" w:cs="Times New Roman"/>
+        <w:t>202</w:t>
+      </w:r>
+      <w:r>
+        <w:rPr>
+          <w:rFonts w:ascii="Times New Roman" w:hAnsi="Times New Roman" w:cs="Times New Roman"/>
+        </w:rPr>
+        <w:t>4</w:t>
+      </w:r>
+      <w:r>
+        <w:rPr>
+          <w:rFonts w:ascii="Times New Roman" w:hAnsi="Times New Roman" w:cs="Times New Roman"/>
+        </w:rPr>
+        <w:t xml:space="preserve"> – 202</w:t>
+      </w:r>
+      <w:r>
+        <w:rPr>
+          <w:rFonts w:ascii="Times New Roman" w:hAnsi="Times New Roman" w:cs="Times New Roman"/>
+        </w:rPr>
+        <w:t>5</w:t>
+      </w:r>
+      <w:r>
+        <w:rPr>
+          <w:rFonts w:ascii="Times New Roman" w:hAnsi="Times New Roman" w:cs="Times New Roman"/>
+          <w:sz w:val="24"/>
+          <w:szCs w:val="24"/>
+        </w:rPr>
+        <w:tab/>
+      </w:r>
+      <w:r>
+        <w:rPr>
+          <w:rFonts w:ascii="Times New Roman" w:hAnsi="Times New Roman" w:cs="Times New Roman"/>
+        </w:rPr>
+        <w:t xml:space="preserve">South Pole, Antarctica summer season ice penetrating radar surveying, seismic node array deployment, </w:t>
+      </w:r>
+      <w:proofErr w:type="spellStart"/>
+      <w:r>
+        <w:rPr>
+          <w:rFonts w:ascii="Times New Roman" w:hAnsi="Times New Roman" w:cs="Times New Roman"/>
+        </w:rPr>
+        <w:t>magnetotellurics</w:t>
+      </w:r>
+      <w:proofErr w:type="spellEnd"/>
+      <w:r>
+        <w:rPr>
+          <w:rFonts w:ascii="Times New Roman" w:hAnsi="Times New Roman" w:cs="Times New Roman"/>
+        </w:rPr>
+        <w:t xml:space="preserve"> array deployment, and distributed acoustic sensing</w:t>
+      </w:r>
+      <w:r>
+        <w:rPr>
+          <w:rFonts w:ascii="Times New Roman" w:hAnsi="Times New Roman" w:cs="Times New Roman"/>
+        </w:rPr>
+        <w:t xml:space="preserve"> (DAS)</w:t>
+      </w:r>
+      <w:r>
+        <w:rPr>
+          <w:rFonts w:ascii="Times New Roman" w:hAnsi="Times New Roman" w:cs="Times New Roman"/>
+        </w:rPr>
+        <w:t xml:space="preserve"> surface deployment.</w:t>
+      </w:r>
+    </w:p>
+    <w:p>
+      <w:pPr>
+        <w:spacing w:after="0" w:line="240" w:lineRule="auto"/>
+        <w:ind w:left="1440" w:hanging="1440"/>
+        <w:rPr>
+          <w:rFonts w:ascii="Times New Roman" w:hAnsi="Times New Roman" w:cs="Times New Roman"/>
+        </w:rPr>
+      </w:pPr>
+      <w:r>
+        <w:rPr>
+          <w:rFonts w:ascii="Times New Roman" w:hAnsi="Times New Roman" w:cs="Times New Roman"/>
+        </w:rPr>
+        <w:t>2023 – 2024</w:t>
+      </w:r>
+      <w:r>
+        <w:rPr>
+          <w:rFonts w:ascii="Times New Roman" w:hAnsi="Times New Roman" w:cs="Times New Roman"/>
+          <w:sz w:val="24"/>
+          <w:szCs w:val="24"/>
+        </w:rPr>
+        <w:tab/>
+      </w:r>
+      <w:r>
+        <w:rPr>
+          <w:rFonts w:ascii="Times New Roman" w:hAnsi="Times New Roman" w:cs="Times New Roman"/>
+        </w:rPr>
+        <w:t>Allan Hills, Antarctica summer season radar surveying, repeat ApRES, and fiber optic sensing of shallow boreholes.</w:t>
+      </w:r>
+    </w:p>
+    <w:p>
+      <w:pPr>
+        <w:spacing w:after="0" w:line="240" w:lineRule="auto"/>
+        <w:ind w:left="1440" w:hanging="1440"/>
+        <w:rPr>
+          <w:rFonts w:ascii="Times New Roman" w:hAnsi="Times New Roman" w:cs="Times New Roman"/>
+        </w:rPr>
+      </w:pPr>
+      <w:r>
+        <w:rPr>
+          <w:rFonts w:ascii="Times New Roman" w:hAnsi="Times New Roman" w:cs="Times New Roman"/>
+        </w:rPr>
+        <w:t>2023</w:t>
+      </w:r>
+      <w:r>
+        <w:rPr>
+          <w:rFonts w:ascii="Times New Roman" w:hAnsi="Times New Roman" w:cs="Times New Roman"/>
+        </w:rPr>
+        <w:tab/>
+        <w:t>Combatant Col</w:t>
+      </w:r>
+      <w:r>
+        <w:rPr>
+          <w:rFonts w:ascii="Times New Roman" w:hAnsi="Times New Roman" w:cs="Times New Roman"/>
+        </w:rPr>
+        <w:t>, BC, Canada</w:t>
+      </w:r>
+      <w:r>
+        <w:rPr>
+          <w:rFonts w:ascii="Times New Roman" w:hAnsi="Times New Roman" w:cs="Times New Roman"/>
+        </w:rPr>
+        <w:t xml:space="preserve"> distributed fiber optic sensing on surface and shallow borehole.</w:t>
+      </w:r>
+    </w:p>
+    <w:p>
+      <w:pPr>
+        <w:spacing w:after="0" w:line="240" w:lineRule="auto"/>
+        <w:ind w:left="1440" w:hanging="1440"/>
+        <w:rPr>
+          <w:rFonts w:ascii="Times New Roman" w:hAnsi="Times New Roman" w:cs="Times New Roman"/>
+        </w:rPr>
+      </w:pPr>
+      <w:r>
+        <w:rPr>
+          <w:rFonts w:ascii="Times New Roman" w:hAnsi="Times New Roman" w:cs="Times New Roman"/>
+        </w:rPr>
+        <w:t>2022 – 2023</w:t>
+      </w:r>
+      <w:r>
+        <w:rPr>
+          <w:rFonts w:ascii="Times New Roman" w:hAnsi="Times New Roman" w:cs="Times New Roman"/>
+        </w:rPr>
+        <w:tab/>
+        <w:t>All</w:t>
+      </w:r>
+      <w:r>
+        <w:rPr>
+          <w:rFonts w:ascii="Times New Roman" w:hAnsi="Times New Roman" w:cs="Times New Roman"/>
+        </w:rPr>
+        <w:t>a</w:t>
+      </w:r>
+      <w:r>
+        <w:rPr>
+          <w:rFonts w:ascii="Times New Roman" w:hAnsi="Times New Roman" w:cs="Times New Roman"/>
+        </w:rPr>
+        <w:t>n Hills, Antarctica summer season radar surveying and fiber optics deployments.</w:t>
+      </w:r>
+    </w:p>
+    <w:p>
+      <w:pPr>
+        <w:spacing w:after="0" w:line="240" w:lineRule="auto"/>
+        <w:rPr>
+          <w:rFonts w:ascii="Times New Roman" w:hAnsi="Times New Roman" w:cs="Times New Roman"/>
+        </w:rPr>
+      </w:pPr>
+      <w:r>
+        <w:rPr>
+          <w:rFonts w:ascii="Times New Roman" w:hAnsi="Times New Roman" w:cs="Times New Roman"/>
+        </w:rPr>
+        <w:t>2022</w:t>
+      </w:r>
+      <w:r>
+        <w:rPr>
+          <w:rFonts w:ascii="Times New Roman" w:hAnsi="Times New Roman" w:cs="Times New Roman"/>
+        </w:rPr>
+        <w:tab/>
+      </w:r>
+      <w:r>
+        <w:rPr>
+          <w:rFonts w:ascii="Times New Roman" w:hAnsi="Times New Roman" w:cs="Times New Roman"/>
+        </w:rPr>
+        <w:tab/>
+      </w:r>
+      <w:r>
+        <w:rPr>
+          <w:rFonts w:ascii="Times New Roman" w:hAnsi="Times New Roman" w:cs="Times New Roman"/>
+        </w:rPr>
+        <w:t>Wh</w:t>
+      </w:r>
+      <w:r>
+        <w:rPr>
+          <w:rFonts w:ascii="Times New Roman" w:hAnsi="Times New Roman" w:cs="Times New Roman"/>
+        </w:rPr>
+        <w:t>idbey Island, Washington distributed acoustic sensing (DAS) deployment.</w:t>
+      </w:r>
+    </w:p>
+    <w:p>
+      <w:pPr>
+        <w:spacing w:after="0" w:line="240" w:lineRule="auto"/>
+        <w:ind w:left="1440" w:hanging="1440"/>
+        <w:rPr>
+          <w:rFonts w:ascii="Times New Roman" w:hAnsi="Times New Roman" w:cs="Times New Roman"/>
+        </w:rPr>
+      </w:pPr>
+      <w:r>
+        <w:rPr>
+          <w:rFonts w:ascii="Times New Roman" w:hAnsi="Times New Roman" w:cs="Times New Roman"/>
+        </w:rPr>
+        <w:t>2021</w:t>
+      </w:r>
+      <w:r>
+        <w:rPr>
+          <w:rFonts w:ascii="Times New Roman" w:hAnsi="Times New Roman" w:cs="Times New Roman"/>
+        </w:rPr>
+        <w:tab/>
+        <w:t>Ocean Observatories Initiative Regional Cabled Array DAS deployment, Oregon</w:t>
+      </w:r>
+      <w:r>
+        <w:rPr>
+          <w:rFonts w:ascii="Times New Roman" w:hAnsi="Times New Roman" w:cs="Times New Roman"/>
+        </w:rPr>
+        <w:t>.</w:t>
+      </w:r>
+    </w:p>
+    <w:p>
+      <w:pPr>
+        <w:spacing w:after="0" w:line="240" w:lineRule="auto"/>
+        <w:ind w:left="1440" w:hanging="1440"/>
+        <w:rPr>
+          <w:rFonts w:ascii="Times New Roman" w:hAnsi="Times New Roman" w:cs="Times New Roman"/>
+        </w:rPr>
+      </w:pPr>
+      <w:r>
+        <w:rPr>
+          <w:rFonts w:ascii="Times New Roman" w:hAnsi="Times New Roman" w:cs="Times New Roman"/>
+        </w:rPr>
+        <w:t>2021</w:t>
+      </w:r>
+      <w:r>
+        <w:rPr>
+          <w:rFonts w:ascii="Times New Roman" w:hAnsi="Times New Roman" w:cs="Times New Roman"/>
+        </w:rPr>
+        <w:tab/>
+      </w:r>
+      <w:r>
+        <w:rPr>
+          <w:rFonts w:ascii="Times New Roman" w:hAnsi="Times New Roman" w:cs="Times New Roman"/>
+        </w:rPr>
+        <w:t>DAS</w:t>
+      </w:r>
+      <w:r>
+        <w:rPr>
+          <w:rFonts w:ascii="Times New Roman" w:hAnsi="Times New Roman" w:cs="Times New Roman"/>
+        </w:rPr>
+        <w:t xml:space="preserve"> deployment on the </w:t>
+      </w:r>
+      <w:proofErr w:type="spellStart"/>
+      <w:r>
+        <w:rPr>
+          <w:rFonts w:ascii="Times New Roman" w:hAnsi="Times New Roman" w:cs="Times New Roman"/>
+        </w:rPr>
+        <w:t>Alpental</w:t>
+      </w:r>
+      <w:proofErr w:type="spellEnd"/>
+      <w:r>
+        <w:rPr>
+          <w:rFonts w:ascii="Times New Roman" w:hAnsi="Times New Roman" w:cs="Times New Roman"/>
+        </w:rPr>
+        <w:t xml:space="preserve"> Ski Resort and Easton Glacier on </w:t>
+      </w:r>
+      <w:r>
+        <w:rPr>
+          <w:rFonts w:ascii="Times New Roman" w:hAnsi="Times New Roman" w:cs="Times New Roman"/>
+        </w:rPr>
+        <w:t>Mt. Baker, Cascade Range, Washington</w:t>
+      </w:r>
+      <w:r>
+        <w:rPr>
+          <w:rFonts w:ascii="Times New Roman" w:hAnsi="Times New Roman" w:cs="Times New Roman"/>
+        </w:rPr>
+        <w:t>.</w:t>
+      </w:r>
+    </w:p>
+    <w:p>
+      <w:pPr>
+        <w:spacing w:after="0" w:line="240" w:lineRule="auto"/>
+        <w:rPr>
+          <w:rFonts w:ascii="Times New Roman" w:hAnsi="Times New Roman" w:cs="Times New Roman"/>
+          <w:b/>
+          <w:bCs/>
+          <w:sz w:val="24"/>
+          <w:szCs w:val="24"/>
+        </w:rPr>
+      </w:pPr>
+      <w:r>
+        <w:rPr>
+          <w:rFonts w:ascii="Times New Roman" w:hAnsi="Times New Roman" w:cs="Times New Roman"/>
+        </w:rPr>
+        <w:t>201</w:t>
+      </w:r>
+      <w:r>
+        <w:rPr>
+          <w:rFonts w:ascii="Times New Roman" w:hAnsi="Times New Roman" w:cs="Times New Roman"/>
+        </w:rPr>
+        <w:t>6 – 2018</w:t>
+      </w:r>
+      <w:r>
+        <w:rPr>
+          <w:rFonts w:ascii="Times New Roman" w:hAnsi="Times New Roman" w:cs="Times New Roman"/>
+        </w:rPr>
+        <w:tab/>
+        <w:t>Great Basin Research Experience, Great Basin National Park, 3 seasons</w:t>
+      </w:r>
+      <w:r>
+        <w:rPr>
+          <w:rFonts w:ascii="Times New Roman" w:hAnsi="Times New Roman" w:cs="Times New Roman"/>
+        </w:rPr>
+        <w:t>.</w:t>
+      </w:r>
+    </w:p>
+    <w:p>
+      <w:pPr>
+        <w:spacing w:after="0" w:line="240" w:lineRule="auto"/>
+        <w:rPr>
+          <w:rFonts w:ascii="Times New Roman" w:hAnsi="Times New Roman" w:cs="Times New Roman"/>
+          <w:b/>
+          <w:bCs/>
+          <w:sz w:val="24"/>
+          <w:szCs w:val="24"/>
+        </w:rPr>
+      </w:pPr>
+    </w:p>
+    <w:p>
+      <w:pPr>
+        <w:spacing w:after="0" w:line="240" w:lineRule="auto"/>
+        <w:rPr>
+          <w:rFonts w:ascii="Times New Roman" w:hAnsi="Times New Roman" w:cs="Times New Roman"/>
+          <w:b/>
+          <w:bCs/>
+          <w:sz w:val="24"/>
+          <w:szCs w:val="24"/>
+        </w:rPr>
+      </w:pPr>
+      <w:r>
+        <w:rPr>
+          <w:rFonts w:ascii="Times New Roman" w:hAnsi="Times New Roman" w:cs="Times New Roman"/>
+          <w:b/>
+          <w:bCs/>
+          <w:sz w:val="24"/>
+          <w:szCs w:val="24"/>
+        </w:rPr>
+        <w:t>Teaching</w:t>
+      </w:r>
+    </w:p>
+    <w:p>
+      <w:pPr>
+        <w:spacing w:after="0" w:line="240" w:lineRule="auto"/>
+        <w:rPr>
+          <w:rFonts w:ascii="Times New Roman" w:hAnsi="Times New Roman" w:cs="Times New Roman"/>
+          <w:b/>
+          <w:bCs/>
+          <w:sz w:val="24"/>
+          <w:szCs w:val="24"/>
+        </w:rPr>
+      </w:pPr>
+    </w:p>
+    <w:p>
+      <w:pPr>
+        <w:spacing w:after="0" w:line="240" w:lineRule="auto"/>
+        <w:rPr>
+          <w:rFonts w:ascii="Times New Roman" w:hAnsi="Times New Roman" w:cs="Times New Roman"/>
+        </w:rPr>
+      </w:pPr>
+      <w:r>
+        <w:rPr>
+          <w:rFonts w:ascii="Times New Roman" w:hAnsi="Times New Roman" w:cs="Times New Roman"/>
+        </w:rPr>
+        <w:t>ESS401: Field Geology with GIS, Teaching Assistant, SU25</w:t>
+      </w:r>
+    </w:p>
+    <w:p>
+      <w:pPr>
+        <w:spacing w:after="0" w:line="240" w:lineRule="auto"/>
+        <w:rPr>
+          <w:rFonts w:ascii="Times New Roman" w:hAnsi="Times New Roman" w:cs="Times New Roman"/>
+          <w:b/>
+          <w:bCs/>
+          <w:sz w:val="24"/>
+          <w:szCs w:val="24"/>
+        </w:rPr>
+      </w:pPr>
+    </w:p>
+    <w:p>
+      <w:pPr>
+        <w:spacing w:after="0" w:line="240" w:lineRule="auto"/>
+        <w:rPr>
+          <w:rFonts w:ascii="Times New Roman" w:hAnsi="Times New Roman" w:cs="Times New Roman"/>
+          <w:b/>
+          <w:bCs/>
+          <w:sz w:val="24"/>
+          <w:szCs w:val="24"/>
+        </w:rPr>
+      </w:pPr>
+      <w:r>
+        <w:rPr>
+          <w:rFonts w:ascii="Times New Roman" w:hAnsi="Times New Roman" w:cs="Times New Roman"/>
+          <w:b/>
+          <w:bCs/>
+          <w:sz w:val="24"/>
+          <w:szCs w:val="24"/>
+        </w:rPr>
+        <w:t>Mentorship</w:t>
+      </w:r>
+    </w:p>
+    <w:p>
+      <w:pPr>
+        <w:spacing w:after="0" w:line="240" w:lineRule="auto"/>
+        <w:rPr>
+          <w:rFonts w:ascii="Times New Roman" w:hAnsi="Times New Roman" w:cs="Times New Roman"/>
+          <w:b/>
+          <w:bCs/>
+          <w:sz w:val="24"/>
+          <w:szCs w:val="24"/>
+        </w:rPr>
+      </w:pPr>
+    </w:p>
+    <w:p>
+      <w:pPr>
+        <w:spacing w:after="0" w:line="240" w:lineRule="auto"/>
+        <w:rPr>
+          <w:rFonts w:ascii="Times New Roman" w:hAnsi="Times New Roman" w:cs="Times New Roman"/>
+        </w:rPr>
+      </w:pPr>
+      <w:r>
+        <w:rPr>
+          <w:rFonts w:ascii="Times New Roman" w:hAnsi="Times New Roman" w:cs="Times New Roman"/>
+        </w:rPr>
+        <w:t>Und</w:t>
+      </w:r>
+      <w:r>
+        <w:rPr>
+          <w:rFonts w:ascii="Times New Roman" w:hAnsi="Times New Roman" w:cs="Times New Roman"/>
+        </w:rPr>
+        <w:t>ergraduate Students</w:t>
+      </w:r>
+    </w:p>
+    <w:p>
+      <w:pPr>
+        <w:spacing w:after="0" w:line="240" w:lineRule="auto"/>
+        <w:rPr>
+          <w:rFonts w:ascii="Times New Roman" w:hAnsi="Times New Roman" w:cs="Times New Roman"/>
+          <w:b/>
+          <w:bCs/>
+          <w:sz w:val="24"/>
+          <w:szCs w:val="24"/>
+        </w:rPr>
+      </w:pPr>
+      <w:r>
+        <w:rPr>
+          <w:rFonts w:ascii="Times New Roman" w:hAnsi="Times New Roman" w:cs="Times New Roman"/>
+        </w:rPr>
+        <w:t>202</w:t>
+      </w:r>
+      <w:r>
+        <w:rPr>
+          <w:rFonts w:ascii="Times New Roman" w:hAnsi="Times New Roman" w:cs="Times New Roman"/>
+        </w:rPr>
+        <w:t>5</w:t>
+      </w:r>
+      <w:r>
+        <w:rPr>
+          <w:rFonts w:ascii="Times New Roman" w:hAnsi="Times New Roman" w:cs="Times New Roman"/>
+        </w:rPr>
+        <w:t xml:space="preserve"> –</w:t>
+      </w:r>
+      <w:r>
+        <w:rPr>
+          <w:rFonts w:ascii="Times New Roman" w:hAnsi="Times New Roman" w:cs="Times New Roman"/>
+        </w:rPr>
+        <w:tab/>
+      </w:r>
+      <w:r>
+        <w:rPr>
+          <w:rFonts w:ascii="Times New Roman" w:hAnsi="Times New Roman" w:cs="Times New Roman"/>
+        </w:rPr>
+        <w:tab/>
+      </w:r>
+      <w:r>
+        <w:rPr>
+          <w:rFonts w:ascii="Times New Roman" w:hAnsi="Times New Roman" w:cs="Times New Roman"/>
+        </w:rPr>
+        <w:t>Nathan Yandell</w:t>
+      </w:r>
+      <w:r>
+        <w:rPr>
+          <w:rFonts w:ascii="Times New Roman" w:hAnsi="Times New Roman" w:cs="Times New Roman"/>
+        </w:rPr>
+        <w:t>, icequake detection and locating</w:t>
+      </w:r>
+    </w:p>
+    <w:p>
+      <w:pPr>
+        <w:spacing w:after="0" w:line="240" w:lineRule="auto"/>
+        <w:rPr>
+          <w:rFonts w:ascii="Times New Roman" w:hAnsi="Times New Roman" w:cs="Times New Roman"/>
+        </w:rPr>
+      </w:pPr>
+      <w:r>
+        <w:rPr>
+          <w:rFonts w:ascii="Times New Roman" w:hAnsi="Times New Roman" w:cs="Times New Roman"/>
+        </w:rPr>
+        <w:t>2023 –</w:t>
+      </w:r>
+      <w:r>
+        <w:rPr>
+          <w:rFonts w:ascii="Times New Roman" w:hAnsi="Times New Roman" w:cs="Times New Roman"/>
+        </w:rPr>
+        <w:t xml:space="preserve"> 2024</w:t>
+      </w:r>
+      <w:r>
+        <w:rPr>
+          <w:rFonts w:ascii="Times New Roman" w:hAnsi="Times New Roman" w:cs="Times New Roman"/>
+        </w:rPr>
+        <w:tab/>
+        <w:t>Cody Cruz</w:t>
+      </w:r>
+      <w:r>
+        <w:rPr>
+          <w:rFonts w:ascii="Times New Roman" w:hAnsi="Times New Roman" w:cs="Times New Roman"/>
+        </w:rPr>
+        <w:t>, hydraulic fracture of ice</w:t>
+      </w:r>
+    </w:p>
+    <w:p>
+      <w:pPr>
+        <w:spacing w:after="0" w:line="240" w:lineRule="auto"/>
+        <w:rPr>
+          <w:rFonts w:ascii="Times New Roman" w:hAnsi="Times New Roman" w:cs="Times New Roman"/>
+          <w:b/>
+          <w:bCs/>
+          <w:sz w:val="24"/>
+          <w:szCs w:val="24"/>
+        </w:rPr>
+      </w:pPr>
+    </w:p>
+    <w:p>
+      <w:pPr>
+        <w:spacing w:after="0" w:line="240" w:lineRule="auto"/>
+        <w:rPr>
+          <w:rFonts w:ascii="Times New Roman" w:hAnsi="Times New Roman" w:cs="Times New Roman"/>
+          <w:b/>
+          <w:bCs/>
+          <w:sz w:val="24"/>
+          <w:szCs w:val="24"/>
+        </w:rPr>
+      </w:pPr>
+      <w:r>
+        <w:rPr>
+          <w:rFonts w:ascii="Times New Roman" w:hAnsi="Times New Roman" w:cs="Times New Roman"/>
+          <w:b/>
+          <w:bCs/>
+          <w:sz w:val="24"/>
+          <w:szCs w:val="24"/>
+        </w:rPr>
+        <w:t>Professional Society Membership</w:t>
+      </w:r>
+      <w:r>
+        <w:rPr>
+          <w:rFonts w:ascii="Times New Roman" w:hAnsi="Times New Roman" w:cs="Times New Roman"/>
+          <w:b/>
+          <w:bCs/>
+          <w:sz w:val="24"/>
+          <w:szCs w:val="24"/>
         </w:rPr>
         <w:t>s</w:t>
       </w:r>
-      <w:r>
-        <w:rPr>
-          <w:rFonts w:ascii="Times New Roman" w:hAnsi="Times New Roman" w:cs="Times New Roman"/>
-        </w:rPr>
-        <w:t>.</w:t>
-      </w:r>
-    </w:p>
-    <w:p>
-      <w:pPr>
-        <w:spacing w:after="0" w:line="240" w:lineRule="auto"/>
-        <w:ind w:left="1440"/>
-        <w:rPr>
-          <w:rFonts w:ascii="Times New Roman" w:hAnsi="Times New Roman" w:cs="Times New Roman"/>
-        </w:rPr>
-      </w:pPr>
-    </w:p>
-    <w:p>
-      <w:pPr>
-        <w:spacing w:after="0" w:line="240" w:lineRule="auto"/>
-        <w:rPr>
-          <w:rFonts w:ascii="Times New Roman" w:hAnsi="Times New Roman" w:cs="Times New Roman"/>
-        </w:rPr>
-      </w:pPr>
-      <w:r>
-        <w:rPr>
-          <w:rFonts w:ascii="Times New Roman" w:hAnsi="Times New Roman" w:cs="Times New Roman"/>
-        </w:rPr>
-        <w:t>2018</w:t>
-      </w:r>
-      <w:r>
-        <w:rPr>
-          <w:rFonts w:ascii="Times New Roman" w:hAnsi="Times New Roman" w:cs="Times New Roman"/>
-        </w:rPr>
-        <w:tab/>
-      </w:r>
-      <w:r>
-        <w:rPr>
-          <w:rFonts w:ascii="Times New Roman" w:hAnsi="Times New Roman" w:cs="Times New Roman"/>
-        </w:rPr>
-        <w:tab/>
-      </w:r>
-      <w:r>
-        <w:rPr>
-          <w:rFonts w:ascii="Times New Roman" w:hAnsi="Times New Roman" w:cs="Times New Roman"/>
-        </w:rPr>
-        <w:t>Office of Energy and Environment Sustainability Award Finalist</w:t>
-      </w:r>
-    </w:p>
-    <w:p>
-      <w:pPr>
-        <w:spacing w:after="0" w:line="240" w:lineRule="auto"/>
-        <w:ind w:left="2160"/>
-        <w:rPr>
-          <w:rFonts w:ascii="Times New Roman" w:hAnsi="Times New Roman" w:cs="Times New Roman"/>
-        </w:rPr>
-      </w:pPr>
-      <w:r>
-        <w:rPr>
-          <w:rFonts w:ascii="Times New Roman" w:hAnsi="Times New Roman" w:cs="Times New Roman"/>
-        </w:rPr>
-        <w:t>Presented at the 2018 Denman Undergraduate Research Forum at the Ohio State University.</w:t>
-      </w:r>
-    </w:p>
-    <w:p>
-      <w:pPr>
-        <w:spacing w:after="0" w:line="240" w:lineRule="auto"/>
-        <w:rPr>
-          <w:rFonts w:ascii="Times New Roman" w:hAnsi="Times New Roman" w:cs="Times New Roman"/>
-        </w:rPr>
-      </w:pPr>
-    </w:p>
-    <w:p>
-      <w:pPr>
-        <w:spacing w:after="0" w:line="240" w:lineRule="auto"/>
-        <w:rPr>
-          <w:rFonts w:ascii="Times New Roman" w:hAnsi="Times New Roman" w:cs="Times New Roman"/>
-        </w:rPr>
-      </w:pPr>
-      <w:r>
-        <w:rPr>
-          <w:rFonts w:ascii="Times New Roman" w:hAnsi="Times New Roman" w:cs="Times New Roman"/>
-        </w:rPr>
-        <w:t>201</w:t>
-      </w:r>
-      <w:r>
-        <w:rPr>
-          <w:rFonts w:ascii="Times New Roman" w:hAnsi="Times New Roman" w:cs="Times New Roman"/>
-        </w:rPr>
-        <w:t xml:space="preserve">5 – 2018 </w:t>
-      </w:r>
-      <w:r>
-        <w:rPr>
-          <w:rFonts w:ascii="Times New Roman" w:hAnsi="Times New Roman" w:cs="Times New Roman"/>
-        </w:rPr>
-        <w:tab/>
-      </w:r>
-      <w:r>
-        <w:rPr>
-          <w:rFonts w:ascii="Times New Roman" w:hAnsi="Times New Roman" w:cs="Times New Roman"/>
-        </w:rPr>
-        <w:t>Dean’s List – AU15, SP16, AU16, SP17, AU17, SP18 semesters</w:t>
-      </w:r>
-    </w:p>
-    <w:p>
-      <w:pPr>
-        <w:spacing w:after="0" w:line="240" w:lineRule="auto"/>
-        <w:rPr>
-          <w:rFonts w:ascii="Times New Roman" w:hAnsi="Times New Roman" w:cs="Times New Roman"/>
-        </w:rPr>
-      </w:pPr>
-    </w:p>
-    <w:p>
-      <w:pPr>
-        <w:spacing w:after="0" w:line="240" w:lineRule="auto"/>
-        <w:rPr>
-          <w:rFonts w:ascii="Times New Roman" w:hAnsi="Times New Roman" w:cs="Times New Roman"/>
-          <w:b/>
-          <w:bCs/>
-          <w:sz w:val="24"/>
-          <w:szCs w:val="24"/>
-        </w:rPr>
-      </w:pPr>
-      <w:r>
-        <w:rPr>
-          <w:rFonts w:ascii="Times New Roman" w:hAnsi="Times New Roman" w:cs="Times New Roman"/>
-          <w:b/>
-          <w:bCs/>
-          <w:sz w:val="24"/>
-          <w:szCs w:val="24"/>
-        </w:rPr>
-        <w:t>Fieldwork</w:t>
-      </w:r>
-    </w:p>
-    <w:p>
-      <w:pPr>
-        <w:spacing w:after="0" w:line="240" w:lineRule="auto"/>
-        <w:rPr>
-          <w:rFonts w:ascii="Times New Roman" w:hAnsi="Times New Roman" w:cs="Times New Roman"/>
-          <w:b/>
-          <w:bCs/>
-          <w:sz w:val="24"/>
-          <w:szCs w:val="24"/>
-        </w:rPr>
-      </w:pPr>
-    </w:p>
-    <w:p>
-      <w:pPr>
-        <w:spacing w:after="0" w:line="240" w:lineRule="auto"/>
-        <w:rPr>
-          <w:rFonts w:ascii="Times New Roman" w:hAnsi="Times New Roman" w:cs="Times New Roman"/>
-          <w:b/>
-          <w:bCs/>
-          <w:sz w:val="24"/>
-          <w:szCs w:val="24"/>
-        </w:rPr>
-      </w:pPr>
-      <w:r>
-        <w:rPr>
-          <w:rFonts w:ascii="Times New Roman" w:hAnsi="Times New Roman" w:cs="Times New Roman"/>
-        </w:rPr>
-        <w:t>2016 – 2018</w:t>
-      </w:r>
-      <w:r>
-        <w:rPr>
-          <w:rFonts w:ascii="Times New Roman" w:hAnsi="Times New Roman" w:cs="Times New Roman"/>
-        </w:rPr>
-        <w:tab/>
-        <w:t>Great Basin Research Experience, Great Basin National Park, 3 seasons</w:t>
-      </w:r>
-    </w:p>
-    <w:p>
-      <w:pPr>
-        <w:spacing w:before="240" w:after="0" w:line="240" w:lineRule="auto"/>
-        <w:rPr>
-          <w:rFonts w:ascii="Times New Roman" w:hAnsi="Times New Roman" w:cs="Times New Roman"/>
-          <w:b/>
-          <w:bCs/>
-          <w:sz w:val="24"/>
-          <w:szCs w:val="24"/>
-        </w:rPr>
-      </w:pPr>
-      <w:r>
-        <w:rPr>
-          <w:rFonts w:ascii="Times New Roman" w:hAnsi="Times New Roman" w:cs="Times New Roman"/>
-          <w:b/>
-          <w:bCs/>
-          <w:sz w:val="24"/>
-          <w:szCs w:val="24"/>
-        </w:rPr>
-        <w:t>Outdoor Education and Experience</w:t>
-      </w:r>
-    </w:p>
-    <w:p>
-      <w:pPr>
-        <w:spacing w:before="240" w:after="0" w:line="240" w:lineRule="auto"/>
-        <w:ind w:left="720" w:hanging="720"/>
-        <w:rPr>
-          <w:rFonts w:ascii="Times New Roman" w:hAnsi="Times New Roman" w:cs="Times New Roman"/>
-        </w:rPr>
-      </w:pPr>
-      <w:r>
-        <w:rPr>
-          <w:rFonts w:ascii="Times New Roman" w:hAnsi="Times New Roman" w:cs="Times New Roman"/>
-        </w:rPr>
-        <w:t>2020</w:t>
-      </w:r>
-      <w:r>
-        <w:rPr>
-          <w:rFonts w:ascii="Times New Roman" w:hAnsi="Times New Roman" w:cs="Times New Roman"/>
-        </w:rPr>
-        <w:tab/>
-        <w:t>AIARE 1</w:t>
-      </w:r>
-      <w:r>
-        <w:rPr>
-          <w:rFonts w:ascii="Times New Roman" w:hAnsi="Times New Roman" w:cs="Times New Roman"/>
-        </w:rPr>
-        <w:t xml:space="preserve"> Certification</w:t>
-      </w:r>
-      <w:r>
-        <w:rPr>
-          <w:rFonts w:ascii="Times New Roman" w:hAnsi="Times New Roman" w:cs="Times New Roman"/>
-        </w:rPr>
-        <w:t>, Colorado Mountain School, Estes Park, CO</w:t>
-      </w:r>
-    </w:p>
-    <w:p>
-      <w:pPr>
-        <w:spacing w:before="240" w:after="0" w:line="240" w:lineRule="auto"/>
-        <w:ind w:left="720" w:hanging="720"/>
-        <w:rPr>
-          <w:rFonts w:ascii="Times New Roman" w:hAnsi="Times New Roman" w:cs="Times New Roman"/>
-        </w:rPr>
-      </w:pPr>
-      <w:r>
-        <w:rPr>
-          <w:rFonts w:ascii="Times New Roman" w:hAnsi="Times New Roman" w:cs="Times New Roman"/>
-        </w:rPr>
-        <w:t>2020</w:t>
-      </w:r>
-      <w:r>
-        <w:rPr>
-          <w:rFonts w:ascii="Times New Roman" w:hAnsi="Times New Roman" w:cs="Times New Roman"/>
-        </w:rPr>
-        <w:tab/>
-        <w:t>Avalanche Awareness Clinic, Colorado Mountain School, virtual</w:t>
-      </w:r>
-    </w:p>
-    <w:p>
-      <w:pPr>
-        <w:spacing w:before="240" w:after="0" w:line="240" w:lineRule="auto"/>
-        <w:ind w:left="720" w:hanging="720"/>
-        <w:rPr>
-          <w:rFonts w:ascii="Times New Roman" w:hAnsi="Times New Roman" w:cs="Times New Roman"/>
-        </w:rPr>
-      </w:pPr>
-      <w:r>
-        <w:rPr>
-          <w:rFonts w:ascii="Times New Roman" w:hAnsi="Times New Roman" w:cs="Times New Roman"/>
-        </w:rPr>
-        <w:t>2020</w:t>
-      </w:r>
-      <w:r>
-        <w:rPr>
-          <w:rFonts w:ascii="Times New Roman" w:hAnsi="Times New Roman" w:cs="Times New Roman"/>
-        </w:rPr>
-        <w:tab/>
-        <w:t>Basic Rock Climbing, Colorado Mountain Club, Denver, CO</w:t>
-      </w:r>
-    </w:p>
-    <w:p>
-      <w:pPr>
-        <w:spacing w:before="240" w:after="0" w:line="240" w:lineRule="auto"/>
-        <w:ind w:left="720" w:hanging="720"/>
-        <w:rPr>
-          <w:rFonts w:ascii="Times New Roman" w:hAnsi="Times New Roman" w:cs="Times New Roman"/>
-        </w:rPr>
-      </w:pPr>
-      <w:r>
-        <w:rPr>
-          <w:rFonts w:ascii="Times New Roman" w:hAnsi="Times New Roman" w:cs="Times New Roman"/>
-        </w:rPr>
-        <w:t>2020</w:t>
-      </w:r>
-      <w:r>
-        <w:rPr>
-          <w:rFonts w:ascii="Times New Roman" w:hAnsi="Times New Roman" w:cs="Times New Roman"/>
-        </w:rPr>
-        <w:tab/>
-        <w:t>Navigation 1, Colorado Mountain Club, Denver, CO</w:t>
-      </w:r>
-    </w:p>
-    <w:p>
-      <w:pPr>
-        <w:spacing w:before="240" w:after="0" w:line="240" w:lineRule="auto"/>
-        <w:ind w:left="720" w:hanging="720"/>
-        <w:rPr>
-          <w:rFonts w:ascii="Times New Roman" w:hAnsi="Times New Roman" w:cs="Times New Roman"/>
-        </w:rPr>
-      </w:pPr>
-      <w:r>
-        <w:rPr>
-          <w:rFonts w:ascii="Times New Roman" w:hAnsi="Times New Roman" w:cs="Times New Roman"/>
-        </w:rPr>
-        <w:t>2019</w:t>
-      </w:r>
-      <w:r>
-        <w:rPr>
-          <w:rFonts w:ascii="Times New Roman" w:hAnsi="Times New Roman" w:cs="Times New Roman"/>
-        </w:rPr>
-        <w:tab/>
-        <w:t>Wilderness Trekking School, Colorado Mountain Club, Denver, CO</w:t>
-      </w:r>
-    </w:p>
-    <w:p>
-      <w:pPr>
-        <w:spacing w:before="240" w:after="0" w:line="240" w:lineRule="auto"/>
-        <w:ind w:left="720" w:hanging="720"/>
-        <w:rPr>
-          <w:rFonts w:ascii="Times New Roman" w:hAnsi="Times New Roman" w:cs="Times New Roman"/>
-        </w:rPr>
-      </w:pPr>
-      <w:r>
-        <w:rPr>
-          <w:rFonts w:ascii="Times New Roman" w:hAnsi="Times New Roman" w:cs="Times New Roman"/>
-        </w:rPr>
-        <w:t>2018</w:t>
-      </w:r>
-      <w:r>
-        <w:rPr>
-          <w:rFonts w:ascii="Times New Roman" w:hAnsi="Times New Roman" w:cs="Times New Roman"/>
-        </w:rPr>
-        <w:tab/>
-        <w:t>Belay Certification, Ohio State University</w:t>
-      </w:r>
-    </w:p>
-    <w:p>
-      <w:pPr>
-        <w:spacing w:before="240" w:after="0" w:line="240" w:lineRule="auto"/>
-        <w:ind w:left="720" w:hanging="720"/>
-        <w:rPr>
-          <w:rFonts w:ascii="Times New Roman" w:hAnsi="Times New Roman" w:cs="Times New Roman"/>
-        </w:rPr>
-      </w:pPr>
-      <w:r>
-        <w:rPr>
-          <w:rFonts w:ascii="Times New Roman" w:hAnsi="Times New Roman" w:cs="Times New Roman"/>
-        </w:rPr>
-        <w:t>2018</w:t>
-      </w:r>
-      <w:r>
-        <w:rPr>
-          <w:rFonts w:ascii="Times New Roman" w:hAnsi="Times New Roman" w:cs="Times New Roman"/>
-        </w:rPr>
-        <w:tab/>
-        <w:t>Wall Climbing, Ohio State University</w:t>
-      </w:r>
-    </w:p>
-    <w:p>
-      <w:pPr>
-        <w:spacing w:after="0" w:line="240" w:lineRule="auto"/>
-        <w:rPr>
-          <w:rFonts w:ascii="Times New Roman" w:hAnsi="Times New Roman" w:cs="Times New Roman"/>
-          <w:b/>
-          <w:bCs/>
-          <w:sz w:val="24"/>
-          <w:szCs w:val="24"/>
-        </w:rPr>
-      </w:pPr>
-    </w:p>
-    <w:p>
-      <w:pPr>
-        <w:spacing w:after="0" w:line="240" w:lineRule="auto"/>
-        <w:rPr>
-          <w:rFonts w:ascii="Times New Roman" w:hAnsi="Times New Roman" w:cs="Times New Roman"/>
-          <w:b/>
-          <w:bCs/>
-          <w:sz w:val="24"/>
-          <w:szCs w:val="24"/>
-        </w:rPr>
-      </w:pPr>
-      <w:r>
-        <w:rPr>
-          <w:rFonts w:ascii="Times New Roman" w:hAnsi="Times New Roman" w:cs="Times New Roman"/>
-          <w:b/>
-          <w:bCs/>
-          <w:sz w:val="24"/>
-          <w:szCs w:val="24"/>
-        </w:rPr>
-        <w:t>Professional Society Membership</w:t>
-      </w:r>
-      <w:r>
-        <w:rPr>
-          <w:rFonts w:ascii="Times New Roman" w:hAnsi="Times New Roman" w:cs="Times New Roman"/>
-          <w:b/>
-          <w:bCs/>
-          <w:sz w:val="24"/>
-          <w:szCs w:val="24"/>
-        </w:rPr>
-        <w:t>s</w:t>
+    </w:p>
+    <w:p>
+      <w:pPr>
+        <w:spacing w:after="0" w:line="240" w:lineRule="auto"/>
+        <w:rPr>
+          <w:rFonts w:ascii="Times New Roman" w:hAnsi="Times New Roman" w:cs="Times New Roman"/>
+          <w:b/>
+          <w:bCs/>
+          <w:sz w:val="24"/>
+          <w:szCs w:val="24"/>
+        </w:rPr>
+      </w:pPr>
+    </w:p>
+    <w:p>
+      <w:pPr>
+        <w:spacing w:after="0" w:line="240" w:lineRule="auto"/>
+        <w:ind w:left="1440" w:hanging="1440"/>
+        <w:rPr>
+          <w:rFonts w:ascii="Times New Roman" w:hAnsi="Times New Roman" w:cs="Times New Roman"/>
+        </w:rPr>
+      </w:pPr>
+      <w:r>
+        <w:rPr>
+          <w:rFonts w:ascii="Times New Roman" w:hAnsi="Times New Roman" w:cs="Times New Roman"/>
+        </w:rPr>
+        <w:t>International</w:t>
+      </w:r>
+      <w:r>
+        <w:rPr>
+          <w:rFonts w:ascii="Times New Roman" w:hAnsi="Times New Roman" w:cs="Times New Roman"/>
+        </w:rPr>
+        <w:t xml:space="preserve"> </w:t>
+      </w:r>
+      <w:r>
+        <w:rPr>
+          <w:rFonts w:ascii="Times New Roman" w:hAnsi="Times New Roman" w:cs="Times New Roman"/>
+        </w:rPr>
+        <w:t>Glaciological</w:t>
+      </w:r>
+      <w:r>
+        <w:rPr>
+          <w:rFonts w:ascii="Times New Roman" w:hAnsi="Times New Roman" w:cs="Times New Roman"/>
+        </w:rPr>
+        <w:t xml:space="preserve"> </w:t>
+      </w:r>
+      <w:r>
+        <w:rPr>
+          <w:rFonts w:ascii="Times New Roman" w:hAnsi="Times New Roman" w:cs="Times New Roman"/>
+        </w:rPr>
+        <w:t>Society</w:t>
+      </w:r>
+      <w:r>
+        <w:rPr>
+          <w:rFonts w:ascii="Times New Roman" w:hAnsi="Times New Roman" w:cs="Times New Roman"/>
+        </w:rPr>
+        <w:t xml:space="preserve"> (IGS)</w:t>
+      </w:r>
+    </w:p>
+    <w:p>
+      <w:pPr>
+        <w:spacing w:after="0" w:line="240" w:lineRule="auto"/>
+        <w:ind w:left="1440" w:hanging="1440"/>
+        <w:rPr>
+          <w:rFonts w:ascii="Times New Roman" w:hAnsi="Times New Roman" w:cs="Times New Roman"/>
+        </w:rPr>
+      </w:pPr>
+      <w:r>
+        <w:rPr>
+          <w:rFonts w:ascii="Times New Roman" w:hAnsi="Times New Roman" w:cs="Times New Roman"/>
+        </w:rPr>
+        <w:t>American Geophysical Union (AGU)</w:t>
+      </w:r>
+    </w:p>
+    <w:p>
+      <w:pPr>
+        <w:spacing w:after="0" w:line="240" w:lineRule="auto"/>
+        <w:ind w:left="1440" w:hanging="1440"/>
+        <w:rPr>
+          <w:rFonts w:ascii="Times New Roman" w:hAnsi="Times New Roman" w:cs="Times New Roman"/>
+        </w:rPr>
+      </w:pPr>
+      <w:r>
+        <w:rPr>
+          <w:rFonts w:ascii="Times New Roman" w:hAnsi="Times New Roman" w:cs="Times New Roman"/>
+        </w:rPr>
+        <w:t>American Association of Geographers (AAG)</w:t>
+      </w:r>
+    </w:p>
+    <w:p>
+      <w:pPr>
+        <w:spacing w:after="0" w:line="240" w:lineRule="auto"/>
+        <w:ind w:left="1440" w:hanging="1440"/>
+        <w:rPr>
+          <w:rFonts w:ascii="Times New Roman" w:hAnsi="Times New Roman" w:cs="Times New Roman"/>
+        </w:rPr>
+      </w:pPr>
+      <w:r>
+        <w:rPr>
+          <w:rFonts w:ascii="Times New Roman" w:hAnsi="Times New Roman" w:cs="Times New Roman"/>
+        </w:rPr>
+        <w:t>European Geophysical Union</w:t>
+      </w:r>
+      <w:r>
+        <w:rPr>
+          <w:rFonts w:ascii="Times New Roman" w:hAnsi="Times New Roman" w:cs="Times New Roman"/>
+        </w:rPr>
+        <w:t xml:space="preserve"> (</w:t>
+      </w:r>
+      <w:r>
+        <w:rPr>
+          <w:rFonts w:ascii="Times New Roman" w:hAnsi="Times New Roman" w:cs="Times New Roman"/>
+        </w:rPr>
+        <w:t>EGU</w:t>
+      </w:r>
+      <w:r>
+        <w:rPr>
+          <w:rFonts w:ascii="Times New Roman" w:hAnsi="Times New Roman" w:cs="Times New Roman"/>
+        </w:rPr>
+        <w:t>)</w:t>
+      </w:r>
+    </w:p>
+    <w:p>
+      <w:pPr>
+        <w:spacing w:after="0" w:line="240" w:lineRule="auto"/>
+        <w:ind w:left="1440" w:hanging="1440"/>
+        <w:rPr>
+          <w:rFonts w:ascii="Times New Roman" w:hAnsi="Times New Roman" w:cs="Times New Roman"/>
+        </w:rPr>
+      </w:pPr>
+      <w:r>
+        <w:rPr>
+          <w:rFonts w:ascii="Times New Roman" w:hAnsi="Times New Roman" w:cs="Times New Roman"/>
+        </w:rPr>
+        <w:t>Seismological Society of America (SSA)</w:t>
+      </w:r>
+    </w:p>
+    <w:p>
+      <w:pPr>
+        <w:spacing w:after="0" w:line="240" w:lineRule="auto"/>
+        <w:rPr>
+          <w:rFonts w:ascii="Times New Roman" w:hAnsi="Times New Roman" w:cs="Times New Roman"/>
+        </w:rPr>
+      </w:pPr>
+    </w:p>
+    <w:p>
+      <w:pPr>
+        <w:spacing w:after="0" w:line="240" w:lineRule="auto"/>
+        <w:rPr>
+          <w:rFonts w:ascii="Times New Roman" w:hAnsi="Times New Roman" w:cs="Times New Roman"/>
+          <w:b/>
+          <w:bCs/>
+          <w:sz w:val="24"/>
+          <w:szCs w:val="24"/>
+        </w:rPr>
+      </w:pPr>
+      <w:r>
+        <w:rPr>
+          <w:rFonts w:ascii="Times New Roman" w:hAnsi="Times New Roman" w:cs="Times New Roman"/>
+          <w:b/>
+          <w:bCs/>
+          <w:sz w:val="24"/>
+          <w:szCs w:val="24"/>
+        </w:rPr>
+        <w:t>Professional Service</w:t>
+      </w:r>
+    </w:p>
+    <w:p>
+      <w:pPr>
+        <w:spacing w:after="0" w:line="240" w:lineRule="auto"/>
+        <w:rPr>
+          <w:rFonts w:ascii="Times New Roman" w:hAnsi="Times New Roman" w:cs="Times New Roman"/>
+          <w:b/>
+          <w:bCs/>
+          <w:sz w:val="24"/>
+          <w:szCs w:val="24"/>
+        </w:rPr>
+      </w:pPr>
+    </w:p>
+    <w:p>
+      <w:pPr>
+        <w:spacing w:after="0" w:line="240" w:lineRule="auto"/>
+        <w:rPr>
+          <w:rFonts w:ascii="Times New Roman" w:hAnsi="Times New Roman" w:cs="Times New Roman"/>
+          <w:sz w:val="24"/>
+          <w:szCs w:val="24"/>
+        </w:rPr>
+      </w:pPr>
+      <w:r>
+        <w:rPr>
+          <w:rFonts w:ascii="Times New Roman" w:hAnsi="Times New Roman" w:cs="Times New Roman"/>
+          <w:sz w:val="24"/>
+          <w:szCs w:val="24"/>
+        </w:rPr>
+        <w:t>2026</w:t>
+      </w:r>
+      <w:r>
+        <w:rPr>
+          <w:rFonts w:ascii="Times New Roman" w:hAnsi="Times New Roman" w:cs="Times New Roman"/>
+          <w:sz w:val="24"/>
+          <w:szCs w:val="24"/>
+        </w:rPr>
+        <w:tab/>
+      </w:r>
+      <w:r>
+        <w:rPr>
+          <w:rFonts w:ascii="Times New Roman" w:hAnsi="Times New Roman" w:cs="Times New Roman"/>
+          <w:sz w:val="24"/>
+          <w:szCs w:val="24"/>
+        </w:rPr>
+        <w:tab/>
+        <w:t>Journal of Glaciology reviewer</w:t>
+      </w:r>
+    </w:p>
+    <w:p>
+      <w:pPr>
+        <w:spacing w:after="0" w:line="240" w:lineRule="auto"/>
+        <w:rPr>
+          <w:rFonts w:ascii="Times New Roman" w:hAnsi="Times New Roman" w:cs="Times New Roman"/>
+          <w:sz w:val="24"/>
+          <w:szCs w:val="24"/>
+        </w:rPr>
+      </w:pPr>
+      <w:r>
+        <w:rPr>
+          <w:rFonts w:ascii="Times New Roman" w:hAnsi="Times New Roman" w:cs="Times New Roman"/>
+          <w:sz w:val="24"/>
+          <w:szCs w:val="24"/>
+        </w:rPr>
+        <w:t>2025</w:t>
+      </w:r>
+      <w:r>
+        <w:rPr>
+          <w:rFonts w:ascii="Times New Roman" w:hAnsi="Times New Roman" w:cs="Times New Roman"/>
+          <w:sz w:val="24"/>
+          <w:szCs w:val="24"/>
+        </w:rPr>
+        <w:tab/>
+      </w:r>
+      <w:r>
+        <w:rPr>
+          <w:rFonts w:ascii="Times New Roman" w:hAnsi="Times New Roman" w:cs="Times New Roman"/>
+          <w:sz w:val="24"/>
+          <w:szCs w:val="24"/>
+        </w:rPr>
+        <w:tab/>
+      </w:r>
+      <w:r>
+        <w:rPr>
+          <w:rFonts w:ascii="Times New Roman" w:hAnsi="Times New Roman" w:cs="Times New Roman"/>
+          <w:sz w:val="24"/>
+          <w:szCs w:val="24"/>
+        </w:rPr>
+        <w:t>European Research Council Starting Grant reviewer</w:t>
+      </w:r>
+    </w:p>
+    <w:p>
+      <w:pPr>
+        <w:spacing w:after="0" w:line="240" w:lineRule="auto"/>
+        <w:rPr>
+          <w:rFonts w:ascii="Times New Roman" w:hAnsi="Times New Roman" w:cs="Times New Roman"/>
+          <w:sz w:val="24"/>
+          <w:szCs w:val="24"/>
+        </w:rPr>
+      </w:pPr>
+      <w:r>
+        <w:rPr>
+          <w:rFonts w:ascii="Times New Roman" w:hAnsi="Times New Roman" w:cs="Times New Roman"/>
+          <w:sz w:val="24"/>
+          <w:szCs w:val="24"/>
+        </w:rPr>
+        <w:t>2025</w:t>
+      </w:r>
+      <w:r>
+        <w:rPr>
+          <w:rFonts w:ascii="Times New Roman" w:hAnsi="Times New Roman" w:cs="Times New Roman"/>
+          <w:sz w:val="24"/>
+          <w:szCs w:val="24"/>
+        </w:rPr>
+        <w:tab/>
+      </w:r>
+      <w:r>
+        <w:rPr>
+          <w:rFonts w:ascii="Times New Roman" w:hAnsi="Times New Roman" w:cs="Times New Roman"/>
+          <w:sz w:val="24"/>
+          <w:szCs w:val="24"/>
+        </w:rPr>
+        <w:tab/>
+      </w:r>
+      <w:proofErr w:type="spellStart"/>
+      <w:r>
+        <w:rPr>
+          <w:rFonts w:ascii="Times New Roman" w:hAnsi="Times New Roman" w:cs="Times New Roman"/>
+          <w:sz w:val="24"/>
+          <w:szCs w:val="24"/>
+        </w:rPr>
+        <w:t>EarthScope</w:t>
+      </w:r>
+      <w:proofErr w:type="spellEnd"/>
+      <w:r>
+        <w:rPr>
+          <w:rFonts w:ascii="Times New Roman" w:hAnsi="Times New Roman" w:cs="Times New Roman"/>
+          <w:sz w:val="24"/>
+          <w:szCs w:val="24"/>
+        </w:rPr>
+        <w:t xml:space="preserve"> Consortium </w:t>
+      </w:r>
+      <w:r>
+        <w:rPr>
+          <w:rFonts w:ascii="Times New Roman" w:hAnsi="Times New Roman" w:cs="Times New Roman"/>
+          <w:sz w:val="24"/>
+          <w:szCs w:val="24"/>
+        </w:rPr>
+        <w:t xml:space="preserve">2025 </w:t>
+      </w:r>
+      <w:r>
+        <w:rPr>
+          <w:rFonts w:ascii="Times New Roman" w:hAnsi="Times New Roman" w:cs="Times New Roman"/>
+          <w:sz w:val="24"/>
+          <w:szCs w:val="24"/>
+        </w:rPr>
+        <w:t>GAGE/SAGE workshop plenary session co-chair</w:t>
+      </w:r>
+    </w:p>
+    <w:p>
+      <w:pPr>
+        <w:spacing w:after="0" w:line="240" w:lineRule="auto"/>
+        <w:rPr>
+          <w:rFonts w:ascii="Times New Roman" w:hAnsi="Times New Roman" w:cs="Times New Roman"/>
+          <w:sz w:val="24"/>
+          <w:szCs w:val="24"/>
+        </w:rPr>
+      </w:pPr>
+      <w:r>
+        <w:rPr>
+          <w:rFonts w:ascii="Times New Roman" w:hAnsi="Times New Roman" w:cs="Times New Roman"/>
+          <w:sz w:val="24"/>
+          <w:szCs w:val="24"/>
+        </w:rPr>
+        <w:t xml:space="preserve">2024 </w:t>
+      </w:r>
+      <w:r>
+        <w:rPr>
+          <w:rFonts w:ascii="Times New Roman" w:hAnsi="Times New Roman" w:cs="Times New Roman"/>
+          <w:sz w:val="24"/>
+          <w:szCs w:val="24"/>
+        </w:rPr>
+        <w:tab/>
+      </w:r>
+      <w:r>
+        <w:rPr>
+          <w:rFonts w:ascii="Times New Roman" w:hAnsi="Times New Roman" w:cs="Times New Roman"/>
+          <w:sz w:val="24"/>
+          <w:szCs w:val="24"/>
+        </w:rPr>
+        <w:tab/>
+      </w:r>
+      <w:r>
+        <w:rPr>
+          <w:rFonts w:ascii="Times New Roman" w:hAnsi="Times New Roman" w:cs="Times New Roman"/>
+          <w:sz w:val="24"/>
+          <w:szCs w:val="24"/>
+        </w:rPr>
+        <w:t>SSA annual meeting “</w:t>
+      </w:r>
+      <w:r>
+        <w:rPr>
+          <w:rFonts w:ascii="Times New Roman" w:hAnsi="Times New Roman" w:cs="Times New Roman"/>
+          <w:sz w:val="24"/>
+          <w:szCs w:val="24"/>
+        </w:rPr>
+        <w:t xml:space="preserve">Applications and Discoveries in </w:t>
+      </w:r>
+      <w:proofErr w:type="spellStart"/>
+      <w:r>
+        <w:rPr>
+          <w:rFonts w:ascii="Times New Roman" w:hAnsi="Times New Roman" w:cs="Times New Roman"/>
+          <w:sz w:val="24"/>
+          <w:szCs w:val="24"/>
+        </w:rPr>
+        <w:t>Cryoseismology</w:t>
+      </w:r>
+      <w:proofErr w:type="spellEnd"/>
+      <w:r>
+        <w:rPr>
+          <w:rFonts w:ascii="Times New Roman" w:hAnsi="Times New Roman" w:cs="Times New Roman"/>
+          <w:sz w:val="24"/>
+          <w:szCs w:val="24"/>
+        </w:rPr>
+        <w:t xml:space="preserve"> Across</w:t>
+      </w:r>
+    </w:p>
+    <w:p>
+      <w:pPr>
+        <w:spacing w:after="0" w:line="240" w:lineRule="auto"/>
+        <w:ind w:left="720" w:firstLine="720"/>
+        <w:rPr>
+          <w:rFonts w:ascii="Times New Roman" w:hAnsi="Times New Roman" w:cs="Times New Roman"/>
+          <w:sz w:val="24"/>
+          <w:szCs w:val="24"/>
+        </w:rPr>
+      </w:pPr>
+      <w:r>
+        <w:rPr>
+          <w:rFonts w:ascii="Times New Roman" w:hAnsi="Times New Roman" w:cs="Times New Roman"/>
+          <w:sz w:val="24"/>
+          <w:szCs w:val="24"/>
+        </w:rPr>
+        <w:t>Spatial and Temporal Scales</w:t>
+      </w:r>
+      <w:r>
+        <w:rPr>
+          <w:rFonts w:ascii="Times New Roman" w:hAnsi="Times New Roman" w:cs="Times New Roman"/>
+          <w:sz w:val="24"/>
+          <w:szCs w:val="24"/>
+        </w:rPr>
+        <w:t>” session co-convener</w:t>
+      </w:r>
+    </w:p>
+    <w:p>
+      <w:pPr>
+        <w:spacing w:after="0" w:line="240" w:lineRule="auto"/>
+        <w:rPr>
+          <w:rFonts w:ascii="Times New Roman" w:hAnsi="Times New Roman" w:cs="Times New Roman"/>
+          <w:b/>
+          <w:bCs/>
+          <w:sz w:val="24"/>
+          <w:szCs w:val="24"/>
+        </w:rPr>
+      </w:pPr>
+    </w:p>
+    <w:p>
+      <w:pPr>
+        <w:spacing w:after="0" w:line="240" w:lineRule="auto"/>
+        <w:rPr>
+          <w:rFonts w:ascii="Times New Roman" w:hAnsi="Times New Roman" w:cs="Times New Roman"/>
+          <w:b/>
+          <w:bCs/>
+          <w:sz w:val="24"/>
+          <w:szCs w:val="24"/>
+        </w:rPr>
+      </w:pPr>
+      <w:r>
+        <w:rPr>
+          <w:rFonts w:ascii="Times New Roman" w:hAnsi="Times New Roman" w:cs="Times New Roman"/>
+          <w:b/>
+          <w:bCs/>
+          <w:sz w:val="24"/>
+          <w:szCs w:val="24"/>
+        </w:rPr>
+        <w:t>Outreach and Engagement</w:t>
       </w:r>
     </w:p>
     <w:p>
@@ -2082,7 +4671,14 @@
         <w:rPr>
           <w:rFonts w:ascii="Times New Roman" w:hAnsi="Times New Roman" w:cs="Times New Roman"/>
         </w:rPr>
-        <w:t>American Association of Geographers (AAG)</w:t>
+        <w:t>2025</w:t>
+      </w:r>
+      <w:r>
+        <w:rPr>
+          <w:rFonts w:ascii="Times New Roman" w:hAnsi="Times New Roman" w:cs="Times New Roman"/>
+        </w:rPr>
+        <w:tab/>
+        <w:t>Invited talk at the bi-weekly University of Washington Computing for the Environment (CS4Env) meeting.</w:t>
       </w:r>
     </w:p>
     <w:p>
@@ -2097,43 +4693,34 @@
         <w:rPr>
           <w:rFonts w:ascii="Times New Roman" w:hAnsi="Times New Roman" w:cs="Times New Roman"/>
         </w:rPr>
-        <w:t>American Meteorological Society</w:t>
-      </w:r>
-      <w:r>
-        <w:rPr>
-          <w:rFonts w:ascii="Times New Roman" w:hAnsi="Times New Roman" w:cs="Times New Roman"/>
-        </w:rPr>
-        <w:t xml:space="preserve"> (AMS)</w:t>
-      </w:r>
-    </w:p>
-    <w:p>
-      <w:pPr>
-        <w:spacing w:after="0" w:line="240" w:lineRule="auto"/>
-        <w:rPr>
-          <w:rFonts w:ascii="Times New Roman" w:hAnsi="Times New Roman" w:cs="Times New Roman"/>
-        </w:rPr>
-      </w:pPr>
-    </w:p>
-    <w:p>
-      <w:pPr>
-        <w:spacing w:after="0" w:line="240" w:lineRule="auto"/>
-        <w:rPr>
-          <w:rFonts w:ascii="Times New Roman" w:hAnsi="Times New Roman" w:cs="Times New Roman"/>
-          <w:b/>
-          <w:bCs/>
-          <w:sz w:val="24"/>
-          <w:szCs w:val="24"/>
-        </w:rPr>
-      </w:pPr>
-      <w:r>
-        <w:rPr>
-          <w:rFonts w:ascii="Times New Roman" w:hAnsi="Times New Roman" w:cs="Times New Roman"/>
-          <w:b/>
-          <w:bCs/>
-          <w:sz w:val="24"/>
-          <w:szCs w:val="24"/>
-        </w:rPr>
-        <w:t>Outreach and Engagement</w:t>
+        <w:t>2024</w:t>
+      </w:r>
+      <w:r>
+        <w:rPr>
+          <w:rFonts w:ascii="Times New Roman" w:hAnsi="Times New Roman" w:cs="Times New Roman"/>
+        </w:rPr>
+        <w:tab/>
+        <w:t>Interviewed by</w:t>
+      </w:r>
+      <w:r>
+        <w:rPr>
+          <w:rFonts w:ascii="Times New Roman" w:hAnsi="Times New Roman" w:cs="Times New Roman"/>
+        </w:rPr>
+        <w:t xml:space="preserve"> </w:t>
+      </w:r>
+      <w:proofErr w:type="spellStart"/>
+      <w:r>
+        <w:rPr>
+          <w:rFonts w:ascii="Times New Roman" w:hAnsi="Times New Roman" w:cs="Times New Roman"/>
+        </w:rPr>
+        <w:t>EarthScope</w:t>
+      </w:r>
+      <w:proofErr w:type="spellEnd"/>
+      <w:r>
+        <w:rPr>
+          <w:rFonts w:ascii="Times New Roman" w:hAnsi="Times New Roman" w:cs="Times New Roman"/>
+        </w:rPr>
+        <w:t xml:space="preserve"> Consortium about my research in distributed acoustic sensing and big data which was published as part of their “Cloud Conversation” YouTube series.</w:t>
       </w:r>
     </w:p>
     <w:p>
@@ -2148,14 +4735,15 @@
         <w:rPr>
           <w:rFonts w:ascii="Times New Roman" w:hAnsi="Times New Roman" w:cs="Times New Roman"/>
         </w:rPr>
-        <w:t>2019</w:t>
-      </w:r>
-      <w:r>
-        <w:rPr>
-          <w:rFonts w:ascii="Times New Roman" w:hAnsi="Times New Roman" w:cs="Times New Roman"/>
-        </w:rPr>
-        <w:tab/>
-        <w:t>Presented new technologies in satellite image enhancement and educated colleagues in quality validation procedures during annual quality summit at Maxar Technologies.</w:t>
+        <w:lastRenderedPageBreak/>
+        <w:t>2024</w:t>
+      </w:r>
+      <w:r>
+        <w:rPr>
+          <w:rFonts w:ascii="Times New Roman" w:hAnsi="Times New Roman" w:cs="Times New Roman"/>
+        </w:rPr>
+        <w:tab/>
+        <w:t>Graduate student representative responsible for communications between graduate students and department faculty.</w:t>
       </w:r>
     </w:p>
     <w:p>
@@ -2170,15 +4758,14 @@
         <w:rPr>
           <w:rFonts w:ascii="Times New Roman" w:hAnsi="Times New Roman" w:cs="Times New Roman"/>
         </w:rPr>
-        <w:lastRenderedPageBreak/>
-        <w:t>2019</w:t>
-      </w:r>
-      <w:r>
-        <w:rPr>
-          <w:rFonts w:ascii="Times New Roman" w:hAnsi="Times New Roman" w:cs="Times New Roman"/>
-        </w:rPr>
-        <w:tab/>
-        <w:t>Acted as talent recruiter for Maxar Technologies at career fairs at Colorado State University.</w:t>
+        <w:t>2024</w:t>
+      </w:r>
+      <w:r>
+        <w:rPr>
+          <w:rFonts w:ascii="Times New Roman" w:hAnsi="Times New Roman" w:cs="Times New Roman"/>
+        </w:rPr>
+        <w:tab/>
+        <w:t>Graduate student representative on the graduate and undergraduate student Awards Committee.</w:t>
       </w:r>
     </w:p>
     <w:p>
@@ -2193,14 +4780,14 @@
         <w:rPr>
           <w:rFonts w:ascii="Times New Roman" w:hAnsi="Times New Roman" w:cs="Times New Roman"/>
         </w:rPr>
-        <w:t>2018</w:t>
-      </w:r>
-      <w:r>
-        <w:rPr>
-          <w:rFonts w:ascii="Times New Roman" w:hAnsi="Times New Roman" w:cs="Times New Roman"/>
-        </w:rPr>
-        <w:tab/>
-        <w:t>Invited to present undergraduate research to the National Park Service and visitors of Great Basin National Park.</w:t>
+        <w:t>2023</w:t>
+      </w:r>
+      <w:r>
+        <w:rPr>
+          <w:rFonts w:ascii="Times New Roman" w:hAnsi="Times New Roman" w:cs="Times New Roman"/>
+        </w:rPr>
+        <w:tab/>
+        <w:t>Distributed fiber optic sensing research in Antarctic highlighted in Between Spheres – Earth and Space Sciences Magazine, Vol. 1.</w:t>
       </w:r>
     </w:p>
     <w:p>
@@ -2215,6 +4802,459 @@
         <w:rPr>
           <w:rFonts w:ascii="Times New Roman" w:hAnsi="Times New Roman" w:cs="Times New Roman"/>
         </w:rPr>
+        <w:t>2023</w:t>
+      </w:r>
+      <w:r>
+        <w:rPr>
+          <w:rFonts w:ascii="Times New Roman" w:hAnsi="Times New Roman" w:cs="Times New Roman"/>
+        </w:rPr>
+        <w:tab/>
+        <w:t xml:space="preserve">Graduate student mentor of undergraduate student in the </w:t>
+      </w:r>
+      <w:r>
+        <w:rPr>
+          <w:rFonts w:ascii="Times New Roman" w:hAnsi="Times New Roman" w:cs="Times New Roman"/>
+        </w:rPr>
+        <w:t xml:space="preserve">Opportunities in Glacier </w:t>
+      </w:r>
+      <w:proofErr w:type="spellStart"/>
+      <w:r>
+        <w:rPr>
+          <w:rFonts w:ascii="Times New Roman" w:hAnsi="Times New Roman" w:cs="Times New Roman"/>
+        </w:rPr>
+        <w:t>InVEstigation</w:t>
+      </w:r>
+      <w:proofErr w:type="spellEnd"/>
+      <w:r>
+        <w:rPr>
+          <w:rFonts w:ascii="Times New Roman" w:hAnsi="Times New Roman" w:cs="Times New Roman"/>
+        </w:rPr>
+        <w:t xml:space="preserve"> (OGIVE) undergraduate summer research program.</w:t>
+      </w:r>
+    </w:p>
+    <w:p>
+      <w:pPr>
+        <w:spacing w:before="240" w:after="0" w:line="240" w:lineRule="auto"/>
+        <w:ind w:left="1440" w:hanging="1440"/>
+        <w:rPr>
+          <w:rFonts w:ascii="Times New Roman" w:hAnsi="Times New Roman" w:cs="Times New Roman"/>
+        </w:rPr>
+      </w:pPr>
+      <w:r>
+        <w:rPr>
+          <w:rFonts w:ascii="Times New Roman" w:hAnsi="Times New Roman" w:cs="Times New Roman"/>
+        </w:rPr>
+        <w:t>2023</w:t>
+      </w:r>
+      <w:r>
+        <w:rPr>
+          <w:rFonts w:ascii="Times New Roman" w:hAnsi="Times New Roman" w:cs="Times New Roman"/>
+        </w:rPr>
+        <w:tab/>
+        <w:t xml:space="preserve">Graduate student lead of the </w:t>
+      </w:r>
+      <w:r>
+        <w:rPr>
+          <w:rFonts w:ascii="Times New Roman" w:hAnsi="Times New Roman" w:cs="Times New Roman"/>
+        </w:rPr>
+        <w:t xml:space="preserve">Opportunities in Glacier </w:t>
+      </w:r>
+      <w:proofErr w:type="spellStart"/>
+      <w:r>
+        <w:rPr>
+          <w:rFonts w:ascii="Times New Roman" w:hAnsi="Times New Roman" w:cs="Times New Roman"/>
+        </w:rPr>
+        <w:t>InVEstigation</w:t>
+      </w:r>
+      <w:proofErr w:type="spellEnd"/>
+      <w:r>
+        <w:rPr>
+          <w:rFonts w:ascii="Times New Roman" w:hAnsi="Times New Roman" w:cs="Times New Roman"/>
+        </w:rPr>
+        <w:t xml:space="preserve"> (OGIVE) undergraduate summer research program.</w:t>
+      </w:r>
+    </w:p>
+    <w:p>
+      <w:pPr>
+        <w:spacing w:before="240" w:after="0" w:line="240" w:lineRule="auto"/>
+        <w:ind w:left="1440" w:hanging="1440"/>
+        <w:rPr>
+          <w:rFonts w:ascii="Times New Roman" w:hAnsi="Times New Roman" w:cs="Times New Roman"/>
+        </w:rPr>
+      </w:pPr>
+      <w:r>
+        <w:rPr>
+          <w:rFonts w:ascii="Times New Roman" w:hAnsi="Times New Roman" w:cs="Times New Roman"/>
+        </w:rPr>
+        <w:t>2022</w:t>
+      </w:r>
+      <w:r>
+        <w:rPr>
+          <w:rFonts w:ascii="Times New Roman" w:hAnsi="Times New Roman" w:cs="Times New Roman"/>
+        </w:rPr>
+        <w:tab/>
+        <w:t>Graduate student mentor to an incoming first year Department of Earth and Space Sciences graduate student.</w:t>
+      </w:r>
+    </w:p>
+    <w:p>
+      <w:pPr>
+        <w:spacing w:before="240" w:after="0" w:line="240" w:lineRule="auto"/>
+        <w:ind w:left="1440" w:hanging="1440"/>
+        <w:rPr>
+          <w:rFonts w:ascii="Times New Roman" w:hAnsi="Times New Roman" w:cs="Times New Roman"/>
+        </w:rPr>
+      </w:pPr>
+      <w:r>
+        <w:rPr>
+          <w:rFonts w:ascii="Times New Roman" w:hAnsi="Times New Roman" w:cs="Times New Roman"/>
+        </w:rPr>
+        <w:t>2022</w:t>
+      </w:r>
+      <w:r>
+        <w:rPr>
+          <w:rFonts w:ascii="Times New Roman" w:hAnsi="Times New Roman" w:cs="Times New Roman"/>
+        </w:rPr>
+        <w:tab/>
+        <w:t xml:space="preserve">Advised on the development of an animation depicting light backscatter in fiber optic cables for </w:t>
+      </w:r>
+      <w:r>
+        <w:rPr>
+          <w:rFonts w:ascii="Times New Roman" w:hAnsi="Times New Roman" w:cs="Times New Roman"/>
+        </w:rPr>
+        <w:t>a University of Washington UW News article.</w:t>
+      </w:r>
+    </w:p>
+    <w:p>
+      <w:pPr>
+        <w:spacing w:before="240" w:after="0" w:line="240" w:lineRule="auto"/>
+        <w:ind w:left="1440" w:hanging="1440"/>
+        <w:rPr>
+          <w:rFonts w:ascii="Times New Roman" w:hAnsi="Times New Roman" w:cs="Times New Roman"/>
+        </w:rPr>
+      </w:pPr>
+      <w:r>
+        <w:rPr>
+          <w:rFonts w:ascii="Times New Roman" w:hAnsi="Times New Roman" w:cs="Times New Roman"/>
+        </w:rPr>
+        <w:t>2022</w:t>
+      </w:r>
+      <w:r>
+        <w:rPr>
+          <w:rFonts w:ascii="Times New Roman" w:hAnsi="Times New Roman" w:cs="Times New Roman"/>
+        </w:rPr>
+        <w:tab/>
+      </w:r>
+      <w:r>
+        <w:rPr>
+          <w:rFonts w:ascii="Times New Roman" w:hAnsi="Times New Roman" w:cs="Times New Roman"/>
+        </w:rPr>
+        <w:t>Presented recent research findings in a talk titled “</w:t>
+      </w:r>
+      <w:r>
+        <w:rPr>
+          <w:rFonts w:ascii="Times New Roman" w:hAnsi="Times New Roman" w:cs="Times New Roman"/>
+        </w:rPr>
+        <w:t>Glacier discharge prediction using machine learning and acoustic wavefield detection</w:t>
+      </w:r>
+      <w:r>
+        <w:rPr>
+          <w:rFonts w:ascii="Times New Roman" w:hAnsi="Times New Roman" w:cs="Times New Roman"/>
+        </w:rPr>
+        <w:t>” at the 2022 Department of Earth and Space Sciences Research Gala.</w:t>
+      </w:r>
+    </w:p>
+    <w:p>
+      <w:pPr>
+        <w:spacing w:before="240" w:after="0" w:line="240" w:lineRule="auto"/>
+        <w:ind w:left="1440" w:hanging="1440"/>
+        <w:rPr>
+          <w:rFonts w:ascii="Times New Roman" w:hAnsi="Times New Roman" w:cs="Times New Roman"/>
+        </w:rPr>
+      </w:pPr>
+      <w:r>
+        <w:rPr>
+          <w:rFonts w:ascii="Times New Roman" w:hAnsi="Times New Roman" w:cs="Times New Roman"/>
+        </w:rPr>
+        <w:t>2022</w:t>
+      </w:r>
+      <w:r>
+        <w:rPr>
+          <w:rFonts w:ascii="Times New Roman" w:hAnsi="Times New Roman" w:cs="Times New Roman"/>
+        </w:rPr>
+        <w:tab/>
+        <w:t xml:space="preserve">Invited to present </w:t>
+      </w:r>
+      <w:r>
+        <w:rPr>
+          <w:rFonts w:ascii="Times New Roman" w:hAnsi="Times New Roman" w:cs="Times New Roman"/>
+        </w:rPr>
+        <w:t>"Optical fiber constraints on glacier surface mass balance and meltwater discharge"</w:t>
+      </w:r>
+      <w:r>
+        <w:rPr>
+          <w:rFonts w:ascii="Times New Roman" w:hAnsi="Times New Roman" w:cs="Times New Roman"/>
+        </w:rPr>
+        <w:t xml:space="preserve"> at the Glaciology Lunch seminar series at the University of Washington.</w:t>
+      </w:r>
+    </w:p>
+    <w:p>
+      <w:pPr>
+        <w:spacing w:before="240" w:after="0" w:line="240" w:lineRule="auto"/>
+        <w:ind w:left="1440" w:hanging="1440"/>
+        <w:rPr>
+          <w:rFonts w:ascii="Times New Roman" w:hAnsi="Times New Roman" w:cs="Times New Roman"/>
+        </w:rPr>
+      </w:pPr>
+      <w:r>
+        <w:rPr>
+          <w:rFonts w:ascii="Times New Roman" w:hAnsi="Times New Roman" w:cs="Times New Roman"/>
+        </w:rPr>
+        <w:t>2022</w:t>
+      </w:r>
+      <w:r>
+        <w:rPr>
+          <w:rFonts w:ascii="Times New Roman" w:hAnsi="Times New Roman" w:cs="Times New Roman"/>
+        </w:rPr>
+        <w:tab/>
+        <w:t xml:space="preserve">Invited to present current Distributed Acoustic Sensing research on glaciers at the weekly </w:t>
+      </w:r>
+      <w:proofErr w:type="spellStart"/>
+      <w:r>
+        <w:rPr>
+          <w:rFonts w:ascii="Times New Roman" w:hAnsi="Times New Roman" w:cs="Times New Roman"/>
+        </w:rPr>
+        <w:t>Seismolunch</w:t>
+      </w:r>
+      <w:proofErr w:type="spellEnd"/>
+      <w:r>
+        <w:rPr>
+          <w:rFonts w:ascii="Times New Roman" w:hAnsi="Times New Roman" w:cs="Times New Roman"/>
+        </w:rPr>
+        <w:t xml:space="preserve"> </w:t>
+      </w:r>
+      <w:r>
+        <w:rPr>
+          <w:rFonts w:ascii="Times New Roman" w:hAnsi="Times New Roman" w:cs="Times New Roman"/>
+        </w:rPr>
+        <w:t>s</w:t>
+      </w:r>
+      <w:r>
+        <w:rPr>
+          <w:rFonts w:ascii="Times New Roman" w:hAnsi="Times New Roman" w:cs="Times New Roman"/>
+        </w:rPr>
+        <w:t xml:space="preserve">eminar </w:t>
+      </w:r>
+      <w:r>
+        <w:rPr>
+          <w:rFonts w:ascii="Times New Roman" w:hAnsi="Times New Roman" w:cs="Times New Roman"/>
+        </w:rPr>
+        <w:t>s</w:t>
+      </w:r>
+      <w:r>
+        <w:rPr>
+          <w:rFonts w:ascii="Times New Roman" w:hAnsi="Times New Roman" w:cs="Times New Roman"/>
+        </w:rPr>
+        <w:t>eries at the University of Washington.</w:t>
+      </w:r>
+    </w:p>
+    <w:p>
+      <w:pPr>
+        <w:spacing w:before="240" w:after="0" w:line="240" w:lineRule="auto"/>
+        <w:ind w:left="1440" w:hanging="1440"/>
+        <w:rPr>
+          <w:rFonts w:ascii="Times New Roman" w:hAnsi="Times New Roman" w:cs="Times New Roman"/>
+        </w:rPr>
+      </w:pPr>
+      <w:r>
+        <w:rPr>
+          <w:rFonts w:ascii="Times New Roman" w:hAnsi="Times New Roman" w:cs="Times New Roman"/>
+        </w:rPr>
+        <w:t>2021</w:t>
+      </w:r>
+      <w:r>
+        <w:rPr>
+          <w:rFonts w:ascii="Times New Roman" w:hAnsi="Times New Roman" w:cs="Times New Roman"/>
+        </w:rPr>
+        <w:tab/>
+        <w:t>Assisted in resume review of current undergraduate or graduate students in the Atmospheric Sciences program at The Ohio State University.</w:t>
+      </w:r>
+    </w:p>
+    <w:p>
+      <w:pPr>
+        <w:spacing w:before="240" w:after="0" w:line="240" w:lineRule="auto"/>
+        <w:ind w:left="1440" w:hanging="1440"/>
+        <w:rPr>
+          <w:rFonts w:ascii="Times New Roman" w:hAnsi="Times New Roman" w:cs="Times New Roman"/>
+        </w:rPr>
+      </w:pPr>
+      <w:r>
+        <w:rPr>
+          <w:rFonts w:ascii="Times New Roman" w:hAnsi="Times New Roman" w:cs="Times New Roman"/>
+        </w:rPr>
+        <w:t>2021</w:t>
+      </w:r>
+      <w:r>
+        <w:rPr>
+          <w:rFonts w:ascii="Times New Roman" w:hAnsi="Times New Roman" w:cs="Times New Roman"/>
+        </w:rPr>
+        <w:tab/>
+      </w:r>
+      <w:r>
+        <w:rPr>
+          <w:rFonts w:ascii="Times New Roman" w:hAnsi="Times New Roman" w:cs="Times New Roman"/>
+        </w:rPr>
+        <w:t>Served</w:t>
+      </w:r>
+      <w:r>
+        <w:rPr>
+          <w:rFonts w:ascii="Times New Roman" w:hAnsi="Times New Roman" w:cs="Times New Roman"/>
+        </w:rPr>
+        <w:t xml:space="preserve"> as graduate mentor to undergraduate student in Earth and Space Sciences Department to foster professional connections and share knowledge, experience, and expertise. </w:t>
+      </w:r>
+    </w:p>
+    <w:p>
+      <w:pPr>
+        <w:spacing w:before="240" w:after="0" w:line="240" w:lineRule="auto"/>
+        <w:ind w:left="1440" w:hanging="1440"/>
+        <w:rPr>
+          <w:rFonts w:ascii="Times New Roman" w:hAnsi="Times New Roman" w:cs="Times New Roman"/>
+        </w:rPr>
+      </w:pPr>
+      <w:r>
+        <w:rPr>
+          <w:rFonts w:ascii="Times New Roman" w:hAnsi="Times New Roman" w:cs="Times New Roman"/>
+        </w:rPr>
+        <w:t>2021</w:t>
+      </w:r>
+      <w:r>
+        <w:rPr>
+          <w:rFonts w:ascii="Times New Roman" w:hAnsi="Times New Roman" w:cs="Times New Roman"/>
+        </w:rPr>
+        <w:tab/>
+        <w:t>Participated in the Earth and Space Sciences</w:t>
+      </w:r>
+      <w:r>
+        <w:rPr>
+          <w:rFonts w:ascii="Times New Roman" w:hAnsi="Times New Roman" w:cs="Times New Roman"/>
+        </w:rPr>
+        <w:t xml:space="preserve"> peer mentoring</w:t>
+      </w:r>
+      <w:r>
+        <w:rPr>
+          <w:rFonts w:ascii="Times New Roman" w:hAnsi="Times New Roman" w:cs="Times New Roman"/>
+        </w:rPr>
+        <w:t xml:space="preserve"> program for which I am a peer mentee to </w:t>
+      </w:r>
+      <w:r>
+        <w:rPr>
+          <w:rFonts w:ascii="Times New Roman" w:hAnsi="Times New Roman" w:cs="Times New Roman"/>
+        </w:rPr>
+        <w:t xml:space="preserve">a </w:t>
+      </w:r>
+      <w:r>
+        <w:rPr>
+          <w:rFonts w:ascii="Times New Roman" w:hAnsi="Times New Roman" w:cs="Times New Roman"/>
+        </w:rPr>
+        <w:t>second year</w:t>
+      </w:r>
+      <w:r>
+        <w:rPr>
+          <w:rFonts w:ascii="Times New Roman" w:hAnsi="Times New Roman" w:cs="Times New Roman"/>
+        </w:rPr>
+        <w:t xml:space="preserve"> PhD student within the department.</w:t>
+      </w:r>
+    </w:p>
+    <w:p>
+      <w:pPr>
+        <w:spacing w:before="240" w:after="0" w:line="240" w:lineRule="auto"/>
+        <w:ind w:left="1440" w:hanging="1440"/>
+        <w:rPr>
+          <w:rFonts w:ascii="Times New Roman" w:hAnsi="Times New Roman" w:cs="Times New Roman"/>
+        </w:rPr>
+      </w:pPr>
+      <w:r>
+        <w:rPr>
+          <w:rFonts w:ascii="Times New Roman" w:hAnsi="Times New Roman" w:cs="Times New Roman"/>
+        </w:rPr>
+        <w:t>2019</w:t>
+      </w:r>
+      <w:r>
+        <w:rPr>
+          <w:rFonts w:ascii="Times New Roman" w:hAnsi="Times New Roman" w:cs="Times New Roman"/>
+        </w:rPr>
+        <w:tab/>
+        <w:t>Presented new technologies in satellite image enhancement and educated colleagues in quality validation procedures during annual quality summit at Maxar Technologies.</w:t>
+      </w:r>
+    </w:p>
+    <w:p>
+      <w:pPr>
+        <w:spacing w:before="240" w:after="0" w:line="240" w:lineRule="auto"/>
+        <w:ind w:left="1440" w:hanging="1440"/>
+        <w:rPr>
+          <w:rFonts w:ascii="Times New Roman" w:hAnsi="Times New Roman" w:cs="Times New Roman"/>
+        </w:rPr>
+      </w:pPr>
+      <w:r>
+        <w:rPr>
+          <w:rFonts w:ascii="Times New Roman" w:hAnsi="Times New Roman" w:cs="Times New Roman"/>
+        </w:rPr>
+        <w:t>2019</w:t>
+      </w:r>
+      <w:r>
+        <w:rPr>
+          <w:rFonts w:ascii="Times New Roman" w:hAnsi="Times New Roman" w:cs="Times New Roman"/>
+        </w:rPr>
+        <w:tab/>
+        <w:t xml:space="preserve">Acted as talent recruiter for Maxar Technologies at </w:t>
+      </w:r>
+      <w:r>
+        <w:rPr>
+          <w:rFonts w:ascii="Times New Roman" w:hAnsi="Times New Roman" w:cs="Times New Roman"/>
+        </w:rPr>
+        <w:t xml:space="preserve">annual </w:t>
+      </w:r>
+      <w:r>
+        <w:rPr>
+          <w:rFonts w:ascii="Times New Roman" w:hAnsi="Times New Roman" w:cs="Times New Roman"/>
+        </w:rPr>
+        <w:t>career fairs at Colorado State University.</w:t>
+      </w:r>
+    </w:p>
+    <w:p>
+      <w:pPr>
+        <w:spacing w:before="240" w:after="0" w:line="240" w:lineRule="auto"/>
+        <w:ind w:left="1440" w:hanging="1440"/>
+        <w:rPr>
+          <w:rFonts w:ascii="Times New Roman" w:hAnsi="Times New Roman" w:cs="Times New Roman"/>
+        </w:rPr>
+      </w:pPr>
+      <w:r>
+        <w:rPr>
+          <w:rFonts w:ascii="Times New Roman" w:hAnsi="Times New Roman" w:cs="Times New Roman"/>
+        </w:rPr>
+        <w:t>2018</w:t>
+      </w:r>
+      <w:r>
+        <w:rPr>
+          <w:rFonts w:ascii="Times New Roman" w:hAnsi="Times New Roman" w:cs="Times New Roman"/>
+        </w:rPr>
+        <w:tab/>
+        <w:t>Invited to present undergraduate research to the National Park Service and visitors of Great Basin National Park.</w:t>
+      </w:r>
+    </w:p>
+    <w:p>
+      <w:pPr>
+        <w:spacing w:before="240" w:after="0" w:line="240" w:lineRule="auto"/>
+        <w:ind w:left="1440" w:hanging="1440"/>
+        <w:rPr>
+          <w:rFonts w:ascii="Times New Roman" w:hAnsi="Times New Roman" w:cs="Times New Roman"/>
+        </w:rPr>
+      </w:pPr>
+      <w:r>
+        <w:rPr>
+          <w:rFonts w:ascii="Times New Roman" w:hAnsi="Times New Roman" w:cs="Times New Roman"/>
+        </w:rPr>
+        <w:lastRenderedPageBreak/>
         <w:t>2018</w:t>
       </w:r>
       <w:r>
@@ -2591,7 +5631,7 @@
 </file>
 
 <file path=word/endnotes.xml><?xml version="1.0" encoding="utf-8"?>
-<w:endnotes xmlns:wpc="http://schemas.microsoft.com/office/word/2010/wordprocessingCanvas" xmlns:cx="http://schemas.microsoft.com/office/drawing/2014/chartex" xmlns:cx1="http://schemas.microsoft.com/office/drawing/2015/9/8/chartex" xmlns:cx2="http://schemas.microsoft.com/office/drawing/2015/10/21/chartex" xmlns:cx3="http://schemas.microsoft.com/office/drawing/2016/5/9/chartex" xmlns:cx4="http://schemas.microsoft.com/office/drawing/2016/5/10/chartex" xmlns:cx5="http://schemas.microsoft.com/office/drawing/2016/5/11/chartex" xmlns:cx6="http://schemas.microsoft.com/office/drawing/2016/5/12/chartex" xmlns:cx7="http://schemas.microsoft.com/office/drawing/2016/5/13/chartex" xmlns:cx8="http://schemas.microsoft.com/office/drawing/2016/5/14/chartex" xmlns:mc="http://schemas.openxmlformats.org/markup-compatibility/2006" xmlns:aink="http://schemas.microsoft.com/office/drawing/2016/ink" xmlns:am3d="http://schemas.microsoft.com/office/drawing/2017/model3d" xmlns:o="urn:schemas-microsoft-com:office:office" xmlns:r="http://schemas.openxmlformats.org/officeDocument/2006/relationships" xmlns:m="http://schemas.openxmlformats.org/officeDocument/2006/math" xmlns:v="urn:schemas-microsoft-com:vml" xmlns:wp14="http://schemas.microsoft.com/office/word/2010/wordprocessingDrawing" xmlns:wp="http://schemas.openxmlformats.org/drawingml/2006/wordprocessingDrawing" xmlns:w10="urn:schemas-microsoft-com:office:word" xmlns:w="http://schemas.openxmlformats.org/wordprocessingml/2006/main" xmlns:w14="http://schemas.microsoft.com/office/word/2010/wordml" xmlns:w15="http://schemas.microsoft.com/office/word/2012/wordml" xmlns:w16cex="http://schemas.microsoft.com/office/word/2018/wordml/cex" xmlns:w16cid="http://schemas.microsoft.com/office/word/2016/wordml/cid" xmlns:w16="http://schemas.microsoft.com/office/word/2018/wordml" xmlns:w16sdtdh="http://schemas.microsoft.com/office/word/2020/wordml/sdtdatahash" xmlns:w16se="http://schemas.microsoft.com/office/word/2015/wordml/symex" xmlns:wpg="http://schemas.microsoft.com/office/word/2010/wordprocessingGroup" xmlns:wpi="http://schemas.microsoft.com/office/word/2010/wordprocessingInk" xmlns:wne="http://schemas.microsoft.com/office/word/2006/wordml" xmlns:wps="http://schemas.microsoft.com/office/word/2010/wordprocessingShape" mc:Ignorable="w14 w15 w16se w16cid w16 w16cex w16sdtdh wp14">
+<w:endnotes xmlns:wpc="http://schemas.microsoft.com/office/word/2010/wordprocessingCanvas" xmlns:cx="http://schemas.microsoft.com/office/drawing/2014/chartex" xmlns:cx1="http://schemas.microsoft.com/office/drawing/2015/9/8/chartex" xmlns:cx2="http://schemas.microsoft.com/office/drawing/2015/10/21/chartex" xmlns:cx3="http://schemas.microsoft.com/office/drawing/2016/5/9/chartex" xmlns:cx4="http://schemas.microsoft.com/office/drawing/2016/5/10/chartex" xmlns:cx5="http://schemas.microsoft.com/office/drawing/2016/5/11/chartex" xmlns:cx6="http://schemas.microsoft.com/office/drawing/2016/5/12/chartex" xmlns:cx7="http://schemas.microsoft.com/office/drawing/2016/5/13/chartex" xmlns:cx8="http://schemas.microsoft.com/office/drawing/2016/5/14/chartex" xmlns:mc="http://schemas.openxmlformats.org/markup-compatibility/2006" xmlns:aink="http://schemas.microsoft.com/office/drawing/2016/ink" xmlns:am3d="http://schemas.microsoft.com/office/drawing/2017/model3d" xmlns:o="urn:schemas-microsoft-com:office:office" xmlns:oel="http://schemas.microsoft.com/office/2019/extlst" xmlns:r="http://schemas.openxmlformats.org/officeDocument/2006/relationships" xmlns:m="http://schemas.openxmlformats.org/officeDocument/2006/math" xmlns:v="urn:schemas-microsoft-com:vml" xmlns:wp14="http://schemas.microsoft.com/office/word/2010/wordprocessingDrawing" xmlns:wp="http://schemas.openxmlformats.org/drawingml/2006/wordprocessingDrawing" xmlns:w10="urn:schemas-microsoft-com:office:word" xmlns:w="http://schemas.openxmlformats.org/wordprocessingml/2006/main" xmlns:w14="http://schemas.microsoft.com/office/word/2010/wordml" xmlns:w15="http://schemas.microsoft.com/office/word/2012/wordml" xmlns:w16cex="http://schemas.microsoft.com/office/word/2018/wordml/cex" xmlns:w16cid="http://schemas.microsoft.com/office/word/2016/wordml/cid" xmlns:w16="http://schemas.microsoft.com/office/word/2018/wordml" xmlns:w16du="http://schemas.microsoft.com/office/word/2023/wordml/word16du" xmlns:w16sdtdh="http://schemas.microsoft.com/office/word/2020/wordml/sdtdatahash" xmlns:w16sdtfl="http://schemas.microsoft.com/office/word/2024/wordml/sdtformatlock" xmlns:w16se="http://schemas.microsoft.com/office/word/2015/wordml/symex" xmlns:wpg="http://schemas.microsoft.com/office/word/2010/wordprocessingGroup" xmlns:wpi="http://schemas.microsoft.com/office/word/2010/wordprocessingInk" xmlns:wne="http://schemas.microsoft.com/office/word/2006/wordml" xmlns:wps="http://schemas.microsoft.com/office/word/2010/wordprocessingShape" mc:Ignorable="w14 w15 w16se w16cid w16 w16cex w16sdtdh w16sdtfl w16du wp14">
   <w:endnote w:type="separator" w:id="-1">
     <w:p>
       <w:pPr>
@@ -2616,7 +5656,7 @@
 </file>
 
 <file path=word/footer1.xml><?xml version="1.0" encoding="utf-8"?>
-<w:ftr xmlns:wpc="http://schemas.microsoft.com/office/word/2010/wordprocessingCanvas" xmlns:cx="http://schemas.microsoft.com/office/drawing/2014/chartex" xmlns:cx1="http://schemas.microsoft.com/office/drawing/2015/9/8/chartex" xmlns:cx2="http://schemas.microsoft.com/office/drawing/2015/10/21/chartex" xmlns:cx3="http://schemas.microsoft.com/office/drawing/2016/5/9/chartex" xmlns:cx4="http://schemas.microsoft.com/office/drawing/2016/5/10/chartex" xmlns:cx5="http://schemas.microsoft.com/office/drawing/2016/5/11/chartex" xmlns:cx6="http://schemas.microsoft.com/office/drawing/2016/5/12/chartex" xmlns:cx7="http://schemas.microsoft.com/office/drawing/2016/5/13/chartex" xmlns:cx8="http://schemas.microsoft.com/office/drawing/2016/5/14/chartex" xmlns:mc="http://schemas.openxmlformats.org/markup-compatibility/2006" xmlns:aink="http://schemas.microsoft.com/office/drawing/2016/ink" xmlns:am3d="http://schemas.microsoft.com/office/drawing/2017/model3d" xmlns:o="urn:schemas-microsoft-com:office:office" xmlns:r="http://schemas.openxmlformats.org/officeDocument/2006/relationships" xmlns:m="http://schemas.openxmlformats.org/officeDocument/2006/math" xmlns:v="urn:schemas-microsoft-com:vml" xmlns:wp14="http://schemas.microsoft.com/office/word/2010/wordprocessingDrawing" xmlns:wp="http://schemas.openxmlformats.org/drawingml/2006/wordprocessingDrawing" xmlns:w10="urn:schemas-microsoft-com:office:word" xmlns:w="http://schemas.openxmlformats.org/wordprocessingml/2006/main" xmlns:w14="http://schemas.microsoft.com/office/word/2010/wordml" xmlns:w15="http://schemas.microsoft.com/office/word/2012/wordml" xmlns:w16cex="http://schemas.microsoft.com/office/word/2018/wordml/cex" xmlns:w16cid="http://schemas.microsoft.com/office/word/2016/wordml/cid" xmlns:w16="http://schemas.microsoft.com/office/word/2018/wordml" xmlns:w16sdtdh="http://schemas.microsoft.com/office/word/2020/wordml/sdtdatahash" xmlns:w16se="http://schemas.microsoft.com/office/word/2015/wordml/symex" xmlns:wpg="http://schemas.microsoft.com/office/word/2010/wordprocessingGroup" xmlns:wpi="http://schemas.microsoft.com/office/word/2010/wordprocessingInk" xmlns:wne="http://schemas.microsoft.com/office/word/2006/wordml" xmlns:wps="http://schemas.microsoft.com/office/word/2010/wordprocessingShape" mc:Ignorable="w14 w15 w16se w16cid w16 w16cex w16sdtdh wp14">
+<w:ftr xmlns:wpc="http://schemas.microsoft.com/office/word/2010/wordprocessingCanvas" xmlns:cx="http://schemas.microsoft.com/office/drawing/2014/chartex" xmlns:cx1="http://schemas.microsoft.com/office/drawing/2015/9/8/chartex" xmlns:cx2="http://schemas.microsoft.com/office/drawing/2015/10/21/chartex" xmlns:cx3="http://schemas.microsoft.com/office/drawing/2016/5/9/chartex" xmlns:cx4="http://schemas.microsoft.com/office/drawing/2016/5/10/chartex" xmlns:cx5="http://schemas.microsoft.com/office/drawing/2016/5/11/chartex" xmlns:cx6="http://schemas.microsoft.com/office/drawing/2016/5/12/chartex" xmlns:cx7="http://schemas.microsoft.com/office/drawing/2016/5/13/chartex" xmlns:cx8="http://schemas.microsoft.com/office/drawing/2016/5/14/chartex" xmlns:mc="http://schemas.openxmlformats.org/markup-compatibility/2006" xmlns:aink="http://schemas.microsoft.com/office/drawing/2016/ink" xmlns:am3d="http://schemas.microsoft.com/office/drawing/2017/model3d" xmlns:o="urn:schemas-microsoft-com:office:office" xmlns:oel="http://schemas.microsoft.com/office/2019/extlst" xmlns:r="http://schemas.openxmlformats.org/officeDocument/2006/relationships" xmlns:m="http://schemas.openxmlformats.org/officeDocument/2006/math" xmlns:v="urn:schemas-microsoft-com:vml" xmlns:wp14="http://schemas.microsoft.com/office/word/2010/wordprocessingDrawing" xmlns:wp="http://schemas.openxmlformats.org/drawingml/2006/wordprocessingDrawing" xmlns:w10="urn:schemas-microsoft-com:office:word" xmlns:w="http://schemas.openxmlformats.org/wordprocessingml/2006/main" xmlns:w14="http://schemas.microsoft.com/office/word/2010/wordml" xmlns:w15="http://schemas.microsoft.com/office/word/2012/wordml" xmlns:w16cex="http://schemas.microsoft.com/office/word/2018/wordml/cex" xmlns:w16cid="http://schemas.microsoft.com/office/word/2016/wordml/cid" xmlns:w16="http://schemas.microsoft.com/office/word/2018/wordml" xmlns:w16du="http://schemas.microsoft.com/office/word/2023/wordml/word16du" xmlns:w16sdtdh="http://schemas.microsoft.com/office/word/2020/wordml/sdtdatahash" xmlns:w16sdtfl="http://schemas.microsoft.com/office/word/2024/wordml/sdtformatlock" xmlns:w16se="http://schemas.microsoft.com/office/word/2015/wordml/symex" xmlns:wpg="http://schemas.microsoft.com/office/word/2010/wordprocessingGroup" xmlns:wpi="http://schemas.microsoft.com/office/word/2010/wordprocessingInk" xmlns:wne="http://schemas.microsoft.com/office/word/2006/wordml" xmlns:wps="http://schemas.microsoft.com/office/word/2010/wordprocessingShape" mc:Ignorable="w14 w15 w16se w16cid w16 w16cex w16sdtdh w16sdtfl w16du wp14">
   <w:sdt>
     <w:sdtPr>
       <w:id w:val="-922953142"/>
@@ -2700,7 +5740,7 @@
 </file>
 
 <file path=word/footnotes.xml><?xml version="1.0" encoding="utf-8"?>
-<w:footnotes xmlns:wpc="http://schemas.microsoft.com/office/word/2010/wordprocessingCanvas" xmlns:cx="http://schemas.microsoft.com/office/drawing/2014/chartex" xmlns:cx1="http://schemas.microsoft.com/office/drawing/2015/9/8/chartex" xmlns:cx2="http://schemas.microsoft.com/office/drawing/2015/10/21/chartex" xmlns:cx3="http://schemas.microsoft.com/office/drawing/2016/5/9/chartex" xmlns:cx4="http://schemas.microsoft.com/office/drawing/2016/5/10/chartex" xmlns:cx5="http://schemas.microsoft.com/office/drawing/2016/5/11/chartex" xmlns:cx6="http://schemas.microsoft.com/office/drawing/2016/5/12/chartex" xmlns:cx7="http://schemas.microsoft.com/office/drawing/2016/5/13/chartex" xmlns:cx8="http://schemas.microsoft.com/office/drawing/2016/5/14/chartex" xmlns:mc="http://schemas.openxmlformats.org/markup-compatibility/2006" xmlns:aink="http://schemas.microsoft.com/office/drawing/2016/ink" xmlns:am3d="http://schemas.microsoft.com/office/drawing/2017/model3d" xmlns:o="urn:schemas-microsoft-com:office:office" xmlns:r="http://schemas.openxmlformats.org/officeDocument/2006/relationships" xmlns:m="http://schemas.openxmlformats.org/officeDocument/2006/math" xmlns:v="urn:schemas-microsoft-com:vml" xmlns:wp14="http://schemas.microsoft.com/office/word/2010/wordprocessingDrawing" xmlns:wp="http://schemas.openxmlformats.org/drawingml/2006/wordprocessingDrawing" xmlns:w10="urn:schemas-microsoft-com:office:word" xmlns:w="http://schemas.openxmlformats.org/wordprocessingml/2006/main" xmlns:w14="http://schemas.microsoft.com/office/word/2010/wordml" xmlns:w15="http://schemas.microsoft.com/office/word/2012/wordml" xmlns:w16cex="http://schemas.microsoft.com/office/word/2018/wordml/cex" xmlns:w16cid="http://schemas.microsoft.com/office/word/2016/wordml/cid" xmlns:w16="http://schemas.microsoft.com/office/word/2018/wordml" xmlns:w16sdtdh="http://schemas.microsoft.com/office/word/2020/wordml/sdtdatahash" xmlns:w16se="http://schemas.microsoft.com/office/word/2015/wordml/symex" xmlns:wpg="http://schemas.microsoft.com/office/word/2010/wordprocessingGroup" xmlns:wpi="http://schemas.microsoft.com/office/word/2010/wordprocessingInk" xmlns:wne="http://schemas.microsoft.com/office/word/2006/wordml" xmlns:wps="http://schemas.microsoft.com/office/word/2010/wordprocessingShape" mc:Ignorable="w14 w15 w16se w16cid w16 w16cex w16sdtdh wp14">
+<w:footnotes xmlns:wpc="http://schemas.microsoft.com/office/word/2010/wordprocessingCanvas" xmlns:cx="http://schemas.microsoft.com/office/drawing/2014/chartex" xmlns:cx1="http://schemas.microsoft.com/office/drawing/2015/9/8/chartex" xmlns:cx2="http://schemas.microsoft.com/office/drawing/2015/10/21/chartex" xmlns:cx3="http://schemas.microsoft.com/office/drawing/2016/5/9/chartex" xmlns:cx4="http://schemas.microsoft.com/office/drawing/2016/5/10/chartex" xmlns:cx5="http://schemas.microsoft.com/office/drawing/2016/5/11/chartex" xmlns:cx6="http://schemas.microsoft.com/office/drawing/2016/5/12/chartex" xmlns:cx7="http://schemas.microsoft.com/office/drawing/2016/5/13/chartex" xmlns:cx8="http://schemas.microsoft.com/office/drawing/2016/5/14/chartex" xmlns:mc="http://schemas.openxmlformats.org/markup-compatibility/2006" xmlns:aink="http://schemas.microsoft.com/office/drawing/2016/ink" xmlns:am3d="http://schemas.microsoft.com/office/drawing/2017/model3d" xmlns:o="urn:schemas-microsoft-com:office:office" xmlns:oel="http://schemas.microsoft.com/office/2019/extlst" xmlns:r="http://schemas.openxmlformats.org/officeDocument/2006/relationships" xmlns:m="http://schemas.openxmlformats.org/officeDocument/2006/math" xmlns:v="urn:schemas-microsoft-com:vml" xmlns:wp14="http://schemas.microsoft.com/office/word/2010/wordprocessingDrawing" xmlns:wp="http://schemas.openxmlformats.org/drawingml/2006/wordprocessingDrawing" xmlns:w10="urn:schemas-microsoft-com:office:word" xmlns:w="http://schemas.openxmlformats.org/wordprocessingml/2006/main" xmlns:w14="http://schemas.microsoft.com/office/word/2010/wordml" xmlns:w15="http://schemas.microsoft.com/office/word/2012/wordml" xmlns:w16cex="http://schemas.microsoft.com/office/word/2018/wordml/cex" xmlns:w16cid="http://schemas.microsoft.com/office/word/2016/wordml/cid" xmlns:w16="http://schemas.microsoft.com/office/word/2018/wordml" xmlns:w16du="http://schemas.microsoft.com/office/word/2023/wordml/word16du" xmlns:w16sdtdh="http://schemas.microsoft.com/office/word/2020/wordml/sdtdatahash" xmlns:w16sdtfl="http://schemas.microsoft.com/office/word/2024/wordml/sdtformatlock" xmlns:w16se="http://schemas.microsoft.com/office/word/2015/wordml/symex" xmlns:wpg="http://schemas.microsoft.com/office/word/2010/wordprocessingGroup" xmlns:wpi="http://schemas.microsoft.com/office/word/2010/wordprocessingInk" xmlns:wne="http://schemas.microsoft.com/office/word/2006/wordml" xmlns:wps="http://schemas.microsoft.com/office/word/2010/wordprocessingShape" mc:Ignorable="w14 w15 w16se w16cid w16 w16cex w16sdtdh w16sdtfl w16du wp14">
   <w:footnote w:type="separator" w:id="-1">
     <w:p>
       <w:pPr>
@@ -2724,8 +5764,129 @@
 </w:footnotes>
 </file>
 
+<file path=word/numbering.xml><?xml version="1.0" encoding="utf-8"?>
+<w:numbering xmlns:wpc="http://schemas.microsoft.com/office/word/2010/wordprocessingCanvas" xmlns:cx="http://schemas.microsoft.com/office/drawing/2014/chartex" xmlns:cx1="http://schemas.microsoft.com/office/drawing/2015/9/8/chartex" xmlns:cx2="http://schemas.microsoft.com/office/drawing/2015/10/21/chartex" xmlns:cx3="http://schemas.microsoft.com/office/drawing/2016/5/9/chartex" xmlns:cx4="http://schemas.microsoft.com/office/drawing/2016/5/10/chartex" xmlns:cx5="http://schemas.microsoft.com/office/drawing/2016/5/11/chartex" xmlns:cx6="http://schemas.microsoft.com/office/drawing/2016/5/12/chartex" xmlns:cx7="http://schemas.microsoft.com/office/drawing/2016/5/13/chartex" xmlns:cx8="http://schemas.microsoft.com/office/drawing/2016/5/14/chartex" xmlns:mc="http://schemas.openxmlformats.org/markup-compatibility/2006" xmlns:aink="http://schemas.microsoft.com/office/drawing/2016/ink" xmlns:am3d="http://schemas.microsoft.com/office/drawing/2017/model3d" xmlns:o="urn:schemas-microsoft-com:office:office" xmlns:oel="http://schemas.microsoft.com/office/2019/extlst" xmlns:r="http://schemas.openxmlformats.org/officeDocument/2006/relationships" xmlns:m="http://schemas.openxmlformats.org/officeDocument/2006/math" xmlns:v="urn:schemas-microsoft-com:vml" xmlns:wp14="http://schemas.microsoft.com/office/word/2010/wordprocessingDrawing" xmlns:wp="http://schemas.openxmlformats.org/drawingml/2006/wordprocessingDrawing" xmlns:w10="urn:schemas-microsoft-com:office:word" xmlns:w="http://schemas.openxmlformats.org/wordprocessingml/2006/main" xmlns:w14="http://schemas.microsoft.com/office/word/2010/wordml" xmlns:w15="http://schemas.microsoft.com/office/word/2012/wordml" xmlns:w16cex="http://schemas.microsoft.com/office/word/2018/wordml/cex" xmlns:w16cid="http://schemas.microsoft.com/office/word/2016/wordml/cid" xmlns:w16="http://schemas.microsoft.com/office/word/2018/wordml" xmlns:w16du="http://schemas.microsoft.com/office/word/2023/wordml/word16du" xmlns:w16sdtdh="http://schemas.microsoft.com/office/word/2020/wordml/sdtdatahash" xmlns:w16sdtfl="http://schemas.microsoft.com/office/word/2024/wordml/sdtformatlock" xmlns:w16se="http://schemas.microsoft.com/office/word/2015/wordml/symex" xmlns:wpg="http://schemas.microsoft.com/office/word/2010/wordprocessingGroup" xmlns:wpi="http://schemas.microsoft.com/office/word/2010/wordprocessingInk" xmlns:wne="http://schemas.microsoft.com/office/word/2006/wordml" xmlns:wps="http://schemas.microsoft.com/office/word/2010/wordprocessingShape" mc:Ignorable="w14 w15 w16se w16cid w16 w16cex w16sdtdh w16sdtfl w16du wp14">
+  <w:abstractNum w:abstractNumId="0" w15:restartNumberingAfterBreak="0">
+    <w:nsid w:val="10FE1DDC"/>
+    <w:multiLevelType w:val="hybridMultilevel"/>
+    <w:tmpl w:val="6718A56A"/>
+    <w:lvl w:ilvl="0" w:tplc="04090001">
+      <w:start w:val="1"/>
+      <w:numFmt w:val="bullet"/>
+      <w:lvlText w:val=""/>
+      <w:lvlJc w:val="left"/>
+      <w:pPr>
+        <w:ind w:left="10005" w:hanging="360"/>
+      </w:pPr>
+      <w:rPr>
+        <w:rFonts w:ascii="Symbol" w:hAnsi="Symbol" w:hint="default"/>
+      </w:rPr>
+    </w:lvl>
+    <w:lvl w:ilvl="1" w:tplc="04090003" w:tentative="1">
+      <w:start w:val="1"/>
+      <w:numFmt w:val="bullet"/>
+      <w:lvlText w:val="o"/>
+      <w:lvlJc w:val="left"/>
+      <w:pPr>
+        <w:ind w:left="10725" w:hanging="360"/>
+      </w:pPr>
+      <w:rPr>
+        <w:rFonts w:ascii="Courier New" w:hAnsi="Courier New" w:cs="Courier New" w:hint="default"/>
+      </w:rPr>
+    </w:lvl>
+    <w:lvl w:ilvl="2" w:tplc="04090005" w:tentative="1">
+      <w:start w:val="1"/>
+      <w:numFmt w:val="bullet"/>
+      <w:lvlText w:val=""/>
+      <w:lvlJc w:val="left"/>
+      <w:pPr>
+        <w:ind w:left="11445" w:hanging="360"/>
+      </w:pPr>
+      <w:rPr>
+        <w:rFonts w:ascii="Wingdings" w:hAnsi="Wingdings" w:hint="default"/>
+      </w:rPr>
+    </w:lvl>
+    <w:lvl w:ilvl="3" w:tplc="04090001" w:tentative="1">
+      <w:start w:val="1"/>
+      <w:numFmt w:val="bullet"/>
+      <w:lvlText w:val=""/>
+      <w:lvlJc w:val="left"/>
+      <w:pPr>
+        <w:ind w:left="12165" w:hanging="360"/>
+      </w:pPr>
+      <w:rPr>
+        <w:rFonts w:ascii="Symbol" w:hAnsi="Symbol" w:hint="default"/>
+      </w:rPr>
+    </w:lvl>
+    <w:lvl w:ilvl="4" w:tplc="04090003" w:tentative="1">
+      <w:start w:val="1"/>
+      <w:numFmt w:val="bullet"/>
+      <w:lvlText w:val="o"/>
+      <w:lvlJc w:val="left"/>
+      <w:pPr>
+        <w:ind w:left="12885" w:hanging="360"/>
+      </w:pPr>
+      <w:rPr>
+        <w:rFonts w:ascii="Courier New" w:hAnsi="Courier New" w:cs="Courier New" w:hint="default"/>
+      </w:rPr>
+    </w:lvl>
+    <w:lvl w:ilvl="5" w:tplc="04090005" w:tentative="1">
+      <w:start w:val="1"/>
+      <w:numFmt w:val="bullet"/>
+      <w:lvlText w:val=""/>
+      <w:lvlJc w:val="left"/>
+      <w:pPr>
+        <w:ind w:left="13605" w:hanging="360"/>
+      </w:pPr>
+      <w:rPr>
+        <w:rFonts w:ascii="Wingdings" w:hAnsi="Wingdings" w:hint="default"/>
+      </w:rPr>
+    </w:lvl>
+    <w:lvl w:ilvl="6" w:tplc="04090001" w:tentative="1">
+      <w:start w:val="1"/>
+      <w:numFmt w:val="bullet"/>
+      <w:lvlText w:val=""/>
+      <w:lvlJc w:val="left"/>
+      <w:pPr>
+        <w:ind w:left="14325" w:hanging="360"/>
+      </w:pPr>
+      <w:rPr>
+        <w:rFonts w:ascii="Symbol" w:hAnsi="Symbol" w:hint="default"/>
+      </w:rPr>
+    </w:lvl>
+    <w:lvl w:ilvl="7" w:tplc="04090003" w:tentative="1">
+      <w:start w:val="1"/>
+      <w:numFmt w:val="bullet"/>
+      <w:lvlText w:val="o"/>
+      <w:lvlJc w:val="left"/>
+      <w:pPr>
+        <w:ind w:left="15045" w:hanging="360"/>
+      </w:pPr>
+      <w:rPr>
+        <w:rFonts w:ascii="Courier New" w:hAnsi="Courier New" w:cs="Courier New" w:hint="default"/>
+      </w:rPr>
+    </w:lvl>
+    <w:lvl w:ilvl="8" w:tplc="04090005" w:tentative="1">
+      <w:start w:val="1"/>
+      <w:numFmt w:val="bullet"/>
+      <w:lvlText w:val=""/>
+      <w:lvlJc w:val="left"/>
+      <w:pPr>
+        <w:ind w:left="15765" w:hanging="360"/>
+      </w:pPr>
+      <w:rPr>
+        <w:rFonts w:ascii="Wingdings" w:hAnsi="Wingdings" w:hint="default"/>
+      </w:rPr>
+    </w:lvl>
+  </w:abstractNum>
+  <w:num w:numId="1" w16cid:durableId="736905357">
+    <w:abstractNumId w:val="0"/>
+  </w:num>
+</w:numbering>
+</file>
+
 <file path=word/styles.xml><?xml version="1.0" encoding="utf-8"?>
-<w:styles xmlns:mc="http://schemas.openxmlformats.org/markup-compatibility/2006" xmlns:r="http://schemas.openxmlformats.org/officeDocument/2006/relationships" xmlns:w="http://schemas.openxmlformats.org/wordprocessingml/2006/main" xmlns:w14="http://schemas.microsoft.com/office/word/2010/wordml" xmlns:w15="http://schemas.microsoft.com/office/word/2012/wordml" xmlns:w16cex="http://schemas.microsoft.com/office/word/2018/wordml/cex" xmlns:w16cid="http://schemas.microsoft.com/office/word/2016/wordml/cid" xmlns:w16="http://schemas.microsoft.com/office/word/2018/wordml" xmlns:w16sdtdh="http://schemas.microsoft.com/office/word/2020/wordml/sdtdatahash" xmlns:w16se="http://schemas.microsoft.com/office/word/2015/wordml/symex" mc:Ignorable="w14 w15 w16se w16cid w16 w16cex w16sdtdh">
+<w:styles xmlns:mc="http://schemas.openxmlformats.org/markup-compatibility/2006" xmlns:r="http://schemas.openxmlformats.org/officeDocument/2006/relationships" xmlns:w="http://schemas.openxmlformats.org/wordprocessingml/2006/main" xmlns:w14="http://schemas.microsoft.com/office/word/2010/wordml" xmlns:w15="http://schemas.microsoft.com/office/word/2012/wordml" xmlns:w16cex="http://schemas.microsoft.com/office/word/2018/wordml/cex" xmlns:w16cid="http://schemas.microsoft.com/office/word/2016/wordml/cid" xmlns:w16="http://schemas.microsoft.com/office/word/2018/wordml" xmlns:w16du="http://schemas.microsoft.com/office/word/2023/wordml/word16du" xmlns:w16sdtdh="http://schemas.microsoft.com/office/word/2020/wordml/sdtdatahash" xmlns:w16sdtfl="http://schemas.microsoft.com/office/word/2024/wordml/sdtformatlock" xmlns:w16se="http://schemas.microsoft.com/office/word/2015/wordml/symex" mc:Ignorable="w14 w15 w16se w16cid w16 w16cex w16sdtdh w16sdtfl w16du">
   <w:docDefaults>
     <w:rPrDefault>
       <w:rPr>
@@ -3217,6 +6378,17 @@
     <w:uiPriority w:val="99"/>
     <w:rsid w:val="003C25C9"/>
   </w:style>
+  <w:style w:type="paragraph" w:styleId="ListParagraph">
+    <w:name w:val="List Paragraph"/>
+    <w:basedOn w:val="Normal"/>
+    <w:uiPriority w:val="34"/>
+    <w:qFormat/>
+    <w:rsid w:val="00FB5760"/>
+    <w:pPr>
+      <w:ind w:left="720"/>
+      <w:contextualSpacing/>
+    </w:pPr>
+  </w:style>
 </w:styles>
 </file>
 
